--- a/Spring-Boot.docx
+++ b/Spring-Boot.docx
@@ -72,7 +72,13 @@
         <w:rPr>
           <w:rFonts w:ascii="Cavolini" w:hAnsi="Cavolini" w:cs="Cavolini"/>
         </w:rPr>
-        <w:t>Using plain Spring Framework requires lot of configurations. If we want to use Spring MVC we need to use @ComponentScan annotation, Dispatcher Servlet, view resolver configuration and other jars. This kind of bootstrapping of applications will be time taking when building microservices.</w:t>
+        <w:t>To use</w:t>
+      </w:r>
+      <w:r>
+        <w:rPr>
+          <w:rFonts w:ascii="Cavolini" w:hAnsi="Cavolini" w:cs="Cavolini"/>
+        </w:rPr>
+        <w:t xml:space="preserve"> plain Spring Framework requires lot of configurations. If we want to use Spring MVC we need to use @ComponentScan annotation, Dispatcher Servlet, view resolver configuration and other jars. This kind of bootstrapping of applications will be time taking when building microservices.</w:t>
       </w:r>
     </w:p>
     <w:p>
@@ -516,7 +522,7 @@
         <w:rPr>
           <w:rFonts w:ascii="Cavolini" w:hAnsi="Cavolini" w:cs="Cavolini"/>
         </w:rPr>
-        <w:t>Spring boot has built-in starter projects which makes development easier and faster. Starter projects are dependencies that can be included in the application.</w:t>
+        <w:t xml:space="preserve">Spring boot has built-in starter projects which makes development easier and faster. </w:t>
       </w:r>
     </w:p>
     <w:p>
@@ -527,6 +533,15 @@
           <w:rFonts w:ascii="Cavolini" w:hAnsi="Cavolini" w:cs="Cavolini"/>
         </w:rPr>
       </w:pPr>
+    </w:p>
+    <w:p>
+      <w:pPr>
+        <w:pStyle w:val="ListParagraph"/>
+        <w:ind w:left="360"/>
+        <w:rPr>
+          <w:rFonts w:ascii="Cavolini" w:hAnsi="Cavolini" w:cs="Cavolini"/>
+        </w:rPr>
+      </w:pPr>
       <w:r>
         <w:rPr>
           <w:rFonts w:ascii="Cavolini" w:hAnsi="Cavolini" w:cs="Cavolini"/>
@@ -543,7 +558,31 @@
         <w:rPr>
           <w:rFonts w:ascii="Cavolini" w:hAnsi="Cavolini" w:cs="Cavolini"/>
         </w:rPr>
-        <w:t xml:space="preserve"> pre-defined dependencies and configurations for reach use-case. </w:t>
+        <w:t xml:space="preserve"> pre-defined dependencies and configurations for each use-case. </w:t>
+      </w:r>
+    </w:p>
+    <w:p>
+      <w:pPr>
+        <w:pStyle w:val="ListParagraph"/>
+        <w:ind w:left="360"/>
+        <w:rPr>
+          <w:rFonts w:ascii="Cavolini" w:hAnsi="Cavolini" w:cs="Cavolini"/>
+        </w:rPr>
+      </w:pPr>
+    </w:p>
+    <w:p>
+      <w:pPr>
+        <w:pStyle w:val="ListParagraph"/>
+        <w:ind w:left="360"/>
+        <w:rPr>
+          <w:rFonts w:ascii="Cavolini" w:hAnsi="Cavolini" w:cs="Cavolini"/>
+        </w:rPr>
+      </w:pPr>
+      <w:r>
+        <w:rPr>
+          <w:rFonts w:ascii="Cavolini" w:hAnsi="Cavolini" w:cs="Cavolini"/>
+        </w:rPr>
+        <w:t>Starter projects are dependencies that can be included in the application.</w:t>
       </w:r>
     </w:p>
     <w:p>
@@ -784,13 +823,7 @@
               <w:rPr>
                 <w:rFonts w:ascii="Cavolini" w:hAnsi="Cavolini" w:cs="Cavolini"/>
               </w:rPr>
-              <w:t>spring-boot-</w:t>
-            </w:r>
-            <w:r>
-              <w:rPr>
-                <w:rFonts w:ascii="Cavolini" w:hAnsi="Cavolini" w:cs="Cavolini"/>
-              </w:rPr>
-              <w:t>starter-test</w:t>
+              <w:t>spring-boot-starter-test</w:t>
             </w:r>
           </w:p>
         </w:tc>
@@ -1326,7 +1359,6 @@
           <w:b/>
           <w:bCs/>
         </w:rPr>
-        <w:lastRenderedPageBreak/>
         <w:t>Spring Auto Configuration</w:t>
       </w:r>
     </w:p>
@@ -1681,7 +1713,9 @@
       <w:r>
         <w:rPr>
           <w:rFonts w:ascii="Cavolini" w:hAnsi="Cavolini" w:cs="Cavolini"/>
-        </w:rPr>
+          <w:noProof/>
+        </w:rPr>
+        <w:lastRenderedPageBreak/>
         <w:drawing>
           <wp:inline distT="0" distB="0" distL="0" distR="0" wp14:anchorId="341C450F" wp14:editId="3B922A37">
             <wp:extent cx="2057400" cy="3346541"/>
@@ -1746,7 +1780,6 @@
         <w:rPr>
           <w:rFonts w:ascii="Cavolini" w:hAnsi="Cavolini" w:cs="Cavolini"/>
         </w:rPr>
-        <w:lastRenderedPageBreak/>
         <w:t>In Embedded server model, server is part of the Jar. We just need to install java and run it.</w:t>
       </w:r>
     </w:p>
@@ -2098,14 +2131,7 @@
             <w:rStyle w:val="Hyperlink"/>
             <w:rFonts w:ascii="Cavolini" w:hAnsi="Cavolini" w:cs="Cavolini"/>
           </w:rPr>
-          <w:t>http://localhost:8080/actuator/metrics</w:t>
-        </w:r>
-        <w:r>
-          <w:rPr>
-            <w:rStyle w:val="Hyperlink"/>
-            <w:rFonts w:ascii="Cavolini" w:hAnsi="Cavolini" w:cs="Cavolini"/>
-          </w:rPr>
-          <w:t>/http.server.requests</w:t>
+          <w:t>http://localhost:8080/actuator/metrics/http.server.requests</w:t>
         </w:r>
       </w:hyperlink>
     </w:p>
@@ -2343,7 +2369,6 @@
           <w:b/>
           <w:bCs/>
         </w:rPr>
-        <w:lastRenderedPageBreak/>
         <w:t>Web application in Spring Boot</w:t>
       </w:r>
     </w:p>
@@ -2524,6 +2549,7 @@
       <w:r>
         <w:rPr>
           <w:rFonts w:ascii="Cavolini" w:hAnsi="Cavolini" w:cs="Cavolini"/>
+          <w:noProof/>
         </w:rPr>
         <w:drawing>
           <wp:inline distT="0" distB="0" distL="0" distR="0" wp14:anchorId="47CCB65E" wp14:editId="4EFC4B98">
@@ -2591,6 +2617,7 @@
       <w:r>
         <w:rPr>
           <w:rFonts w:ascii="Cavolini" w:hAnsi="Cavolini" w:cs="Cavolini"/>
+          <w:noProof/>
         </w:rPr>
         <w:drawing>
           <wp:inline distT="0" distB="0" distL="0" distR="0" wp14:anchorId="043FB208" wp14:editId="4A6CA5E4">
@@ -2692,7 +2719,9 @@
       <w:r>
         <w:rPr>
           <w:rFonts w:ascii="Cavolini" w:hAnsi="Cavolini" w:cs="Cavolini"/>
-        </w:rPr>
+          <w:noProof/>
+        </w:rPr>
+        <w:lastRenderedPageBreak/>
         <w:drawing>
           <wp:inline distT="0" distB="0" distL="0" distR="0" wp14:anchorId="2BD9B7E5" wp14:editId="240785A6">
             <wp:extent cx="3200400" cy="4859020"/>
@@ -2785,7 +2814,6 @@
           <w:b/>
           <w:bCs/>
         </w:rPr>
-        <w:lastRenderedPageBreak/>
         <w:t>spring-boot-starter-tomcat:</w:t>
       </w:r>
       <w:r>
@@ -2900,21 +2928,7 @@
         <w:rPr>
           <w:rFonts w:ascii="Cavolini" w:hAnsi="Cavolini" w:cs="Cavolini"/>
         </w:rPr>
-        <w:t xml:space="preserve"> Adds support for JSON reading, writing </w:t>
-      </w:r>
-      <w:proofErr w:type="spellStart"/>
-      <w:r>
-        <w:rPr>
-          <w:rFonts w:ascii="Cavolini" w:hAnsi="Cavolini" w:cs="Cavolini"/>
-        </w:rPr>
-        <w:t>and</w:t>
-      </w:r>
-      <w:proofErr w:type="spellEnd"/>
-      <w:r>
-        <w:rPr>
-          <w:rFonts w:ascii="Cavolini" w:hAnsi="Cavolini" w:cs="Cavolini"/>
-        </w:rPr>
-        <w:t xml:space="preserve"> conversion.</w:t>
+        <w:t xml:space="preserve"> Adds support for JSON reading, writing and conversion.</w:t>
       </w:r>
     </w:p>
     <w:p>
@@ -2970,6 +2984,7 @@
       <w:r>
         <w:rPr>
           <w:rFonts w:ascii="Cavolini" w:hAnsi="Cavolini" w:cs="Cavolini"/>
+          <w:noProof/>
         </w:rPr>
         <w:drawing>
           <wp:inline distT="0" distB="0" distL="0" distR="0" wp14:anchorId="7B53314F" wp14:editId="5416CD15">
@@ -3194,7 +3209,4795 @@
         <w:rPr>
           <w:rFonts w:ascii="Cavolini" w:hAnsi="Cavolini" w:cs="Cavolini"/>
         </w:rPr>
-        <w:t xml:space="preserve"> class has annotations @ComponentScan that will scan all the classes within the package where the class is defined and @EnableAutoConfiguration will automatically configuration application based on dependencies added.</w:t>
+        <w:t xml:space="preserve"> class has annotations @ComponentScan that will scan all </w:t>
+      </w:r>
+      <w:r>
+        <w:rPr>
+          <w:rFonts w:ascii="Cavolini" w:hAnsi="Cavolini" w:cs="Cavolini"/>
+        </w:rPr>
+        <w:lastRenderedPageBreak/>
+        <w:t>the classes within the package where the class is defined and @EnableAutoConfiguration will automatically configuration application based on dependencies added.</w:t>
+      </w:r>
+    </w:p>
+    <w:p>
+      <w:pPr>
+        <w:rPr>
+          <w:rFonts w:ascii="Cavolini" w:hAnsi="Cavolini" w:cs="Cavolini"/>
+        </w:rPr>
+      </w:pPr>
+    </w:p>
+    <w:p>
+      <w:pPr>
+        <w:rPr>
+          <w:rFonts w:ascii="Cavolini" w:hAnsi="Cavolini" w:cs="Cavolini"/>
+        </w:rPr>
+      </w:pPr>
+    </w:p>
+    <w:p>
+      <w:pPr>
+        <w:rPr>
+          <w:rFonts w:ascii="Cavolini" w:hAnsi="Cavolini" w:cs="Cavolini"/>
+        </w:rPr>
+      </w:pPr>
+    </w:p>
+    <w:p>
+      <w:pPr>
+        <w:rPr>
+          <w:rFonts w:ascii="Cavolini" w:hAnsi="Cavolini" w:cs="Cavolini"/>
+        </w:rPr>
+      </w:pPr>
+    </w:p>
+    <w:p>
+      <w:pPr>
+        <w:rPr>
+          <w:rFonts w:ascii="Cavolini" w:hAnsi="Cavolini" w:cs="Cavolini"/>
+        </w:rPr>
+      </w:pPr>
+    </w:p>
+    <w:p>
+      <w:pPr>
+        <w:rPr>
+          <w:rFonts w:ascii="Cavolini" w:hAnsi="Cavolini" w:cs="Cavolini"/>
+        </w:rPr>
+      </w:pPr>
+    </w:p>
+    <w:p>
+      <w:pPr>
+        <w:rPr>
+          <w:rFonts w:ascii="Cavolini" w:hAnsi="Cavolini" w:cs="Cavolini"/>
+        </w:rPr>
+      </w:pPr>
+    </w:p>
+    <w:p>
+      <w:pPr>
+        <w:rPr>
+          <w:rFonts w:ascii="Cavolini" w:hAnsi="Cavolini" w:cs="Cavolini"/>
+        </w:rPr>
+      </w:pPr>
+    </w:p>
+    <w:p>
+      <w:pPr>
+        <w:rPr>
+          <w:rFonts w:ascii="Cavolini" w:hAnsi="Cavolini" w:cs="Cavolini"/>
+        </w:rPr>
+      </w:pPr>
+    </w:p>
+    <w:p>
+      <w:pPr>
+        <w:rPr>
+          <w:rFonts w:ascii="Cavolini" w:hAnsi="Cavolini" w:cs="Cavolini"/>
+        </w:rPr>
+      </w:pPr>
+    </w:p>
+    <w:p>
+      <w:pPr>
+        <w:rPr>
+          <w:rFonts w:ascii="Cavolini" w:hAnsi="Cavolini" w:cs="Cavolini"/>
+        </w:rPr>
+      </w:pPr>
+    </w:p>
+    <w:p>
+      <w:pPr>
+        <w:rPr>
+          <w:rFonts w:ascii="Cavolini" w:hAnsi="Cavolini" w:cs="Cavolini"/>
+        </w:rPr>
+      </w:pPr>
+    </w:p>
+    <w:p>
+      <w:pPr>
+        <w:rPr>
+          <w:rFonts w:ascii="Cavolini" w:hAnsi="Cavolini" w:cs="Cavolini"/>
+          <w:b/>
+          <w:bCs/>
+        </w:rPr>
+      </w:pPr>
+      <w:r>
+        <w:rPr>
+          <w:rFonts w:ascii="Cavolini" w:hAnsi="Cavolini" w:cs="Cavolini"/>
+          <w:b/>
+          <w:bCs/>
+        </w:rPr>
+        <w:t>REST Web Services</w:t>
+      </w:r>
+    </w:p>
+    <w:p>
+      <w:pPr>
+        <w:pStyle w:val="ListParagraph"/>
+        <w:numPr>
+          <w:ilvl w:val="0"/>
+          <w:numId w:val="9"/>
+        </w:numPr>
+        <w:rPr>
+          <w:rFonts w:ascii="Cavolini" w:hAnsi="Cavolini" w:cs="Cavolini"/>
+        </w:rPr>
+      </w:pPr>
+      <w:r>
+        <w:rPr>
+          <w:rFonts w:ascii="Cavolini" w:hAnsi="Cavolini" w:cs="Cavolini"/>
+        </w:rPr>
+        <w:t xml:space="preserve">REST (Representational State </w:t>
+      </w:r>
+    </w:p>
+    <w:p>
+      <w:pPr>
+        <w:rPr>
+          <w:rFonts w:ascii="Cavolini" w:hAnsi="Cavolini" w:cs="Cavolini"/>
+        </w:rPr>
+      </w:pPr>
+      <w:r>
+        <w:rPr>
+          <w:rFonts w:ascii="Cavolini" w:hAnsi="Cavolini" w:cs="Cavolini"/>
+        </w:rPr>
+        <w:t xml:space="preserve">Transfer) is an architectural style for developing </w:t>
+      </w:r>
+      <w:r>
+        <w:rPr>
+          <w:rFonts w:ascii="Cavolini" w:hAnsi="Cavolini" w:cs="Cavolini"/>
+        </w:rPr>
+        <w:t>loosely coupled</w:t>
+      </w:r>
+      <w:r>
+        <w:rPr>
+          <w:rFonts w:ascii="Cavolini" w:hAnsi="Cavolini" w:cs="Cavolini"/>
+        </w:rPr>
+        <w:t xml:space="preserve"> web-services.</w:t>
+      </w:r>
+      <w:r>
+        <w:rPr>
+          <w:rFonts w:ascii="Cavolini" w:hAnsi="Cavolini" w:cs="Cavolini"/>
+        </w:rPr>
+        <w:t xml:space="preserve"> </w:t>
+      </w:r>
+      <w:r>
+        <w:rPr>
+          <w:rFonts w:ascii="Cavolini" w:hAnsi="Cavolini" w:cs="Cavolini"/>
+        </w:rPr>
+        <w:t xml:space="preserve">It is mainly useful to develop </w:t>
+      </w:r>
+      <w:r>
+        <w:rPr>
+          <w:rFonts w:ascii="Cavolini" w:hAnsi="Cavolini" w:cs="Cavolini"/>
+        </w:rPr>
+        <w:t>lightweight</w:t>
+      </w:r>
+      <w:r>
+        <w:rPr>
+          <w:rFonts w:ascii="Cavolini" w:hAnsi="Cavolini" w:cs="Cavolini"/>
+        </w:rPr>
+        <w:t>, fast, scalable and easy to maintain web services.</w:t>
+      </w:r>
+    </w:p>
+    <w:p>
+      <w:pPr>
+        <w:pStyle w:val="ListParagraph"/>
+        <w:numPr>
+          <w:ilvl w:val="0"/>
+          <w:numId w:val="9"/>
+        </w:numPr>
+        <w:rPr>
+          <w:rFonts w:ascii="Cavolini" w:hAnsi="Cavolini" w:cs="Cavolini"/>
+        </w:rPr>
+      </w:pPr>
+      <w:r>
+        <w:rPr>
+          <w:rFonts w:ascii="Cavolini" w:hAnsi="Cavolini" w:cs="Cavolini"/>
+        </w:rPr>
+        <w:t>Business o</w:t>
+      </w:r>
+      <w:r>
+        <w:rPr>
+          <w:rFonts w:ascii="Cavolini" w:hAnsi="Cavolini" w:cs="Cavolini"/>
+        </w:rPr>
+        <w:t>bjects / data</w:t>
+      </w:r>
+      <w:r>
+        <w:rPr>
+          <w:rFonts w:ascii="Cavolini" w:hAnsi="Cavolini" w:cs="Cavolini"/>
+        </w:rPr>
+        <w:t xml:space="preserve"> are </w:t>
+      </w:r>
+    </w:p>
+    <w:p>
+      <w:pPr>
+        <w:rPr>
+          <w:rFonts w:ascii="Cavolini" w:hAnsi="Cavolini" w:cs="Cavolini"/>
+        </w:rPr>
+      </w:pPr>
+      <w:r>
+        <w:rPr>
+          <w:rFonts w:ascii="Cavolini" w:hAnsi="Cavolini" w:cs="Cavolini"/>
+        </w:rPr>
+        <w:t>modeled as</w:t>
+      </w:r>
+      <w:r>
+        <w:rPr>
+          <w:rFonts w:ascii="Cavolini" w:hAnsi="Cavolini" w:cs="Cavolini"/>
+        </w:rPr>
+        <w:t xml:space="preserve"> r</w:t>
+      </w:r>
+      <w:r>
+        <w:rPr>
+          <w:rFonts w:ascii="Cavolini" w:hAnsi="Cavolini" w:cs="Cavolini"/>
+        </w:rPr>
+        <w:t>esources which are accessed using unique resource identifiers (uri)</w:t>
+      </w:r>
+      <w:r>
+        <w:rPr>
+          <w:rFonts w:ascii="Cavolini" w:hAnsi="Cavolini" w:cs="Cavolini"/>
+        </w:rPr>
+        <w:t xml:space="preserve">. HTTP methods GET, PUT, POST, DELETE are used </w:t>
+      </w:r>
+      <w:r>
+        <w:rPr>
+          <w:rFonts w:ascii="Cavolini" w:hAnsi="Cavolini" w:cs="Cavolini"/>
+        </w:rPr>
+        <w:t>to perform action on those resources</w:t>
+      </w:r>
+      <w:r>
+        <w:rPr>
+          <w:rFonts w:ascii="Cavolini" w:hAnsi="Cavolini" w:cs="Cavolini"/>
+        </w:rPr>
+        <w:t>.</w:t>
+      </w:r>
+      <w:r>
+        <w:rPr>
+          <w:rFonts w:ascii="Cavolini" w:hAnsi="Cavolini" w:cs="Cavolini"/>
+        </w:rPr>
+        <w:t xml:space="preserve"> </w:t>
+      </w:r>
+      <w:r>
+        <w:rPr>
+          <w:rFonts w:ascii="Cavolini" w:hAnsi="Cavolini" w:cs="Cavolini"/>
+        </w:rPr>
+        <w:t>These URI are called REST endpoints.</w:t>
+      </w:r>
+    </w:p>
+    <w:p>
+      <w:pPr>
+        <w:pStyle w:val="ListParagraph"/>
+        <w:numPr>
+          <w:ilvl w:val="0"/>
+          <w:numId w:val="9"/>
+        </w:numPr>
+        <w:rPr>
+          <w:rFonts w:ascii="Cavolini" w:hAnsi="Cavolini" w:cs="Cavolini"/>
+        </w:rPr>
+      </w:pPr>
+      <w:r>
+        <w:rPr>
+          <w:rFonts w:ascii="Cavolini" w:hAnsi="Cavolini" w:cs="Cavolini"/>
+        </w:rPr>
+        <w:t xml:space="preserve">REST webservices follows </w:t>
+      </w:r>
+    </w:p>
+    <w:p>
+      <w:pPr>
+        <w:rPr>
+          <w:rFonts w:ascii="Cavolini" w:hAnsi="Cavolini" w:cs="Cavolini"/>
+        </w:rPr>
+      </w:pPr>
+      <w:r>
+        <w:rPr>
+          <w:rFonts w:ascii="Cavolini" w:hAnsi="Cavolini" w:cs="Cavolini"/>
+        </w:rPr>
+        <w:t xml:space="preserve">client-server architecture </w:t>
+      </w:r>
+      <w:r>
+        <w:rPr>
+          <w:rFonts w:ascii="Cavolini" w:hAnsi="Cavolini" w:cs="Cavolini"/>
+        </w:rPr>
+        <w:t>typically using</w:t>
+      </w:r>
+      <w:r>
+        <w:rPr>
+          <w:rFonts w:ascii="Cavolini" w:hAnsi="Cavolini" w:cs="Cavolini"/>
+        </w:rPr>
+        <w:t xml:space="preserve"> </w:t>
+      </w:r>
+      <w:r>
+        <w:rPr>
+          <w:rFonts w:ascii="Cavolini" w:hAnsi="Cavolini" w:cs="Cavolini"/>
+        </w:rPr>
+        <w:t>Http Protocol.</w:t>
+      </w:r>
+    </w:p>
+    <w:p>
+      <w:pPr>
+        <w:rPr>
+          <w:rFonts w:ascii="Cavolini" w:hAnsi="Cavolini" w:cs="Cavolini"/>
+        </w:rPr>
+        <w:sectPr>
+          <w:footerReference w:type="even" r:id="rId22"/>
+          <w:footerReference w:type="default" r:id="rId23"/>
+          <w:pgSz w:w="12240" w:h="15840"/>
+          <w:pgMar w:top="720" w:right="720" w:bottom="720" w:left="720" w:header="720" w:footer="720" w:gutter="0"/>
+          <w:cols w:num="2" w:space="720"/>
+          <w:docGrid w:linePitch="360"/>
+        </w:sectPr>
+      </w:pPr>
+    </w:p>
+    <w:p>
+      <w:pPr>
+        <w:rPr>
+          <w:rFonts w:ascii="Cavolini" w:hAnsi="Cavolini" w:cs="Cavolini"/>
+        </w:rPr>
+      </w:pPr>
+    </w:p>
+    <w:p>
+      <w:pPr>
+        <w:rPr>
+          <w:rFonts w:ascii="Cavolini" w:hAnsi="Cavolini" w:cs="Cavolini"/>
+          <w:b/>
+          <w:bCs/>
+        </w:rPr>
+      </w:pPr>
+      <w:r>
+        <w:rPr>
+          <w:rFonts w:ascii="Cavolini" w:hAnsi="Cavolini" w:cs="Cavolini"/>
+          <w:b/>
+          <w:bCs/>
+        </w:rPr>
+        <w:t>REST BASIC CONSTRAINTS</w:t>
+      </w:r>
+    </w:p>
+    <w:p>
+      <w:pPr>
+        <w:rPr>
+          <w:rFonts w:ascii="Cavolini" w:hAnsi="Cavolini" w:cs="Cavolini"/>
+        </w:rPr>
+      </w:pPr>
+      <w:r>
+        <w:rPr>
+          <w:rFonts w:ascii="Cavolini" w:hAnsi="Cavolini" w:cs="Cavolini"/>
+        </w:rPr>
+        <w:t xml:space="preserve">There are six architectural constraints </w:t>
+      </w:r>
+      <w:r>
+        <w:rPr>
+          <w:rFonts w:ascii="Cavolini" w:hAnsi="Cavolini" w:cs="Cavolini"/>
+        </w:rPr>
+        <w:t>of Restful web-services.</w:t>
+      </w:r>
+    </w:p>
+    <w:tbl>
+      <w:tblPr>
+        <w:tblStyle w:val="TableGrid"/>
+        <w:tblW w:w="0" w:type="auto"/>
+        <w:tblLook w:val="04A0" w:firstRow="1" w:lastRow="0" w:firstColumn="1" w:lastColumn="0" w:noHBand="0" w:noVBand="1"/>
+      </w:tblPr>
+      <w:tblGrid>
+        <w:gridCol w:w="5395"/>
+        <w:gridCol w:w="5395"/>
+      </w:tblGrid>
+      <w:tr>
+        <w:tc>
+          <w:tcPr>
+            <w:tcW w:w="5395" w:type="dxa"/>
+          </w:tcPr>
+          <w:p>
+            <w:pPr>
+              <w:rPr>
+                <w:rFonts w:ascii="Cavolini" w:hAnsi="Cavolini" w:cs="Cavolini"/>
+              </w:rPr>
+            </w:pPr>
+            <w:r>
+              <w:rPr>
+                <w:rFonts w:ascii="Cavolini" w:hAnsi="Cavolini" w:cs="Cavolini"/>
+              </w:rPr>
+              <w:t>Constraint</w:t>
+            </w:r>
+          </w:p>
+        </w:tc>
+        <w:tc>
+          <w:tcPr>
+            <w:tcW w:w="5395" w:type="dxa"/>
+          </w:tcPr>
+          <w:p>
+            <w:pPr>
+              <w:rPr>
+                <w:rFonts w:ascii="Cavolini" w:hAnsi="Cavolini" w:cs="Cavolini"/>
+              </w:rPr>
+            </w:pPr>
+          </w:p>
+        </w:tc>
+      </w:tr>
+      <w:tr>
+        <w:tc>
+          <w:tcPr>
+            <w:tcW w:w="5395" w:type="dxa"/>
+          </w:tcPr>
+          <w:p>
+            <w:pPr>
+              <w:rPr>
+                <w:rFonts w:ascii="Cavolini" w:hAnsi="Cavolini" w:cs="Cavolini"/>
+              </w:rPr>
+            </w:pPr>
+            <w:r>
+              <w:rPr>
+                <w:rFonts w:ascii="Cavolini" w:hAnsi="Cavolini" w:cs="Cavolini"/>
+              </w:rPr>
+              <w:t>Client-server</w:t>
+            </w:r>
+          </w:p>
+        </w:tc>
+        <w:tc>
+          <w:tcPr>
+            <w:tcW w:w="5395" w:type="dxa"/>
+          </w:tcPr>
+          <w:p>
+            <w:pPr>
+              <w:rPr>
+                <w:rFonts w:ascii="Cavolini" w:hAnsi="Cavolini" w:cs="Cavolini"/>
+              </w:rPr>
+            </w:pPr>
+            <w:r>
+              <w:rPr>
+                <w:rFonts w:ascii="Cavolini" w:hAnsi="Cavolini" w:cs="Cavolini"/>
+              </w:rPr>
+              <w:t>This constraint mandates the separation of concerns between the client side of the program and the server side of the program.</w:t>
+            </w:r>
+          </w:p>
+          <w:p>
+            <w:pPr>
+              <w:rPr>
+                <w:rFonts w:ascii="Cavolini" w:hAnsi="Cavolini" w:cs="Cavolini"/>
+              </w:rPr>
+            </w:pPr>
+            <w:r>
+              <w:rPr>
+                <w:rFonts w:ascii="Cavolini" w:hAnsi="Cavolini" w:cs="Cavolini"/>
+              </w:rPr>
+              <w:t xml:space="preserve">Clients should not know how the server is fetching the resources, what database is used on the server side, what language has been used to develop the server-side program, and all other backend related stuff. Similarly, the server should not know how the client is using the resources it has requested, or how the user </w:t>
+            </w:r>
+            <w:r>
+              <w:rPr>
+                <w:rFonts w:ascii="Cavolini" w:hAnsi="Cavolini" w:cs="Cavolini"/>
+              </w:rPr>
+              <w:lastRenderedPageBreak/>
+              <w:t>interface has been designed and any other frontend related stuff.</w:t>
+            </w:r>
+          </w:p>
+        </w:tc>
+      </w:tr>
+      <w:tr>
+        <w:tc>
+          <w:tcPr>
+            <w:tcW w:w="5395" w:type="dxa"/>
+          </w:tcPr>
+          <w:p>
+            <w:pPr>
+              <w:rPr>
+                <w:rFonts w:ascii="Cavolini" w:hAnsi="Cavolini" w:cs="Cavolini"/>
+              </w:rPr>
+            </w:pPr>
+            <w:r>
+              <w:rPr>
+                <w:rFonts w:ascii="Cavolini" w:hAnsi="Cavolini" w:cs="Cavolini"/>
+              </w:rPr>
+              <w:lastRenderedPageBreak/>
+              <w:t>Uniform Interface</w:t>
+            </w:r>
+          </w:p>
+        </w:tc>
+        <w:tc>
+          <w:tcPr>
+            <w:tcW w:w="5395" w:type="dxa"/>
+          </w:tcPr>
+          <w:p>
+            <w:pPr>
+              <w:pStyle w:val="ListParagraph"/>
+              <w:numPr>
+                <w:ilvl w:val="0"/>
+                <w:numId w:val="25"/>
+              </w:numPr>
+              <w:rPr>
+                <w:rFonts w:ascii="Cavolini" w:hAnsi="Cavolini" w:cs="Cavolini"/>
+              </w:rPr>
+            </w:pPr>
+            <w:r>
+              <w:rPr>
+                <w:rFonts w:ascii="Cavolini" w:hAnsi="Cavolini" w:cs="Cavolini"/>
+              </w:rPr>
+              <w:t xml:space="preserve">Identification of </w:t>
+            </w:r>
+            <w:proofErr w:type="gramStart"/>
+            <w:r>
+              <w:rPr>
+                <w:rFonts w:ascii="Cavolini" w:hAnsi="Cavolini" w:cs="Cavolini"/>
+              </w:rPr>
+              <w:t>resources :</w:t>
+            </w:r>
+            <w:proofErr w:type="gramEnd"/>
+            <w:r>
+              <w:rPr>
+                <w:rFonts w:ascii="Cavolini" w:hAnsi="Cavolini" w:cs="Cavolini"/>
+              </w:rPr>
+              <w:t xml:space="preserve"> </w:t>
+            </w:r>
+            <w:r>
+              <w:rPr>
+                <w:rFonts w:ascii="Cavolini" w:hAnsi="Cavolini" w:cs="Cavolini"/>
+              </w:rPr>
+              <w:t xml:space="preserve">This ensures the terms for the first sub-constraint for Uniform Interface constraint, i.e. Identification of Resources. This means that each resource must have </w:t>
+            </w:r>
+            <w:proofErr w:type="spellStart"/>
+            <w:proofErr w:type="gramStart"/>
+            <w:r>
+              <w:rPr>
+                <w:rFonts w:ascii="Cavolini" w:hAnsi="Cavolini" w:cs="Cavolini"/>
+              </w:rPr>
+              <w:t>it’s</w:t>
+            </w:r>
+            <w:proofErr w:type="spellEnd"/>
+            <w:proofErr w:type="gramEnd"/>
+            <w:r>
+              <w:rPr>
+                <w:rFonts w:ascii="Cavolini" w:hAnsi="Cavolini" w:cs="Cavolini"/>
+              </w:rPr>
+              <w:t xml:space="preserve"> unique identifiable URI. </w:t>
+            </w:r>
+          </w:p>
+          <w:p>
+            <w:pPr>
+              <w:pStyle w:val="mq"/>
+              <w:numPr>
+                <w:ilvl w:val="0"/>
+                <w:numId w:val="25"/>
+              </w:numPr>
+              <w:shd w:val="clear" w:color="auto" w:fill="FFFFFF"/>
+              <w:spacing w:before="274" w:beforeAutospacing="0" w:after="0" w:afterAutospacing="0" w:line="480" w:lineRule="atLeast"/>
+              <w:rPr>
+                <w:rFonts w:ascii="Cavolini" w:eastAsia="MS Mincho" w:hAnsi="Cavolini" w:cs="Cavolini"/>
+                <w:kern w:val="2"/>
+                <w14:ligatures w14:val="standardContextual"/>
+              </w:rPr>
+            </w:pPr>
+            <w:r>
+              <w:rPr>
+                <w:rFonts w:ascii="Cavolini" w:eastAsia="MS Mincho" w:hAnsi="Cavolini" w:cs="Cavolini"/>
+                <w:kern w:val="2"/>
+                <w14:ligatures w14:val="standardContextual"/>
+              </w:rPr>
+              <w:t>Manipulation of resources through representations — The resources should have uniform representations in the server response. API consumers should use these representations to modify the resources state in the server.</w:t>
+            </w:r>
+          </w:p>
+          <w:p>
+            <w:pPr>
+              <w:pStyle w:val="mq"/>
+              <w:numPr>
+                <w:ilvl w:val="0"/>
+                <w:numId w:val="25"/>
+              </w:numPr>
+              <w:shd w:val="clear" w:color="auto" w:fill="FFFFFF"/>
+              <w:spacing w:before="274" w:beforeAutospacing="0" w:after="0" w:afterAutospacing="0" w:line="480" w:lineRule="atLeast"/>
+              <w:rPr>
+                <w:rFonts w:ascii="Cavolini" w:eastAsia="MS Mincho" w:hAnsi="Cavolini" w:cs="Cavolini"/>
+                <w:kern w:val="2"/>
+                <w14:ligatures w14:val="standardContextual"/>
+              </w:rPr>
+            </w:pPr>
+            <w:r>
+              <w:rPr>
+                <w:rFonts w:ascii="Cavolini" w:eastAsia="MS Mincho" w:hAnsi="Cavolini" w:cs="Cavolini"/>
+                <w:b/>
+                <w:bCs/>
+                <w:kern w:val="2"/>
+                <w14:ligatures w14:val="standardContextual"/>
+              </w:rPr>
+              <w:t>Self-descriptive messages</w:t>
+            </w:r>
+            <w:r>
+              <w:rPr>
+                <w:rFonts w:ascii="Cavolini" w:eastAsia="MS Mincho" w:hAnsi="Cavolini" w:cs="Cavolini"/>
+                <w:kern w:val="2"/>
+                <w14:ligatures w14:val="standardContextual"/>
+              </w:rPr>
+              <w:t xml:space="preserve"> — Each resource representation should carry enough information to describe how to process the message. It should also provide information of the additional actions that the client can perform on the resource. </w:t>
+            </w:r>
+          </w:p>
+          <w:p>
+            <w:pPr>
+              <w:pStyle w:val="mq"/>
+              <w:shd w:val="clear" w:color="auto" w:fill="FFFFFF"/>
+              <w:spacing w:before="274" w:beforeAutospacing="0" w:after="0" w:afterAutospacing="0" w:line="480" w:lineRule="atLeast"/>
+              <w:ind w:left="720"/>
+              <w:rPr>
+                <w:rFonts w:ascii="Cavolini" w:eastAsia="MS Mincho" w:hAnsi="Cavolini" w:cs="Cavolini"/>
+                <w:kern w:val="2"/>
+                <w14:ligatures w14:val="standardContextual"/>
+              </w:rPr>
+            </w:pPr>
+            <w:r>
+              <w:rPr>
+                <w:rFonts w:ascii="Cavolini" w:eastAsia="MS Mincho" w:hAnsi="Cavolini" w:cs="Cavolini"/>
+                <w:kern w:val="2"/>
+                <w14:ligatures w14:val="standardContextual"/>
+              </w:rPr>
+              <w:t xml:space="preserve">The response comes with ‘Content-Type’ headers which tells the client that the resource returned is in </w:t>
+            </w:r>
+            <w:proofErr w:type="spellStart"/>
+            <w:r>
+              <w:rPr>
+                <w:rFonts w:ascii="Cavolini" w:eastAsia="MS Mincho" w:hAnsi="Cavolini" w:cs="Cavolini"/>
+                <w:kern w:val="2"/>
+                <w14:ligatures w14:val="standardContextual"/>
+              </w:rPr>
+              <w:t>json</w:t>
+            </w:r>
+            <w:proofErr w:type="spellEnd"/>
+            <w:r>
+              <w:rPr>
+                <w:rFonts w:ascii="Cavolini" w:eastAsia="MS Mincho" w:hAnsi="Cavolini" w:cs="Cavolini"/>
+                <w:kern w:val="2"/>
+                <w14:ligatures w14:val="standardContextual"/>
+              </w:rPr>
+              <w:t xml:space="preserve">, or xml or plain text. It comes with ‘Allow’ </w:t>
+            </w:r>
+            <w:r>
+              <w:rPr>
+                <w:rFonts w:ascii="Cavolini" w:eastAsia="MS Mincho" w:hAnsi="Cavolini" w:cs="Cavolini"/>
+                <w:kern w:val="2"/>
+                <w14:ligatures w14:val="standardContextual"/>
+              </w:rPr>
+              <w:lastRenderedPageBreak/>
+              <w:t>headers which tells the client all the methods that are allowed to operate on the resource. Similarly, a lot of information is available on the header which makes it easy for the client to understand the Response and take appropriate action.</w:t>
+            </w:r>
+          </w:p>
+          <w:p>
+            <w:pPr>
+              <w:pStyle w:val="mq"/>
+              <w:numPr>
+                <w:ilvl w:val="0"/>
+                <w:numId w:val="25"/>
+              </w:numPr>
+              <w:shd w:val="clear" w:color="auto" w:fill="FFFFFF"/>
+              <w:spacing w:before="274" w:beforeAutospacing="0" w:after="0" w:afterAutospacing="0" w:line="480" w:lineRule="atLeast"/>
+              <w:rPr>
+                <w:rFonts w:ascii="Cavolini" w:eastAsia="MS Mincho" w:hAnsi="Cavolini" w:cs="Cavolini"/>
+                <w:kern w:val="2"/>
+                <w14:ligatures w14:val="standardContextual"/>
+              </w:rPr>
+            </w:pPr>
+            <w:r>
+              <w:rPr>
+                <w:rFonts w:ascii="Cavolini" w:eastAsia="MS Mincho" w:hAnsi="Cavolini" w:cs="Cavolini"/>
+                <w:b/>
+                <w:bCs/>
+                <w:kern w:val="2"/>
+                <w14:ligatures w14:val="standardContextual"/>
+              </w:rPr>
+              <w:t xml:space="preserve">Hypermedia as the engine of application </w:t>
+            </w:r>
+            <w:proofErr w:type="gramStart"/>
+            <w:r>
+              <w:rPr>
+                <w:rFonts w:ascii="Cavolini" w:eastAsia="MS Mincho" w:hAnsi="Cavolini" w:cs="Cavolini"/>
+                <w:b/>
+                <w:bCs/>
+                <w:kern w:val="2"/>
+                <w14:ligatures w14:val="standardContextual"/>
+              </w:rPr>
+              <w:t>state</w:t>
+            </w:r>
+            <w:r>
+              <w:rPr>
+                <w:rFonts w:ascii="Cavolini" w:eastAsia="MS Mincho" w:hAnsi="Cavolini" w:cs="Cavolini"/>
+                <w:kern w:val="2"/>
+                <w14:ligatures w14:val="standardContextual"/>
+              </w:rPr>
+              <w:t>  (</w:t>
+            </w:r>
+            <w:proofErr w:type="gramEnd"/>
+            <w:r>
+              <w:rPr>
+                <w:rFonts w:ascii="Cavolini" w:eastAsia="MS Mincho" w:hAnsi="Cavolini" w:cs="Cavolini"/>
+                <w:b/>
+                <w:bCs/>
+                <w:kern w:val="2"/>
+                <w14:ligatures w14:val="standardContextual"/>
+              </w:rPr>
+              <w:t>HATEOAS)</w:t>
+            </w:r>
+            <w:r>
+              <w:rPr>
+                <w:rFonts w:ascii="Cavolini" w:eastAsia="MS Mincho" w:hAnsi="Cavolini" w:cs="Cavolini"/>
+                <w:kern w:val="2"/>
+                <w14:ligatures w14:val="standardContextual"/>
+              </w:rPr>
+              <w:t>— The client should have only the initial URI of the application. The client application should dynamically drive all other resources and interactions with the use of hyperlinks.</w:t>
+            </w:r>
+          </w:p>
+        </w:tc>
+      </w:tr>
+      <w:tr>
+        <w:tc>
+          <w:tcPr>
+            <w:tcW w:w="5395" w:type="dxa"/>
+          </w:tcPr>
+          <w:p>
+            <w:pPr>
+              <w:rPr>
+                <w:rFonts w:ascii="Cavolini" w:hAnsi="Cavolini" w:cs="Cavolini"/>
+              </w:rPr>
+            </w:pPr>
+            <w:r>
+              <w:rPr>
+                <w:rFonts w:ascii="Cavolini" w:hAnsi="Cavolini" w:cs="Cavolini"/>
+              </w:rPr>
+              <w:lastRenderedPageBreak/>
+              <w:t>Layered system</w:t>
+            </w:r>
+          </w:p>
+        </w:tc>
+        <w:tc>
+          <w:tcPr>
+            <w:tcW w:w="5395" w:type="dxa"/>
+          </w:tcPr>
+          <w:p>
+            <w:pPr>
+              <w:pStyle w:val="NormalWeb"/>
+              <w:shd w:val="clear" w:color="auto" w:fill="FFFFFF"/>
+              <w:rPr>
+                <w:rFonts w:ascii="Cavolini" w:eastAsia="MS Mincho" w:hAnsi="Cavolini" w:cs="Cavolini"/>
+                <w:kern w:val="2"/>
+                <w14:ligatures w14:val="standardContextual"/>
+              </w:rPr>
+            </w:pPr>
+            <w:r>
+              <w:rPr>
+                <w:rFonts w:ascii="Cavolini" w:eastAsia="MS Mincho" w:hAnsi="Cavolini" w:cs="Cavolini"/>
+                <w:kern w:val="2"/>
+                <w14:ligatures w14:val="standardContextual"/>
+              </w:rPr>
+              <w:t>This constraint tells that the architecture of the server can be layered, without letting the client know about it.</w:t>
+            </w:r>
+          </w:p>
+          <w:p>
+            <w:pPr>
+              <w:pStyle w:val="pw-post-body-paragraph"/>
+              <w:shd w:val="clear" w:color="auto" w:fill="FFFFFF"/>
+              <w:spacing w:before="514" w:beforeAutospacing="0" w:after="0" w:afterAutospacing="0" w:line="480" w:lineRule="atLeast"/>
+              <w:rPr>
+                <w:rFonts w:ascii="Cavolini" w:eastAsia="MS Mincho" w:hAnsi="Cavolini" w:cs="Cavolini"/>
+                <w:kern w:val="2"/>
+                <w14:ligatures w14:val="standardContextual"/>
+              </w:rPr>
+            </w:pPr>
+            <w:r>
+              <w:rPr>
+                <w:rFonts w:ascii="Cavolini" w:eastAsia="MS Mincho" w:hAnsi="Cavolini" w:cs="Cavolini"/>
+                <w:kern w:val="2"/>
+                <w14:ligatures w14:val="standardContextual"/>
+              </w:rPr>
+              <w:t>For example, in a layered system, each component cannot see beyond the immediate layer they are interacting with.</w:t>
+            </w:r>
+          </w:p>
+          <w:p>
+            <w:pPr>
+              <w:pStyle w:val="pw-post-body-paragraph"/>
+              <w:shd w:val="clear" w:color="auto" w:fill="FFFFFF"/>
+              <w:spacing w:before="514" w:beforeAutospacing="0" w:after="0" w:afterAutospacing="0" w:line="480" w:lineRule="atLeast"/>
+              <w:rPr>
+                <w:rFonts w:ascii="Cavolini" w:eastAsia="MS Mincho" w:hAnsi="Cavolini" w:cs="Cavolini"/>
+                <w:kern w:val="2"/>
+                <w14:ligatures w14:val="standardContextual"/>
+              </w:rPr>
+            </w:pPr>
+            <w:r>
+              <w:rPr>
+                <w:rFonts w:ascii="Cavolini" w:eastAsia="MS Mincho" w:hAnsi="Cavolini" w:cs="Cavolini"/>
+                <w:kern w:val="2"/>
+                <w14:ligatures w14:val="standardContextual"/>
+              </w:rPr>
+              <w:t xml:space="preserve">In a layered system architecture, the client can connect to other authorized intermediaries between the client and server, and it will still </w:t>
+            </w:r>
+            <w:r>
+              <w:rPr>
+                <w:rFonts w:ascii="Cavolini" w:eastAsia="MS Mincho" w:hAnsi="Cavolini" w:cs="Cavolini"/>
+                <w:kern w:val="2"/>
+                <w14:ligatures w14:val="standardContextual"/>
+              </w:rPr>
+              <w:lastRenderedPageBreak/>
+              <w:t>receive responses from the server. Servers can also pass on requests to other servers. You can design your RESTful web service to run on several servers with multiple layers such as security, application, and business logic, working together to fulfill client requests. These layers remain invisible to the client.</w:t>
+            </w:r>
+          </w:p>
+          <w:p>
+            <w:pPr>
+              <w:pStyle w:val="NormalWeb"/>
+              <w:shd w:val="clear" w:color="auto" w:fill="FFFFFF"/>
+              <w:rPr>
+                <w:rFonts w:ascii="Cavolini" w:eastAsia="MS Mincho" w:hAnsi="Cavolini" w:cs="Cavolini"/>
+                <w:kern w:val="2"/>
+                <w14:ligatures w14:val="standardContextual"/>
+              </w:rPr>
+            </w:pPr>
+          </w:p>
+          <w:p>
+            <w:pPr>
+              <w:rPr>
+                <w:rFonts w:ascii="Cavolini" w:hAnsi="Cavolini" w:cs="Cavolini"/>
+              </w:rPr>
+            </w:pPr>
+          </w:p>
+          <w:p>
+            <w:pPr>
+              <w:rPr>
+                <w:rFonts w:ascii="Cavolini" w:hAnsi="Cavolini" w:cs="Cavolini"/>
+              </w:rPr>
+            </w:pPr>
+          </w:p>
+        </w:tc>
+      </w:tr>
+      <w:tr>
+        <w:tc>
+          <w:tcPr>
+            <w:tcW w:w="5395" w:type="dxa"/>
+          </w:tcPr>
+          <w:p>
+            <w:pPr>
+              <w:rPr>
+                <w:rFonts w:ascii="Cavolini" w:hAnsi="Cavolini" w:cs="Cavolini"/>
+              </w:rPr>
+            </w:pPr>
+            <w:r>
+              <w:rPr>
+                <w:rFonts w:ascii="Cavolini" w:hAnsi="Cavolini" w:cs="Cavolini"/>
+              </w:rPr>
+              <w:lastRenderedPageBreak/>
+              <w:t>Cacheable</w:t>
+            </w:r>
+          </w:p>
+        </w:tc>
+        <w:tc>
+          <w:tcPr>
+            <w:tcW w:w="5395" w:type="dxa"/>
+          </w:tcPr>
+          <w:p>
+            <w:pPr>
+              <w:pStyle w:val="NormalWeb"/>
+              <w:shd w:val="clear" w:color="auto" w:fill="FFFFFF"/>
+              <w:rPr>
+                <w:rFonts w:ascii="Cavolini" w:eastAsia="MS Mincho" w:hAnsi="Cavolini" w:cs="Cavolini"/>
+                <w:kern w:val="2"/>
+                <w14:ligatures w14:val="standardContextual"/>
+              </w:rPr>
+            </w:pPr>
+            <w:r>
+              <w:rPr>
+                <w:rFonts w:ascii="Cavolini" w:eastAsia="MS Mincho" w:hAnsi="Cavolini" w:cs="Cavolini"/>
+                <w:kern w:val="2"/>
+                <w14:ligatures w14:val="standardContextual"/>
+              </w:rPr>
+              <w:t>This constraint tells that the response from a server can be cacheable. With caching the response at the client side, the client does not need to request the server again and again to get the response.</w:t>
+            </w:r>
+          </w:p>
+          <w:p>
+            <w:pPr>
+              <w:pStyle w:val="NormalWeb"/>
+              <w:shd w:val="clear" w:color="auto" w:fill="FFFFFF"/>
+              <w:rPr>
+                <w:rFonts w:ascii="Cavolini" w:eastAsia="MS Mincho" w:hAnsi="Cavolini" w:cs="Cavolini"/>
+                <w:kern w:val="2"/>
+                <w14:ligatures w14:val="standardContextual"/>
+              </w:rPr>
+            </w:pPr>
+            <w:r>
+              <w:rPr>
+                <w:rFonts w:ascii="Cavolini" w:eastAsia="MS Mincho" w:hAnsi="Cavolini" w:cs="Cavolini"/>
+                <w:kern w:val="2"/>
+                <w14:ligatures w14:val="standardContextual"/>
+              </w:rPr>
+              <w:t>Downside is with cache in place, it needs to be updated each time the data is getting updated server side. There should be no difference in the response that can be retrieved directly from the server or the one from the cache.</w:t>
+            </w:r>
+          </w:p>
+          <w:p>
+            <w:pPr>
+              <w:pStyle w:val="NormalWeb"/>
+              <w:shd w:val="clear" w:color="auto" w:fill="FFFFFF"/>
+              <w:rPr>
+                <w:rFonts w:ascii="Cavolini" w:eastAsia="MS Mincho" w:hAnsi="Cavolini" w:cs="Cavolini"/>
+                <w:kern w:val="2"/>
+                <w14:ligatures w14:val="standardContextual"/>
+              </w:rPr>
+            </w:pPr>
+            <w:r>
+              <w:rPr>
+                <w:rFonts w:ascii="Cavolini" w:eastAsia="MS Mincho" w:hAnsi="Cavolini" w:cs="Cavolini"/>
+                <w:kern w:val="2"/>
+                <w14:ligatures w14:val="standardContextual"/>
+              </w:rPr>
+              <w:t>There are several headers that give information about caching, in both the request and response. Take a look</w:t>
+            </w:r>
+            <w:hyperlink r:id="rId24" w:anchor="Caching" w:history="1">
+              <w:r>
+                <w:rPr>
+                  <w:rFonts w:ascii="Cavolini" w:eastAsia="MS Mincho" w:hAnsi="Cavolini" w:cs="Cavolini"/>
+                  <w:kern w:val="2"/>
+                  <w14:ligatures w14:val="standardContextual"/>
+                </w:rPr>
+                <w:t> here</w:t>
+              </w:r>
+            </w:hyperlink>
+            <w:r>
+              <w:rPr>
+                <w:rFonts w:ascii="Cavolini" w:eastAsia="MS Mincho" w:hAnsi="Cavolini" w:cs="Cavolini"/>
+                <w:kern w:val="2"/>
+                <w14:ligatures w14:val="standardContextual"/>
+              </w:rPr>
+              <w:t> to get more details of the HTTP headers used for the providing information on caching.</w:t>
+            </w:r>
+          </w:p>
+          <w:p>
+            <w:pPr>
+              <w:rPr>
+                <w:rFonts w:ascii="Cavolini" w:hAnsi="Cavolini" w:cs="Cavolini"/>
+              </w:rPr>
+            </w:pPr>
+          </w:p>
+        </w:tc>
+      </w:tr>
+      <w:tr>
+        <w:tc>
+          <w:tcPr>
+            <w:tcW w:w="5395" w:type="dxa"/>
+          </w:tcPr>
+          <w:p>
+            <w:pPr>
+              <w:rPr>
+                <w:rFonts w:ascii="Cavolini" w:hAnsi="Cavolini" w:cs="Cavolini"/>
+              </w:rPr>
+            </w:pPr>
+            <w:r>
+              <w:rPr>
+                <w:rFonts w:ascii="Cavolini" w:hAnsi="Cavolini" w:cs="Cavolini"/>
+              </w:rPr>
+              <w:t>Stateless</w:t>
+            </w:r>
+          </w:p>
+        </w:tc>
+        <w:tc>
+          <w:tcPr>
+            <w:tcW w:w="5395" w:type="dxa"/>
+          </w:tcPr>
+          <w:p>
+            <w:pPr>
+              <w:pStyle w:val="NormalWeb"/>
+              <w:shd w:val="clear" w:color="auto" w:fill="FFFFFF"/>
+              <w:rPr>
+                <w:rFonts w:ascii="Cavolini" w:eastAsia="MS Mincho" w:hAnsi="Cavolini" w:cs="Cavolini"/>
+                <w:kern w:val="2"/>
+                <w14:ligatures w14:val="standardContextual"/>
+              </w:rPr>
+            </w:pPr>
+            <w:r>
+              <w:rPr>
+                <w:rFonts w:ascii="Cavolini" w:eastAsia="MS Mincho" w:hAnsi="Cavolini" w:cs="Cavolini"/>
+                <w:kern w:val="2"/>
+                <w14:ligatures w14:val="standardContextual"/>
+              </w:rPr>
+              <w:t xml:space="preserve">This constraint is focused on sending the state of the client </w:t>
+            </w:r>
+            <w:proofErr w:type="gramStart"/>
+            <w:r>
+              <w:rPr>
+                <w:rFonts w:ascii="Cavolini" w:eastAsia="MS Mincho" w:hAnsi="Cavolini" w:cs="Cavolini"/>
+                <w:kern w:val="2"/>
+                <w14:ligatures w14:val="standardContextual"/>
+              </w:rPr>
+              <w:t>each and every</w:t>
+            </w:r>
+            <w:proofErr w:type="gramEnd"/>
+            <w:r>
+              <w:rPr>
+                <w:rFonts w:ascii="Cavolini" w:eastAsia="MS Mincho" w:hAnsi="Cavolini" w:cs="Cavolini"/>
+                <w:kern w:val="2"/>
+                <w14:ligatures w14:val="standardContextual"/>
+              </w:rPr>
+              <w:t xml:space="preserve"> time it requests the server for a resource. A request should contain </w:t>
+            </w:r>
+            <w:r>
+              <w:rPr>
+                <w:rFonts w:ascii="Cavolini" w:eastAsia="MS Mincho" w:hAnsi="Cavolini" w:cs="Cavolini"/>
+                <w:kern w:val="2"/>
+                <w14:ligatures w14:val="standardContextual"/>
+              </w:rPr>
+              <w:lastRenderedPageBreak/>
+              <w:t xml:space="preserve">everything that is needed to fulfill the request, as the server need not store any session information about the client. The request might include the client credentials or session </w:t>
+            </w:r>
+            <w:proofErr w:type="gramStart"/>
+            <w:r>
+              <w:rPr>
+                <w:rFonts w:ascii="Cavolini" w:eastAsia="MS Mincho" w:hAnsi="Cavolini" w:cs="Cavolini"/>
+                <w:kern w:val="2"/>
+                <w14:ligatures w14:val="standardContextual"/>
+              </w:rPr>
+              <w:t>information</w:t>
+            </w:r>
+            <w:proofErr w:type="gramEnd"/>
+            <w:r>
+              <w:rPr>
+                <w:rFonts w:ascii="Cavolini" w:eastAsia="MS Mincho" w:hAnsi="Cavolini" w:cs="Cavolini"/>
+                <w:kern w:val="2"/>
+                <w14:ligatures w14:val="standardContextual"/>
+              </w:rPr>
+              <w:t xml:space="preserve"> or any token issued to the client to validate it, also any context information to understand the request, as the server won’t also store anything from the previous client interactions. Server will validate the client request </w:t>
+            </w:r>
+            <w:proofErr w:type="gramStart"/>
+            <w:r>
+              <w:rPr>
+                <w:rFonts w:ascii="Cavolini" w:eastAsia="MS Mincho" w:hAnsi="Cavolini" w:cs="Cavolini"/>
+                <w:kern w:val="2"/>
+                <w14:ligatures w14:val="standardContextual"/>
+              </w:rPr>
+              <w:t>each and every</w:t>
+            </w:r>
+            <w:proofErr w:type="gramEnd"/>
+            <w:r>
+              <w:rPr>
+                <w:rFonts w:ascii="Cavolini" w:eastAsia="MS Mincho" w:hAnsi="Cavolini" w:cs="Cavolini"/>
+                <w:kern w:val="2"/>
+                <w14:ligatures w14:val="standardContextual"/>
+              </w:rPr>
+              <w:t xml:space="preserve"> time with the information sent in the request.</w:t>
+            </w:r>
+          </w:p>
+          <w:p>
+            <w:pPr>
+              <w:pStyle w:val="NormalWeb"/>
+              <w:shd w:val="clear" w:color="auto" w:fill="FFFFFF"/>
+              <w:rPr>
+                <w:rFonts w:ascii="Cavolini" w:eastAsia="MS Mincho" w:hAnsi="Cavolini" w:cs="Cavolini"/>
+                <w:kern w:val="2"/>
+                <w14:ligatures w14:val="standardContextual"/>
+              </w:rPr>
+            </w:pPr>
+            <w:r>
+              <w:rPr>
+                <w:rFonts w:ascii="Cavolini" w:eastAsia="MS Mincho" w:hAnsi="Cavolini" w:cs="Cavolini"/>
+                <w:kern w:val="2"/>
+                <w14:ligatures w14:val="standardContextual"/>
+              </w:rPr>
+              <w:t xml:space="preserve">The advantage with this is the server will be free of keeping the session information and managing it. It can process each request individually, </w:t>
+            </w:r>
+            <w:proofErr w:type="gramStart"/>
+            <w:r>
+              <w:rPr>
+                <w:rFonts w:ascii="Cavolini" w:eastAsia="MS Mincho" w:hAnsi="Cavolini" w:cs="Cavolini"/>
+                <w:kern w:val="2"/>
+                <w14:ligatures w14:val="standardContextual"/>
+              </w:rPr>
+              <w:t>and also</w:t>
+            </w:r>
+            <w:proofErr w:type="gramEnd"/>
+            <w:r>
+              <w:rPr>
+                <w:rFonts w:ascii="Cavolini" w:eastAsia="MS Mincho" w:hAnsi="Cavolini" w:cs="Cavolini"/>
+                <w:kern w:val="2"/>
+                <w14:ligatures w14:val="standardContextual"/>
+              </w:rPr>
+              <w:t xml:space="preserve"> no need of checking the previous interactions to understand the context.</w:t>
+            </w:r>
+          </w:p>
+          <w:p>
+            <w:pPr>
+              <w:rPr>
+                <w:rFonts w:ascii="Cavolini" w:hAnsi="Cavolini" w:cs="Cavolini"/>
+              </w:rPr>
+            </w:pPr>
+          </w:p>
+        </w:tc>
+      </w:tr>
+      <w:tr>
+        <w:tc>
+          <w:tcPr>
+            <w:tcW w:w="5395" w:type="dxa"/>
+          </w:tcPr>
+          <w:p>
+            <w:pPr>
+              <w:pStyle w:val="Heading3"/>
+              <w:shd w:val="clear" w:color="auto" w:fill="FFFFFF"/>
+              <w:spacing w:before="360"/>
+              <w:rPr>
+                <w:rFonts w:ascii="Cavolini" w:eastAsia="MS Mincho" w:hAnsi="Cavolini" w:cs="Cavolini"/>
+                <w:color w:val="auto"/>
+                <w:sz w:val="24"/>
+                <w:szCs w:val="24"/>
+              </w:rPr>
+            </w:pPr>
+            <w:r>
+              <w:rPr>
+                <w:rFonts w:ascii="Cavolini" w:eastAsia="MS Mincho" w:hAnsi="Cavolini" w:cs="Cavolini"/>
+                <w:color w:val="auto"/>
+                <w:sz w:val="24"/>
+                <w:szCs w:val="24"/>
+              </w:rPr>
+              <w:lastRenderedPageBreak/>
+              <w:t>Code on Demand </w:t>
+            </w:r>
+          </w:p>
+          <w:p>
+            <w:pPr>
+              <w:rPr>
+                <w:rFonts w:ascii="Cavolini" w:hAnsi="Cavolini" w:cs="Cavolini"/>
+              </w:rPr>
+            </w:pPr>
+          </w:p>
+        </w:tc>
+        <w:tc>
+          <w:tcPr>
+            <w:tcW w:w="5395" w:type="dxa"/>
+          </w:tcPr>
+          <w:p>
+            <w:pPr>
+              <w:pStyle w:val="pw-post-body-paragraph"/>
+              <w:shd w:val="clear" w:color="auto" w:fill="FFFFFF"/>
+              <w:spacing w:before="514" w:beforeAutospacing="0" w:after="0" w:afterAutospacing="0" w:line="480" w:lineRule="atLeast"/>
+              <w:rPr>
+                <w:rFonts w:ascii="Cavolini" w:eastAsia="MS Mincho" w:hAnsi="Cavolini" w:cs="Cavolini"/>
+                <w:kern w:val="2"/>
+                <w14:ligatures w14:val="standardContextual"/>
+              </w:rPr>
+            </w:pPr>
+            <w:r>
+              <w:rPr>
+                <w:rFonts w:ascii="Cavolini" w:eastAsia="MS Mincho" w:hAnsi="Cavolini" w:cs="Cavolini"/>
+                <w:kern w:val="2"/>
+                <w14:ligatures w14:val="standardContextual"/>
+              </w:rPr>
+              <w:t xml:space="preserve">Although this functionality is </w:t>
+            </w:r>
+            <w:proofErr w:type="spellStart"/>
+            <w:proofErr w:type="gramStart"/>
+            <w:r>
+              <w:rPr>
+                <w:rFonts w:ascii="Cavolini" w:eastAsia="MS Mincho" w:hAnsi="Cavolini" w:cs="Cavolini"/>
+                <w:kern w:val="2"/>
+                <w14:ligatures w14:val="standardContextual"/>
+              </w:rPr>
+              <w:t>optional,REST</w:t>
+            </w:r>
+            <w:proofErr w:type="spellEnd"/>
+            <w:proofErr w:type="gramEnd"/>
+            <w:r>
+              <w:rPr>
+                <w:rFonts w:ascii="Cavolini" w:eastAsia="MS Mincho" w:hAnsi="Cavolini" w:cs="Cavolini"/>
+                <w:kern w:val="2"/>
+                <w14:ligatures w14:val="standardContextual"/>
+              </w:rPr>
+              <w:t xml:space="preserve"> also allows client functionality to extend by downloading and executing code in the form of applets or scripts.</w:t>
+            </w:r>
+          </w:p>
+          <w:p>
+            <w:pPr>
+              <w:pStyle w:val="pw-post-body-paragraph"/>
+              <w:shd w:val="clear" w:color="auto" w:fill="FFFFFF"/>
+              <w:spacing w:before="514" w:beforeAutospacing="0" w:after="0" w:afterAutospacing="0" w:line="480" w:lineRule="atLeast"/>
+              <w:rPr>
+                <w:rFonts w:ascii="Cavolini" w:eastAsia="MS Mincho" w:hAnsi="Cavolini" w:cs="Cavolini"/>
+                <w:kern w:val="2"/>
+                <w14:ligatures w14:val="standardContextual"/>
+              </w:rPr>
+            </w:pPr>
+            <w:r>
+              <w:rPr>
+                <w:rFonts w:ascii="Cavolini" w:eastAsia="MS Mincho" w:hAnsi="Cavolini" w:cs="Cavolini"/>
+                <w:kern w:val="2"/>
+                <w14:ligatures w14:val="standardContextual"/>
+              </w:rPr>
+              <w:t>The downloaded code simplifies clients by reducing the number of features required to be pre-implemented. Servers can provide part of features delivered to the client in the form of code, and the client only needs to execute the code.</w:t>
+            </w:r>
+          </w:p>
+          <w:p>
+            <w:pPr>
+              <w:rPr>
+                <w:rFonts w:ascii="Cavolini" w:hAnsi="Cavolini" w:cs="Cavolini"/>
+              </w:rPr>
+            </w:pPr>
+          </w:p>
+        </w:tc>
+      </w:tr>
+    </w:tbl>
+    <w:p>
+      <w:pPr>
+        <w:rPr>
+          <w:rFonts w:ascii="Cavolini" w:hAnsi="Cavolini" w:cs="Cavolini"/>
+        </w:rPr>
+      </w:pPr>
+    </w:p>
+    <w:tbl>
+      <w:tblPr>
+        <w:tblStyle w:val="TableGrid"/>
+        <w:tblW w:w="0" w:type="auto"/>
+        <w:tblInd w:w="360" w:type="dxa"/>
+        <w:tblLook w:val="04A0" w:firstRow="1" w:lastRow="0" w:firstColumn="1" w:lastColumn="0" w:noHBand="0" w:noVBand="1"/>
+      </w:tblPr>
+      <w:tblGrid>
+        <w:gridCol w:w="5212"/>
+        <w:gridCol w:w="5218"/>
+      </w:tblGrid>
+      <w:tr>
+        <w:tc>
+          <w:tcPr>
+            <w:tcW w:w="5395" w:type="dxa"/>
+          </w:tcPr>
+          <w:p>
+            <w:pPr>
+              <w:jc w:val="center"/>
+              <w:rPr>
+                <w:rFonts w:ascii="Cavolini" w:hAnsi="Cavolini" w:cs="Cavolini"/>
+                <w:b/>
+                <w:bCs/>
+              </w:rPr>
+            </w:pPr>
+            <w:r>
+              <w:rPr>
+                <w:rFonts w:ascii="Cavolini" w:hAnsi="Cavolini" w:cs="Cavolini"/>
+                <w:b/>
+                <w:bCs/>
+              </w:rPr>
+              <w:t>SOAP</w:t>
+            </w:r>
+          </w:p>
+        </w:tc>
+        <w:tc>
+          <w:tcPr>
+            <w:tcW w:w="5395" w:type="dxa"/>
+          </w:tcPr>
+          <w:p>
+            <w:pPr>
+              <w:jc w:val="center"/>
+              <w:rPr>
+                <w:rFonts w:ascii="Cavolini" w:hAnsi="Cavolini" w:cs="Cavolini"/>
+                <w:b/>
+                <w:bCs/>
+              </w:rPr>
+            </w:pPr>
+            <w:r>
+              <w:rPr>
+                <w:rFonts w:ascii="Cavolini" w:hAnsi="Cavolini" w:cs="Cavolini"/>
+                <w:b/>
+                <w:bCs/>
+              </w:rPr>
+              <w:t>REST</w:t>
+            </w:r>
+          </w:p>
+        </w:tc>
+      </w:tr>
+      <w:tr>
+        <w:tc>
+          <w:tcPr>
+            <w:tcW w:w="5395" w:type="dxa"/>
+          </w:tcPr>
+          <w:p>
+            <w:pPr>
+              <w:rPr>
+                <w:rFonts w:ascii="Cavolini" w:hAnsi="Cavolini" w:cs="Cavolini"/>
+              </w:rPr>
+            </w:pPr>
+            <w:r>
+              <w:rPr>
+                <w:rFonts w:ascii="Cavolini" w:hAnsi="Cavolini" w:cs="Cavolini"/>
+              </w:rPr>
+              <w:t>SOAP is a protocol</w:t>
+            </w:r>
+          </w:p>
+        </w:tc>
+        <w:tc>
+          <w:tcPr>
+            <w:tcW w:w="5395" w:type="dxa"/>
+          </w:tcPr>
+          <w:p>
+            <w:pPr>
+              <w:rPr>
+                <w:rFonts w:ascii="Cavolini" w:hAnsi="Cavolini" w:cs="Cavolini"/>
+              </w:rPr>
+            </w:pPr>
+            <w:r>
+              <w:rPr>
+                <w:rFonts w:ascii="Cavolini" w:hAnsi="Cavolini" w:cs="Cavolini"/>
+              </w:rPr>
+              <w:t>REST is an architectural style</w:t>
+            </w:r>
+          </w:p>
+        </w:tc>
+      </w:tr>
+      <w:tr>
+        <w:trPr>
+          <w:trHeight w:val="188"/>
+        </w:trPr>
+        <w:tc>
+          <w:tcPr>
+            <w:tcW w:w="5395" w:type="dxa"/>
+          </w:tcPr>
+          <w:p>
+            <w:pPr>
+              <w:rPr>
+                <w:rFonts w:ascii="Cavolini" w:hAnsi="Cavolini" w:cs="Cavolini"/>
+              </w:rPr>
+            </w:pPr>
+            <w:r>
+              <w:rPr>
+                <w:rFonts w:ascii="Cavolini" w:hAnsi="Cavolini" w:cs="Cavolini"/>
+              </w:rPr>
+              <w:t>SOAP server and client applications are tightly coupled and bind with the WSDL contract</w:t>
+            </w:r>
+          </w:p>
+        </w:tc>
+        <w:tc>
+          <w:tcPr>
+            <w:tcW w:w="5395" w:type="dxa"/>
+          </w:tcPr>
+          <w:p>
+            <w:pPr>
+              <w:rPr>
+                <w:rFonts w:ascii="Cavolini" w:hAnsi="Cavolini" w:cs="Cavolini"/>
+              </w:rPr>
+            </w:pPr>
+            <w:r>
+              <w:rPr>
+                <w:rFonts w:ascii="Cavolini" w:hAnsi="Cavolini" w:cs="Cavolini"/>
+              </w:rPr>
+              <w:t>There is no contract in REST web services and client</w:t>
+            </w:r>
+          </w:p>
+        </w:tc>
+      </w:tr>
+      <w:tr>
+        <w:trPr>
+          <w:trHeight w:val="188"/>
+        </w:trPr>
+        <w:tc>
+          <w:tcPr>
+            <w:tcW w:w="5395" w:type="dxa"/>
+          </w:tcPr>
+          <w:p>
+            <w:pPr>
+              <w:rPr>
+                <w:rFonts w:ascii="Cavolini" w:hAnsi="Cavolini" w:cs="Cavolini"/>
+              </w:rPr>
+            </w:pPr>
+            <w:r>
+              <w:rPr>
+                <w:rFonts w:ascii="Cavolini" w:hAnsi="Cavolini" w:cs="Cavolini"/>
+              </w:rPr>
+              <w:t>SOAP works with XML only.</w:t>
+            </w:r>
+          </w:p>
+        </w:tc>
+        <w:tc>
+          <w:tcPr>
+            <w:tcW w:w="5395" w:type="dxa"/>
+          </w:tcPr>
+          <w:p>
+            <w:pPr>
+              <w:rPr>
+                <w:rFonts w:ascii="Cavolini" w:hAnsi="Cavolini" w:cs="Cavolini"/>
+              </w:rPr>
+            </w:pPr>
+            <w:r>
+              <w:rPr>
+                <w:rFonts w:ascii="Cavolini" w:hAnsi="Cavolini" w:cs="Cavolini"/>
+              </w:rPr>
+              <w:t>REST web services request and response types can be XML, JSON, text etc.</w:t>
+            </w:r>
+          </w:p>
+        </w:tc>
+      </w:tr>
+      <w:tr>
+        <w:trPr>
+          <w:trHeight w:val="188"/>
+        </w:trPr>
+        <w:tc>
+          <w:tcPr>
+            <w:tcW w:w="5395" w:type="dxa"/>
+          </w:tcPr>
+          <w:p>
+            <w:pPr>
+              <w:rPr>
+                <w:rFonts w:ascii="Cavolini" w:hAnsi="Cavolini" w:cs="Cavolini"/>
+              </w:rPr>
+            </w:pPr>
+            <w:r>
+              <w:rPr>
+                <w:rFonts w:ascii="Cavolini" w:hAnsi="Cavolini" w:cs="Cavolini"/>
+              </w:rPr>
+              <w:t>JAX-WS is the Java API for SOAP web services.</w:t>
+            </w:r>
+          </w:p>
+        </w:tc>
+        <w:tc>
+          <w:tcPr>
+            <w:tcW w:w="5395" w:type="dxa"/>
+          </w:tcPr>
+          <w:p>
+            <w:pPr>
+              <w:rPr>
+                <w:rFonts w:ascii="Cavolini" w:hAnsi="Cavolini" w:cs="Cavolini"/>
+              </w:rPr>
+            </w:pPr>
+            <w:r>
+              <w:rPr>
+                <w:rFonts w:ascii="Cavolini" w:hAnsi="Cavolini" w:cs="Cavolini"/>
+              </w:rPr>
+              <w:t>JAX-RS is the Java API for REST web services</w:t>
+            </w:r>
+          </w:p>
+        </w:tc>
+      </w:tr>
+    </w:tbl>
+    <w:p>
+      <w:pPr>
+        <w:ind w:left="360"/>
+        <w:rPr>
+          <w:rFonts w:ascii="Cavolini" w:hAnsi="Cavolini" w:cs="Cavolini"/>
+        </w:rPr>
+      </w:pPr>
+    </w:p>
+    <w:tbl>
+      <w:tblPr>
+        <w:tblW w:w="0" w:type="auto"/>
+        <w:tblCellSpacing w:w="15" w:type="dxa"/>
+        <w:tblBorders>
+          <w:top w:val="single" w:sz="4" w:space="0" w:color="auto"/>
+          <w:left w:val="single" w:sz="4" w:space="0" w:color="auto"/>
+          <w:bottom w:val="single" w:sz="4" w:space="0" w:color="auto"/>
+          <w:right w:val="single" w:sz="4" w:space="0" w:color="auto"/>
+          <w:insideH w:val="single" w:sz="4" w:space="0" w:color="auto"/>
+          <w:insideV w:val="single" w:sz="4" w:space="0" w:color="auto"/>
+        </w:tblBorders>
+        <w:shd w:val="clear" w:color="auto" w:fill="FBFBFB"/>
+        <w:tblCellMar>
+          <w:top w:w="15" w:type="dxa"/>
+          <w:left w:w="15" w:type="dxa"/>
+          <w:bottom w:w="15" w:type="dxa"/>
+          <w:right w:w="15" w:type="dxa"/>
+        </w:tblCellMar>
+        <w:tblLook w:val="04A0" w:firstRow="1" w:lastRow="0" w:firstColumn="1" w:lastColumn="0" w:noHBand="0" w:noVBand="1"/>
+      </w:tblPr>
+      <w:tblGrid>
+        <w:gridCol w:w="1904"/>
+        <w:gridCol w:w="4467"/>
+        <w:gridCol w:w="4419"/>
+      </w:tblGrid>
+      <w:tr>
+        <w:trPr>
+          <w:tblCellSpacing w:w="15" w:type="dxa"/>
+        </w:trPr>
+        <w:tc>
+          <w:tcPr>
+            <w:tcW w:w="0" w:type="auto"/>
+            <w:shd w:val="clear" w:color="auto" w:fill="FBFBFB"/>
+            <w:vAlign w:val="center"/>
+            <w:hideMark/>
+          </w:tcPr>
+          <w:p>
+            <w:pPr>
+              <w:spacing w:after="0" w:line="240" w:lineRule="auto"/>
+              <w:rPr>
+                <w:rFonts w:ascii="Cavolini" w:hAnsi="Cavolini" w:cs="Cavolini"/>
+              </w:rPr>
+            </w:pPr>
+            <w:r>
+              <w:rPr>
+                <w:rFonts w:ascii="Cavolini" w:hAnsi="Cavolini" w:cs="Cavolini"/>
+              </w:rPr>
+              <w:t> </w:t>
+            </w:r>
+          </w:p>
+        </w:tc>
+        <w:tc>
+          <w:tcPr>
+            <w:tcW w:w="0" w:type="auto"/>
+            <w:shd w:val="clear" w:color="auto" w:fill="FBFBFB"/>
+            <w:vAlign w:val="center"/>
+            <w:hideMark/>
+          </w:tcPr>
+          <w:p>
+            <w:pPr>
+              <w:spacing w:before="100" w:beforeAutospacing="1" w:after="100" w:afterAutospacing="1" w:line="240" w:lineRule="auto"/>
+              <w:rPr>
+                <w:rFonts w:ascii="Cavolini" w:hAnsi="Cavolini" w:cs="Cavolini"/>
+              </w:rPr>
+            </w:pPr>
+            <w:r>
+              <w:rPr>
+                <w:rFonts w:ascii="Cavolini" w:hAnsi="Cavolini" w:cs="Cavolini"/>
+              </w:rPr>
+              <w:t>SOAP</w:t>
+            </w:r>
+          </w:p>
+        </w:tc>
+        <w:tc>
+          <w:tcPr>
+            <w:tcW w:w="0" w:type="auto"/>
+            <w:shd w:val="clear" w:color="auto" w:fill="FBFBFB"/>
+            <w:vAlign w:val="center"/>
+            <w:hideMark/>
+          </w:tcPr>
+          <w:p>
+            <w:pPr>
+              <w:spacing w:before="100" w:beforeAutospacing="1" w:after="100" w:afterAutospacing="1" w:line="240" w:lineRule="auto"/>
+              <w:rPr>
+                <w:rFonts w:ascii="Cavolini" w:hAnsi="Cavolini" w:cs="Cavolini"/>
+              </w:rPr>
+            </w:pPr>
+            <w:r>
+              <w:rPr>
+                <w:rFonts w:ascii="Cavolini" w:hAnsi="Cavolini" w:cs="Cavolini"/>
+              </w:rPr>
+              <w:t>REST</w:t>
+            </w:r>
+          </w:p>
+        </w:tc>
+      </w:tr>
+      <w:tr>
+        <w:trPr>
+          <w:tblCellSpacing w:w="15" w:type="dxa"/>
+        </w:trPr>
+        <w:tc>
+          <w:tcPr>
+            <w:tcW w:w="0" w:type="auto"/>
+            <w:shd w:val="clear" w:color="auto" w:fill="FBFBFB"/>
+            <w:vAlign w:val="center"/>
+            <w:hideMark/>
+          </w:tcPr>
+          <w:p>
+            <w:pPr>
+              <w:spacing w:after="0" w:line="240" w:lineRule="auto"/>
+              <w:rPr>
+                <w:rFonts w:ascii="Cavolini" w:hAnsi="Cavolini" w:cs="Cavolini"/>
+              </w:rPr>
+            </w:pPr>
+            <w:r>
+              <w:rPr>
+                <w:rFonts w:ascii="Cavolini" w:hAnsi="Cavolini" w:cs="Cavolini"/>
+              </w:rPr>
+              <w:t>Stands for </w:t>
+            </w:r>
+          </w:p>
+        </w:tc>
+        <w:tc>
+          <w:tcPr>
+            <w:tcW w:w="0" w:type="auto"/>
+            <w:shd w:val="clear" w:color="auto" w:fill="FBFBFB"/>
+            <w:vAlign w:val="center"/>
+            <w:hideMark/>
+          </w:tcPr>
+          <w:p>
+            <w:pPr>
+              <w:spacing w:after="0" w:line="240" w:lineRule="auto"/>
+              <w:rPr>
+                <w:rFonts w:ascii="Cavolini" w:hAnsi="Cavolini" w:cs="Cavolini"/>
+              </w:rPr>
+            </w:pPr>
+            <w:r>
+              <w:rPr>
+                <w:rFonts w:ascii="Cavolini" w:hAnsi="Cavolini" w:cs="Cavolini"/>
+              </w:rPr>
+              <w:t>Simple Object Access Protocol</w:t>
+            </w:r>
+          </w:p>
+        </w:tc>
+        <w:tc>
+          <w:tcPr>
+            <w:tcW w:w="0" w:type="auto"/>
+            <w:shd w:val="clear" w:color="auto" w:fill="FBFBFB"/>
+            <w:vAlign w:val="center"/>
+            <w:hideMark/>
+          </w:tcPr>
+          <w:p>
+            <w:pPr>
+              <w:spacing w:after="0" w:line="240" w:lineRule="auto"/>
+              <w:rPr>
+                <w:rFonts w:ascii="Cavolini" w:hAnsi="Cavolini" w:cs="Cavolini"/>
+              </w:rPr>
+            </w:pPr>
+            <w:r>
+              <w:rPr>
+                <w:rFonts w:ascii="Cavolini" w:hAnsi="Cavolini" w:cs="Cavolini"/>
+              </w:rPr>
+              <w:t>Representational State Transfer</w:t>
+            </w:r>
+          </w:p>
+        </w:tc>
+      </w:tr>
+      <w:tr>
+        <w:trPr>
+          <w:tblCellSpacing w:w="15" w:type="dxa"/>
+        </w:trPr>
+        <w:tc>
+          <w:tcPr>
+            <w:tcW w:w="0" w:type="auto"/>
+            <w:shd w:val="clear" w:color="auto" w:fill="FBFBFB"/>
+            <w:vAlign w:val="center"/>
+            <w:hideMark/>
+          </w:tcPr>
+          <w:p>
+            <w:pPr>
+              <w:spacing w:after="0" w:line="240" w:lineRule="auto"/>
+              <w:rPr>
+                <w:rFonts w:ascii="Cavolini" w:hAnsi="Cavolini" w:cs="Cavolini"/>
+              </w:rPr>
+            </w:pPr>
+            <w:r>
+              <w:rPr>
+                <w:rFonts w:ascii="Cavolini" w:hAnsi="Cavolini" w:cs="Cavolini"/>
+              </w:rPr>
+              <w:t>What is it?</w:t>
+            </w:r>
+          </w:p>
+        </w:tc>
+        <w:tc>
+          <w:tcPr>
+            <w:tcW w:w="0" w:type="auto"/>
+            <w:shd w:val="clear" w:color="auto" w:fill="FBFBFB"/>
+            <w:vAlign w:val="center"/>
+            <w:hideMark/>
+          </w:tcPr>
+          <w:p>
+            <w:pPr>
+              <w:spacing w:after="0" w:line="240" w:lineRule="auto"/>
+              <w:rPr>
+                <w:rFonts w:ascii="Cavolini" w:hAnsi="Cavolini" w:cs="Cavolini"/>
+              </w:rPr>
+            </w:pPr>
+            <w:r>
+              <w:rPr>
+                <w:rFonts w:ascii="Cavolini" w:hAnsi="Cavolini" w:cs="Cavolini"/>
+              </w:rPr>
+              <w:t>SOAP is a protocol for communication between applications</w:t>
+            </w:r>
+          </w:p>
+        </w:tc>
+        <w:tc>
+          <w:tcPr>
+            <w:tcW w:w="0" w:type="auto"/>
+            <w:shd w:val="clear" w:color="auto" w:fill="FBFBFB"/>
+            <w:vAlign w:val="center"/>
+            <w:hideMark/>
+          </w:tcPr>
+          <w:p>
+            <w:pPr>
+              <w:spacing w:after="0" w:line="240" w:lineRule="auto"/>
+              <w:rPr>
+                <w:rFonts w:ascii="Cavolini" w:hAnsi="Cavolini" w:cs="Cavolini"/>
+              </w:rPr>
+            </w:pPr>
+            <w:r>
+              <w:rPr>
+                <w:rFonts w:ascii="Cavolini" w:hAnsi="Cavolini" w:cs="Cavolini"/>
+              </w:rPr>
+              <w:t>REST is an architecture style for designing communication interfaces.</w:t>
+            </w:r>
+          </w:p>
+        </w:tc>
+      </w:tr>
+      <w:tr>
+        <w:trPr>
+          <w:tblCellSpacing w:w="15" w:type="dxa"/>
+        </w:trPr>
+        <w:tc>
+          <w:tcPr>
+            <w:tcW w:w="0" w:type="auto"/>
+            <w:shd w:val="clear" w:color="auto" w:fill="FBFBFB"/>
+            <w:vAlign w:val="center"/>
+            <w:hideMark/>
+          </w:tcPr>
+          <w:p>
+            <w:pPr>
+              <w:spacing w:after="0" w:line="240" w:lineRule="auto"/>
+              <w:rPr>
+                <w:rFonts w:ascii="Cavolini" w:hAnsi="Cavolini" w:cs="Cavolini"/>
+              </w:rPr>
+            </w:pPr>
+            <w:r>
+              <w:rPr>
+                <w:rFonts w:ascii="Cavolini" w:hAnsi="Cavolini" w:cs="Cavolini"/>
+              </w:rPr>
+              <w:t>Design</w:t>
+            </w:r>
+          </w:p>
+        </w:tc>
+        <w:tc>
+          <w:tcPr>
+            <w:tcW w:w="0" w:type="auto"/>
+            <w:shd w:val="clear" w:color="auto" w:fill="FBFBFB"/>
+            <w:vAlign w:val="center"/>
+            <w:hideMark/>
+          </w:tcPr>
+          <w:p>
+            <w:pPr>
+              <w:spacing w:after="0" w:line="240" w:lineRule="auto"/>
+              <w:rPr>
+                <w:rFonts w:ascii="Cavolini" w:hAnsi="Cavolini" w:cs="Cavolini"/>
+              </w:rPr>
+            </w:pPr>
+            <w:r>
+              <w:rPr>
+                <w:rFonts w:ascii="Cavolini" w:hAnsi="Cavolini" w:cs="Cavolini"/>
+              </w:rPr>
+              <w:t>SOAP API exposes the operation.</w:t>
+            </w:r>
+          </w:p>
+        </w:tc>
+        <w:tc>
+          <w:tcPr>
+            <w:tcW w:w="0" w:type="auto"/>
+            <w:shd w:val="clear" w:color="auto" w:fill="FBFBFB"/>
+            <w:vAlign w:val="center"/>
+            <w:hideMark/>
+          </w:tcPr>
+          <w:p>
+            <w:pPr>
+              <w:spacing w:after="0" w:line="240" w:lineRule="auto"/>
+              <w:rPr>
+                <w:rFonts w:ascii="Cavolini" w:hAnsi="Cavolini" w:cs="Cavolini"/>
+              </w:rPr>
+            </w:pPr>
+            <w:r>
+              <w:rPr>
+                <w:rFonts w:ascii="Cavolini" w:hAnsi="Cavolini" w:cs="Cavolini"/>
+              </w:rPr>
+              <w:t>REST API exposes the data.</w:t>
+            </w:r>
+          </w:p>
+        </w:tc>
+      </w:tr>
+      <w:tr>
+        <w:trPr>
+          <w:tblCellSpacing w:w="15" w:type="dxa"/>
+        </w:trPr>
+        <w:tc>
+          <w:tcPr>
+            <w:tcW w:w="0" w:type="auto"/>
+            <w:shd w:val="clear" w:color="auto" w:fill="FBFBFB"/>
+            <w:vAlign w:val="center"/>
+            <w:hideMark/>
+          </w:tcPr>
+          <w:p>
+            <w:pPr>
+              <w:spacing w:after="0" w:line="240" w:lineRule="auto"/>
+              <w:rPr>
+                <w:rFonts w:ascii="Cavolini" w:hAnsi="Cavolini" w:cs="Cavolini"/>
+              </w:rPr>
+            </w:pPr>
+            <w:r>
+              <w:rPr>
+                <w:rFonts w:ascii="Cavolini" w:hAnsi="Cavolini" w:cs="Cavolini"/>
+              </w:rPr>
+              <w:lastRenderedPageBreak/>
+              <w:t>Transport Protocol</w:t>
+            </w:r>
+          </w:p>
+        </w:tc>
+        <w:tc>
+          <w:tcPr>
+            <w:tcW w:w="0" w:type="auto"/>
+            <w:shd w:val="clear" w:color="auto" w:fill="FBFBFB"/>
+            <w:vAlign w:val="center"/>
+            <w:hideMark/>
+          </w:tcPr>
+          <w:p>
+            <w:pPr>
+              <w:spacing w:after="0" w:line="240" w:lineRule="auto"/>
+              <w:rPr>
+                <w:rFonts w:ascii="Cavolini" w:hAnsi="Cavolini" w:cs="Cavolini"/>
+              </w:rPr>
+            </w:pPr>
+            <w:r>
+              <w:rPr>
+                <w:rFonts w:ascii="Cavolini" w:hAnsi="Cavolini" w:cs="Cavolini"/>
+              </w:rPr>
+              <w:t>SOAP is independent and can work with any transport protocol.</w:t>
+            </w:r>
+          </w:p>
+        </w:tc>
+        <w:tc>
+          <w:tcPr>
+            <w:tcW w:w="0" w:type="auto"/>
+            <w:shd w:val="clear" w:color="auto" w:fill="FBFBFB"/>
+            <w:vAlign w:val="center"/>
+            <w:hideMark/>
+          </w:tcPr>
+          <w:p>
+            <w:pPr>
+              <w:spacing w:after="0" w:line="240" w:lineRule="auto"/>
+              <w:rPr>
+                <w:rFonts w:ascii="Cavolini" w:hAnsi="Cavolini" w:cs="Cavolini"/>
+              </w:rPr>
+            </w:pPr>
+            <w:r>
+              <w:rPr>
+                <w:rFonts w:ascii="Cavolini" w:hAnsi="Cavolini" w:cs="Cavolini"/>
+              </w:rPr>
+              <w:t>REST works only with HTTPS.</w:t>
+            </w:r>
+          </w:p>
+        </w:tc>
+      </w:tr>
+      <w:tr>
+        <w:trPr>
+          <w:tblCellSpacing w:w="15" w:type="dxa"/>
+        </w:trPr>
+        <w:tc>
+          <w:tcPr>
+            <w:tcW w:w="0" w:type="auto"/>
+            <w:shd w:val="clear" w:color="auto" w:fill="FBFBFB"/>
+            <w:vAlign w:val="center"/>
+            <w:hideMark/>
+          </w:tcPr>
+          <w:p>
+            <w:pPr>
+              <w:spacing w:after="0" w:line="240" w:lineRule="auto"/>
+              <w:rPr>
+                <w:rFonts w:ascii="Cavolini" w:hAnsi="Cavolini" w:cs="Cavolini"/>
+              </w:rPr>
+            </w:pPr>
+            <w:r>
+              <w:rPr>
+                <w:rFonts w:ascii="Cavolini" w:hAnsi="Cavolini" w:cs="Cavolini"/>
+              </w:rPr>
+              <w:t>Data format</w:t>
+            </w:r>
+          </w:p>
+        </w:tc>
+        <w:tc>
+          <w:tcPr>
+            <w:tcW w:w="0" w:type="auto"/>
+            <w:shd w:val="clear" w:color="auto" w:fill="FBFBFB"/>
+            <w:vAlign w:val="center"/>
+            <w:hideMark/>
+          </w:tcPr>
+          <w:p>
+            <w:pPr>
+              <w:spacing w:after="0" w:line="240" w:lineRule="auto"/>
+              <w:rPr>
+                <w:rFonts w:ascii="Cavolini" w:hAnsi="Cavolini" w:cs="Cavolini"/>
+              </w:rPr>
+            </w:pPr>
+            <w:r>
+              <w:rPr>
+                <w:rFonts w:ascii="Cavolini" w:hAnsi="Cavolini" w:cs="Cavolini"/>
+              </w:rPr>
+              <w:t>SOAP supports only XML data exchange.</w:t>
+            </w:r>
+          </w:p>
+        </w:tc>
+        <w:tc>
+          <w:tcPr>
+            <w:tcW w:w="0" w:type="auto"/>
+            <w:shd w:val="clear" w:color="auto" w:fill="FBFBFB"/>
+            <w:vAlign w:val="center"/>
+            <w:hideMark/>
+          </w:tcPr>
+          <w:p>
+            <w:pPr>
+              <w:spacing w:after="0" w:line="240" w:lineRule="auto"/>
+              <w:rPr>
+                <w:rFonts w:ascii="Cavolini" w:hAnsi="Cavolini" w:cs="Cavolini"/>
+              </w:rPr>
+            </w:pPr>
+            <w:r>
+              <w:rPr>
+                <w:rFonts w:ascii="Cavolini" w:hAnsi="Cavolini" w:cs="Cavolini"/>
+              </w:rPr>
+              <w:t>REST supports XML, JSON, plain text, HTML.</w:t>
+            </w:r>
+          </w:p>
+        </w:tc>
+      </w:tr>
+      <w:tr>
+        <w:trPr>
+          <w:tblCellSpacing w:w="15" w:type="dxa"/>
+        </w:trPr>
+        <w:tc>
+          <w:tcPr>
+            <w:tcW w:w="0" w:type="auto"/>
+            <w:shd w:val="clear" w:color="auto" w:fill="FBFBFB"/>
+            <w:vAlign w:val="center"/>
+            <w:hideMark/>
+          </w:tcPr>
+          <w:p>
+            <w:pPr>
+              <w:spacing w:after="0" w:line="240" w:lineRule="auto"/>
+              <w:rPr>
+                <w:rFonts w:ascii="Cavolini" w:hAnsi="Cavolini" w:cs="Cavolini"/>
+              </w:rPr>
+            </w:pPr>
+            <w:r>
+              <w:rPr>
+                <w:rFonts w:ascii="Cavolini" w:hAnsi="Cavolini" w:cs="Cavolini"/>
+              </w:rPr>
+              <w:t>Performance</w:t>
+            </w:r>
+          </w:p>
+        </w:tc>
+        <w:tc>
+          <w:tcPr>
+            <w:tcW w:w="0" w:type="auto"/>
+            <w:shd w:val="clear" w:color="auto" w:fill="FBFBFB"/>
+            <w:vAlign w:val="center"/>
+            <w:hideMark/>
+          </w:tcPr>
+          <w:p>
+            <w:pPr>
+              <w:spacing w:after="0" w:line="240" w:lineRule="auto"/>
+              <w:rPr>
+                <w:rFonts w:ascii="Cavolini" w:hAnsi="Cavolini" w:cs="Cavolini"/>
+              </w:rPr>
+            </w:pPr>
+            <w:r>
+              <w:rPr>
+                <w:rFonts w:ascii="Cavolini" w:hAnsi="Cavolini" w:cs="Cavolini"/>
+              </w:rPr>
+              <w:t>SOAP messages are larger, which makes communication slower.</w:t>
+            </w:r>
+          </w:p>
+        </w:tc>
+        <w:tc>
+          <w:tcPr>
+            <w:tcW w:w="0" w:type="auto"/>
+            <w:shd w:val="clear" w:color="auto" w:fill="FBFBFB"/>
+            <w:vAlign w:val="center"/>
+            <w:hideMark/>
+          </w:tcPr>
+          <w:p>
+            <w:pPr>
+              <w:spacing w:after="0" w:line="240" w:lineRule="auto"/>
+              <w:rPr>
+                <w:rFonts w:ascii="Cavolini" w:hAnsi="Cavolini" w:cs="Cavolini"/>
+              </w:rPr>
+            </w:pPr>
+            <w:r>
+              <w:rPr>
+                <w:rFonts w:ascii="Cavolini" w:hAnsi="Cavolini" w:cs="Cavolini"/>
+              </w:rPr>
+              <w:t>REST has faster performance due to smaller messages and caching support.</w:t>
+            </w:r>
+          </w:p>
+        </w:tc>
+      </w:tr>
+      <w:tr>
+        <w:trPr>
+          <w:tblCellSpacing w:w="15" w:type="dxa"/>
+        </w:trPr>
+        <w:tc>
+          <w:tcPr>
+            <w:tcW w:w="0" w:type="auto"/>
+            <w:shd w:val="clear" w:color="auto" w:fill="FBFBFB"/>
+            <w:vAlign w:val="center"/>
+            <w:hideMark/>
+          </w:tcPr>
+          <w:p>
+            <w:pPr>
+              <w:spacing w:after="0" w:line="240" w:lineRule="auto"/>
+              <w:rPr>
+                <w:rFonts w:ascii="Cavolini" w:hAnsi="Cavolini" w:cs="Cavolini"/>
+              </w:rPr>
+            </w:pPr>
+            <w:r>
+              <w:rPr>
+                <w:rFonts w:ascii="Cavolini" w:hAnsi="Cavolini" w:cs="Cavolini"/>
+              </w:rPr>
+              <w:t>Scalability</w:t>
+            </w:r>
+          </w:p>
+        </w:tc>
+        <w:tc>
+          <w:tcPr>
+            <w:tcW w:w="0" w:type="auto"/>
+            <w:shd w:val="clear" w:color="auto" w:fill="FBFBFB"/>
+            <w:vAlign w:val="center"/>
+            <w:hideMark/>
+          </w:tcPr>
+          <w:p>
+            <w:pPr>
+              <w:spacing w:after="0" w:line="240" w:lineRule="auto"/>
+              <w:rPr>
+                <w:rFonts w:ascii="Cavolini" w:hAnsi="Cavolini" w:cs="Cavolini"/>
+              </w:rPr>
+            </w:pPr>
+            <w:r>
+              <w:rPr>
+                <w:rFonts w:ascii="Cavolini" w:hAnsi="Cavolini" w:cs="Cavolini"/>
+              </w:rPr>
+              <w:t>SOAP is difficult to scale. The server maintains state by storing all previous messages exchanged with a client.</w:t>
+            </w:r>
+          </w:p>
+        </w:tc>
+        <w:tc>
+          <w:tcPr>
+            <w:tcW w:w="0" w:type="auto"/>
+            <w:shd w:val="clear" w:color="auto" w:fill="FBFBFB"/>
+            <w:vAlign w:val="center"/>
+            <w:hideMark/>
+          </w:tcPr>
+          <w:p>
+            <w:pPr>
+              <w:spacing w:after="0" w:line="240" w:lineRule="auto"/>
+              <w:rPr>
+                <w:rFonts w:ascii="Cavolini" w:hAnsi="Cavolini" w:cs="Cavolini"/>
+              </w:rPr>
+            </w:pPr>
+            <w:r>
+              <w:rPr>
+                <w:rFonts w:ascii="Cavolini" w:hAnsi="Cavolini" w:cs="Cavolini"/>
+              </w:rPr>
+              <w:t>REST is easy to scale. It’s stateless, so every message is processed independently of previous messages.</w:t>
+            </w:r>
+          </w:p>
+        </w:tc>
+      </w:tr>
+      <w:tr>
+        <w:trPr>
+          <w:tblCellSpacing w:w="15" w:type="dxa"/>
+        </w:trPr>
+        <w:tc>
+          <w:tcPr>
+            <w:tcW w:w="0" w:type="auto"/>
+            <w:shd w:val="clear" w:color="auto" w:fill="FBFBFB"/>
+            <w:vAlign w:val="center"/>
+            <w:hideMark/>
+          </w:tcPr>
+          <w:p>
+            <w:pPr>
+              <w:spacing w:after="0" w:line="240" w:lineRule="auto"/>
+              <w:rPr>
+                <w:rFonts w:ascii="Cavolini" w:hAnsi="Cavolini" w:cs="Cavolini"/>
+              </w:rPr>
+            </w:pPr>
+            <w:r>
+              <w:rPr>
+                <w:rFonts w:ascii="Cavolini" w:hAnsi="Cavolini" w:cs="Cavolini"/>
+              </w:rPr>
+              <w:t>Security</w:t>
+            </w:r>
+          </w:p>
+        </w:tc>
+        <w:tc>
+          <w:tcPr>
+            <w:tcW w:w="0" w:type="auto"/>
+            <w:shd w:val="clear" w:color="auto" w:fill="FBFBFB"/>
+            <w:vAlign w:val="center"/>
+            <w:hideMark/>
+          </w:tcPr>
+          <w:p>
+            <w:pPr>
+              <w:spacing w:after="0" w:line="240" w:lineRule="auto"/>
+              <w:rPr>
+                <w:rFonts w:ascii="Cavolini" w:hAnsi="Cavolini" w:cs="Cavolini"/>
+              </w:rPr>
+            </w:pPr>
+            <w:r>
+              <w:rPr>
+                <w:rFonts w:ascii="Cavolini" w:hAnsi="Cavolini" w:cs="Cavolini"/>
+              </w:rPr>
+              <w:t>SOAP supports encryption with additional overheads.</w:t>
+            </w:r>
+          </w:p>
+        </w:tc>
+        <w:tc>
+          <w:tcPr>
+            <w:tcW w:w="0" w:type="auto"/>
+            <w:shd w:val="clear" w:color="auto" w:fill="FBFBFB"/>
+            <w:vAlign w:val="center"/>
+            <w:hideMark/>
+          </w:tcPr>
+          <w:p>
+            <w:pPr>
+              <w:spacing w:after="0" w:line="240" w:lineRule="auto"/>
+              <w:rPr>
+                <w:rFonts w:ascii="Cavolini" w:hAnsi="Cavolini" w:cs="Cavolini"/>
+              </w:rPr>
+            </w:pPr>
+            <w:r>
+              <w:rPr>
+                <w:rFonts w:ascii="Cavolini" w:hAnsi="Cavolini" w:cs="Cavolini"/>
+              </w:rPr>
+              <w:t>REST supports encryption without affecting performance.</w:t>
+            </w:r>
+          </w:p>
+        </w:tc>
+      </w:tr>
+      <w:tr>
+        <w:trPr>
+          <w:tblCellSpacing w:w="15" w:type="dxa"/>
+        </w:trPr>
+        <w:tc>
+          <w:tcPr>
+            <w:tcW w:w="0" w:type="auto"/>
+            <w:shd w:val="clear" w:color="auto" w:fill="FBFBFB"/>
+            <w:vAlign w:val="center"/>
+            <w:hideMark/>
+          </w:tcPr>
+          <w:p>
+            <w:pPr>
+              <w:spacing w:after="0" w:line="240" w:lineRule="auto"/>
+              <w:rPr>
+                <w:rFonts w:ascii="Cavolini" w:hAnsi="Cavolini" w:cs="Cavolini"/>
+              </w:rPr>
+            </w:pPr>
+            <w:r>
+              <w:rPr>
+                <w:rFonts w:ascii="Cavolini" w:hAnsi="Cavolini" w:cs="Cavolini"/>
+              </w:rPr>
+              <w:t>Use case</w:t>
+            </w:r>
+          </w:p>
+        </w:tc>
+        <w:tc>
+          <w:tcPr>
+            <w:tcW w:w="0" w:type="auto"/>
+            <w:shd w:val="clear" w:color="auto" w:fill="FBFBFB"/>
+            <w:vAlign w:val="center"/>
+            <w:hideMark/>
+          </w:tcPr>
+          <w:p>
+            <w:pPr>
+              <w:spacing w:after="0" w:line="240" w:lineRule="auto"/>
+              <w:rPr>
+                <w:rFonts w:ascii="Cavolini" w:hAnsi="Cavolini" w:cs="Cavolini"/>
+              </w:rPr>
+            </w:pPr>
+            <w:r>
+              <w:rPr>
+                <w:rFonts w:ascii="Cavolini" w:hAnsi="Cavolini" w:cs="Cavolini"/>
+              </w:rPr>
+              <w:t>SOAP is useful in legacy applications and private APIs.</w:t>
+            </w:r>
+          </w:p>
+        </w:tc>
+        <w:tc>
+          <w:tcPr>
+            <w:tcW w:w="0" w:type="auto"/>
+            <w:shd w:val="clear" w:color="auto" w:fill="FBFBFB"/>
+            <w:vAlign w:val="center"/>
+            <w:hideMark/>
+          </w:tcPr>
+          <w:p>
+            <w:pPr>
+              <w:spacing w:after="0" w:line="240" w:lineRule="auto"/>
+              <w:rPr>
+                <w:rFonts w:ascii="Cavolini" w:hAnsi="Cavolini" w:cs="Cavolini"/>
+              </w:rPr>
+            </w:pPr>
+            <w:r>
+              <w:rPr>
+                <w:rFonts w:ascii="Cavolini" w:hAnsi="Cavolini" w:cs="Cavolini"/>
+              </w:rPr>
+              <w:t>REST is useful in modern applications and public APIs.</w:t>
+            </w:r>
+          </w:p>
+        </w:tc>
+      </w:tr>
+    </w:tbl>
+    <w:p>
+      <w:pPr>
+        <w:rPr>
+          <w:rFonts w:ascii="Cavolini" w:hAnsi="Cavolini" w:cs="Cavolini"/>
+        </w:rPr>
+      </w:pPr>
+    </w:p>
+    <w:tbl>
+      <w:tblPr>
+        <w:tblW w:w="0" w:type="auto"/>
+        <w:shd w:val="clear" w:color="auto" w:fill="FFFFFF"/>
+        <w:tblCellMar>
+          <w:top w:w="15" w:type="dxa"/>
+          <w:left w:w="15" w:type="dxa"/>
+          <w:bottom w:w="15" w:type="dxa"/>
+          <w:right w:w="15" w:type="dxa"/>
+        </w:tblCellMar>
+        <w:tblLook w:val="04A0" w:firstRow="1" w:lastRow="0" w:firstColumn="1" w:lastColumn="0" w:noHBand="0" w:noVBand="1"/>
+      </w:tblPr>
+      <w:tblGrid>
+        <w:gridCol w:w="4415"/>
+        <w:gridCol w:w="6385"/>
+      </w:tblGrid>
+      <w:tr>
+        <w:tc>
+          <w:tcPr>
+            <w:tcW w:w="0" w:type="auto"/>
+            <w:shd w:val="clear" w:color="auto" w:fill="FFFFFF"/>
+            <w:tcMar>
+              <w:top w:w="0" w:type="dxa"/>
+              <w:left w:w="0" w:type="dxa"/>
+              <w:bottom w:w="0" w:type="dxa"/>
+              <w:right w:w="0" w:type="dxa"/>
+            </w:tcMar>
+            <w:vAlign w:val="center"/>
+            <w:hideMark/>
+          </w:tcPr>
+          <w:p>
+            <w:pPr>
+              <w:spacing w:after="0" w:line="240" w:lineRule="auto"/>
+              <w:jc w:val="center"/>
+              <w:rPr>
+                <w:rFonts w:ascii="Lato" w:eastAsia="Times New Roman" w:hAnsi="Lato" w:cs="Times New Roman"/>
+                <w:b/>
+                <w:bCs/>
+                <w:color w:val="1D1D1D"/>
+                <w:kern w:val="0"/>
+                <w:sz w:val="21"/>
+                <w:szCs w:val="21"/>
+                <w14:ligatures w14:val="none"/>
+              </w:rPr>
+            </w:pPr>
+            <w:r>
+              <w:rPr>
+                <w:rFonts w:ascii="Lato" w:eastAsia="Times New Roman" w:hAnsi="Lato" w:cs="Times New Roman"/>
+                <w:b/>
+                <w:bCs/>
+                <w:color w:val="1D1D1D"/>
+                <w:kern w:val="0"/>
+                <w:sz w:val="21"/>
+                <w:szCs w:val="21"/>
+                <w14:ligatures w14:val="none"/>
+              </w:rPr>
+              <w:br/>
+              <w:t>SOAP</w:t>
+            </w:r>
+          </w:p>
+        </w:tc>
+        <w:tc>
+          <w:tcPr>
+            <w:tcW w:w="0" w:type="auto"/>
+            <w:shd w:val="clear" w:color="auto" w:fill="FFFFFF"/>
+            <w:tcMar>
+              <w:top w:w="0" w:type="dxa"/>
+              <w:left w:w="0" w:type="dxa"/>
+              <w:bottom w:w="0" w:type="dxa"/>
+              <w:right w:w="0" w:type="dxa"/>
+            </w:tcMar>
+            <w:vAlign w:val="center"/>
+            <w:hideMark/>
+          </w:tcPr>
+          <w:p>
+            <w:pPr>
+              <w:spacing w:after="0" w:line="240" w:lineRule="auto"/>
+              <w:rPr>
+                <w:rFonts w:ascii="Lato" w:eastAsia="Times New Roman" w:hAnsi="Lato" w:cs="Times New Roman"/>
+                <w:b/>
+                <w:bCs/>
+                <w:color w:val="1D1D1D"/>
+                <w:kern w:val="0"/>
+                <w:sz w:val="21"/>
+                <w:szCs w:val="21"/>
+                <w14:ligatures w14:val="none"/>
+              </w:rPr>
+            </w:pPr>
+            <w:r>
+              <w:rPr>
+                <w:rFonts w:ascii="Lato" w:eastAsia="Times New Roman" w:hAnsi="Lato" w:cs="Times New Roman"/>
+                <w:b/>
+                <w:bCs/>
+                <w:color w:val="1D1D1D"/>
+                <w:kern w:val="0"/>
+                <w:sz w:val="21"/>
+                <w:szCs w:val="21"/>
+                <w14:ligatures w14:val="none"/>
+              </w:rPr>
+              <w:t> </w:t>
+            </w:r>
+          </w:p>
+          <w:p>
+            <w:pPr>
+              <w:spacing w:after="0" w:line="240" w:lineRule="auto"/>
+              <w:jc w:val="center"/>
+              <w:rPr>
+                <w:rFonts w:ascii="Lato" w:eastAsia="Times New Roman" w:hAnsi="Lato" w:cs="Times New Roman"/>
+                <w:b/>
+                <w:bCs/>
+                <w:color w:val="1D1D1D"/>
+                <w:kern w:val="0"/>
+                <w:sz w:val="21"/>
+                <w:szCs w:val="21"/>
+                <w14:ligatures w14:val="none"/>
+              </w:rPr>
+            </w:pPr>
+            <w:r>
+              <w:rPr>
+                <w:rFonts w:ascii="Lato" w:eastAsia="Times New Roman" w:hAnsi="Lato" w:cs="Times New Roman"/>
+                <w:b/>
+                <w:bCs/>
+                <w:color w:val="1D1D1D"/>
+                <w:kern w:val="0"/>
+                <w:sz w:val="21"/>
+                <w:szCs w:val="21"/>
+                <w14:ligatures w14:val="none"/>
+              </w:rPr>
+              <w:t>REST</w:t>
+            </w:r>
+          </w:p>
+        </w:tc>
+      </w:tr>
+      <w:tr>
+        <w:tc>
+          <w:tcPr>
+            <w:tcW w:w="0" w:type="auto"/>
+            <w:tcBorders>
+              <w:top w:val="single" w:sz="6" w:space="0" w:color="C4C4C4"/>
+              <w:left w:val="single" w:sz="6" w:space="0" w:color="C4C4C4"/>
+              <w:bottom w:val="single" w:sz="6" w:space="0" w:color="C4C4C4"/>
+              <w:right w:val="single" w:sz="6" w:space="0" w:color="C4C4C4"/>
+            </w:tcBorders>
+            <w:shd w:val="clear" w:color="auto" w:fill="FFFFFF"/>
+            <w:tcMar>
+              <w:top w:w="15" w:type="dxa"/>
+              <w:left w:w="75" w:type="dxa"/>
+              <w:bottom w:w="15" w:type="dxa"/>
+              <w:right w:w="75" w:type="dxa"/>
+            </w:tcMar>
+            <w:vAlign w:val="center"/>
+            <w:hideMark/>
+          </w:tcPr>
+          <w:p>
+            <w:pPr>
+              <w:numPr>
+                <w:ilvl w:val="0"/>
+                <w:numId w:val="10"/>
+              </w:numPr>
+              <w:spacing w:before="100" w:beforeAutospacing="1" w:after="100" w:afterAutospacing="1" w:line="240" w:lineRule="auto"/>
+              <w:rPr>
+                <w:rFonts w:ascii="Lato" w:eastAsia="Times New Roman" w:hAnsi="Lato" w:cs="Times New Roman"/>
+                <w:color w:val="1D1D1D"/>
+                <w:kern w:val="0"/>
+                <w:sz w:val="21"/>
+                <w:szCs w:val="21"/>
+                <w14:ligatures w14:val="none"/>
+              </w:rPr>
+            </w:pPr>
+            <w:r>
+              <w:rPr>
+                <w:rFonts w:ascii="Lato" w:eastAsia="Times New Roman" w:hAnsi="Lato" w:cs="Times New Roman"/>
+                <w:color w:val="1D1D1D"/>
+                <w:kern w:val="0"/>
+                <w:sz w:val="21"/>
+                <w:szCs w:val="21"/>
+                <w14:ligatures w14:val="none"/>
+              </w:rPr>
+              <w:t>SOAP stands for Simple Object Access Protocol</w:t>
+            </w:r>
+          </w:p>
+        </w:tc>
+        <w:tc>
+          <w:tcPr>
+            <w:tcW w:w="0" w:type="auto"/>
+            <w:tcBorders>
+              <w:top w:val="single" w:sz="6" w:space="0" w:color="C4C4C4"/>
+              <w:left w:val="single" w:sz="6" w:space="0" w:color="C4C4C4"/>
+              <w:bottom w:val="single" w:sz="6" w:space="0" w:color="C4C4C4"/>
+              <w:right w:val="single" w:sz="6" w:space="0" w:color="C4C4C4"/>
+            </w:tcBorders>
+            <w:shd w:val="clear" w:color="auto" w:fill="FFFFFF"/>
+            <w:tcMar>
+              <w:top w:w="15" w:type="dxa"/>
+              <w:left w:w="75" w:type="dxa"/>
+              <w:bottom w:w="15" w:type="dxa"/>
+              <w:right w:w="75" w:type="dxa"/>
+            </w:tcMar>
+            <w:vAlign w:val="center"/>
+            <w:hideMark/>
+          </w:tcPr>
+          <w:p>
+            <w:pPr>
+              <w:numPr>
+                <w:ilvl w:val="0"/>
+                <w:numId w:val="11"/>
+              </w:numPr>
+              <w:spacing w:before="100" w:beforeAutospacing="1" w:after="100" w:afterAutospacing="1" w:line="240" w:lineRule="auto"/>
+              <w:rPr>
+                <w:rFonts w:ascii="Lato" w:eastAsia="Times New Roman" w:hAnsi="Lato" w:cs="Times New Roman"/>
+                <w:color w:val="1D1D1D"/>
+                <w:kern w:val="0"/>
+                <w:sz w:val="21"/>
+                <w:szCs w:val="21"/>
+                <w14:ligatures w14:val="none"/>
+              </w:rPr>
+            </w:pPr>
+            <w:r>
+              <w:rPr>
+                <w:rFonts w:ascii="Lato" w:eastAsia="Times New Roman" w:hAnsi="Lato" w:cs="Times New Roman"/>
+                <w:color w:val="1D1D1D"/>
+                <w:kern w:val="0"/>
+                <w:sz w:val="21"/>
+                <w:szCs w:val="21"/>
+                <w14:ligatures w14:val="none"/>
+              </w:rPr>
+              <w:t>REST stands for Representational State Transfer</w:t>
+            </w:r>
+          </w:p>
+        </w:tc>
+      </w:tr>
+      <w:tr>
+        <w:tc>
+          <w:tcPr>
+            <w:tcW w:w="0" w:type="auto"/>
+            <w:tcBorders>
+              <w:top w:val="single" w:sz="6" w:space="0" w:color="C4C4C4"/>
+              <w:left w:val="single" w:sz="6" w:space="0" w:color="C4C4C4"/>
+              <w:bottom w:val="single" w:sz="6" w:space="0" w:color="C4C4C4"/>
+              <w:right w:val="single" w:sz="6" w:space="0" w:color="C4C4C4"/>
+            </w:tcBorders>
+            <w:shd w:val="clear" w:color="auto" w:fill="FFFFFF"/>
+            <w:tcMar>
+              <w:top w:w="15" w:type="dxa"/>
+              <w:left w:w="75" w:type="dxa"/>
+              <w:bottom w:w="15" w:type="dxa"/>
+              <w:right w:w="75" w:type="dxa"/>
+            </w:tcMar>
+            <w:vAlign w:val="center"/>
+            <w:hideMark/>
+          </w:tcPr>
+          <w:p>
+            <w:pPr>
+              <w:numPr>
+                <w:ilvl w:val="0"/>
+                <w:numId w:val="12"/>
+              </w:numPr>
+              <w:spacing w:before="100" w:beforeAutospacing="1" w:after="100" w:afterAutospacing="1" w:line="240" w:lineRule="auto"/>
+              <w:rPr>
+                <w:rFonts w:ascii="Lato" w:eastAsia="Times New Roman" w:hAnsi="Lato" w:cs="Times New Roman"/>
+                <w:color w:val="1D1D1D"/>
+                <w:kern w:val="0"/>
+                <w:sz w:val="21"/>
+                <w:szCs w:val="21"/>
+                <w14:ligatures w14:val="none"/>
+              </w:rPr>
+            </w:pPr>
+            <w:r>
+              <w:rPr>
+                <w:rFonts w:ascii="Lato" w:eastAsia="Times New Roman" w:hAnsi="Lato" w:cs="Times New Roman"/>
+                <w:color w:val="1D1D1D"/>
+                <w:kern w:val="0"/>
+                <w:sz w:val="21"/>
+                <w:szCs w:val="21"/>
+                <w14:ligatures w14:val="none"/>
+              </w:rPr>
+              <w:t>SOAP is a protocol. SOAP was designed with a specification. It includes a WSDL file which has the required information on what the web service does in addition to the location of the web service.</w:t>
+            </w:r>
+          </w:p>
+        </w:tc>
+        <w:tc>
+          <w:tcPr>
+            <w:tcW w:w="0" w:type="auto"/>
+            <w:tcBorders>
+              <w:top w:val="single" w:sz="6" w:space="0" w:color="C4C4C4"/>
+              <w:left w:val="single" w:sz="6" w:space="0" w:color="C4C4C4"/>
+              <w:bottom w:val="single" w:sz="6" w:space="0" w:color="C4C4C4"/>
+              <w:right w:val="single" w:sz="6" w:space="0" w:color="C4C4C4"/>
+            </w:tcBorders>
+            <w:shd w:val="clear" w:color="auto" w:fill="FFFFFF"/>
+            <w:tcMar>
+              <w:top w:w="15" w:type="dxa"/>
+              <w:left w:w="75" w:type="dxa"/>
+              <w:bottom w:w="15" w:type="dxa"/>
+              <w:right w:w="75" w:type="dxa"/>
+            </w:tcMar>
+            <w:vAlign w:val="center"/>
+            <w:hideMark/>
+          </w:tcPr>
+          <w:p>
+            <w:pPr>
+              <w:numPr>
+                <w:ilvl w:val="0"/>
+                <w:numId w:val="13"/>
+              </w:numPr>
+              <w:spacing w:after="0" w:line="240" w:lineRule="auto"/>
+              <w:ind w:left="1440"/>
+              <w:rPr>
+                <w:rFonts w:ascii="Lato" w:eastAsia="Times New Roman" w:hAnsi="Lato" w:cs="Times New Roman"/>
+                <w:color w:val="1D1D1D"/>
+                <w:kern w:val="0"/>
+                <w:sz w:val="21"/>
+                <w:szCs w:val="21"/>
+                <w14:ligatures w14:val="none"/>
+              </w:rPr>
+            </w:pPr>
+          </w:p>
+          <w:p>
+            <w:pPr>
+              <w:numPr>
+                <w:ilvl w:val="1"/>
+                <w:numId w:val="13"/>
+              </w:numPr>
+              <w:spacing w:before="100" w:beforeAutospacing="1" w:after="100" w:afterAutospacing="1" w:line="240" w:lineRule="auto"/>
+              <w:rPr>
+                <w:rFonts w:ascii="Lato" w:eastAsia="Times New Roman" w:hAnsi="Lato" w:cs="Times New Roman"/>
+                <w:color w:val="1D1D1D"/>
+                <w:kern w:val="0"/>
+                <w:sz w:val="21"/>
+                <w:szCs w:val="21"/>
+                <w14:ligatures w14:val="none"/>
+              </w:rPr>
+            </w:pPr>
+            <w:r>
+              <w:rPr>
+                <w:rFonts w:ascii="Lato" w:eastAsia="Times New Roman" w:hAnsi="Lato" w:cs="Times New Roman"/>
+                <w:color w:val="1D1D1D"/>
+                <w:kern w:val="0"/>
+                <w:sz w:val="21"/>
+                <w:szCs w:val="21"/>
+                <w14:ligatures w14:val="none"/>
+              </w:rPr>
+              <w:t>REST is an Architectural style in which a web service can only be treated as a RESTful service if it follows the constraints of being</w:t>
+            </w:r>
+          </w:p>
+          <w:p>
+            <w:pPr>
+              <w:spacing w:after="0" w:line="240" w:lineRule="auto"/>
+              <w:rPr>
+                <w:rFonts w:ascii="Lato" w:eastAsia="Times New Roman" w:hAnsi="Lato" w:cs="Times New Roman"/>
+                <w:color w:val="1D1D1D"/>
+                <w:kern w:val="0"/>
+                <w:sz w:val="21"/>
+                <w:szCs w:val="21"/>
+                <w14:ligatures w14:val="none"/>
+              </w:rPr>
+            </w:pPr>
+            <w:r>
+              <w:rPr>
+                <w:rFonts w:ascii="Lato" w:eastAsia="Times New Roman" w:hAnsi="Lato" w:cs="Times New Roman"/>
+                <w:color w:val="1D1D1D"/>
+                <w:kern w:val="0"/>
+                <w:sz w:val="21"/>
+                <w:szCs w:val="21"/>
+                <w14:ligatures w14:val="none"/>
+              </w:rPr>
+              <w:t> </w:t>
+            </w:r>
+          </w:p>
+          <w:p>
+            <w:pPr>
+              <w:numPr>
+                <w:ilvl w:val="0"/>
+                <w:numId w:val="14"/>
+              </w:numPr>
+              <w:spacing w:before="100" w:beforeAutospacing="1" w:after="100" w:afterAutospacing="1" w:line="240" w:lineRule="auto"/>
+              <w:rPr>
+                <w:rFonts w:ascii="Lato" w:eastAsia="Times New Roman" w:hAnsi="Lato" w:cs="Times New Roman"/>
+                <w:color w:val="1D1D1D"/>
+                <w:kern w:val="0"/>
+                <w:sz w:val="21"/>
+                <w:szCs w:val="21"/>
+                <w14:ligatures w14:val="none"/>
+              </w:rPr>
+            </w:pPr>
+          </w:p>
+          <w:p>
+            <w:pPr>
+              <w:numPr>
+                <w:ilvl w:val="1"/>
+                <w:numId w:val="14"/>
+              </w:numPr>
+              <w:spacing w:before="100" w:beforeAutospacing="1" w:after="100" w:afterAutospacing="1" w:line="240" w:lineRule="auto"/>
+              <w:rPr>
+                <w:rFonts w:ascii="Lato" w:eastAsia="Times New Roman" w:hAnsi="Lato" w:cs="Times New Roman"/>
+                <w:color w:val="1D1D1D"/>
+                <w:kern w:val="0"/>
+                <w:sz w:val="21"/>
+                <w:szCs w:val="21"/>
+                <w14:ligatures w14:val="none"/>
+              </w:rPr>
+            </w:pPr>
+            <w:r>
+              <w:rPr>
+                <w:rFonts w:ascii="Lato" w:eastAsia="Times New Roman" w:hAnsi="Lato" w:cs="Times New Roman"/>
+                <w:color w:val="1D1D1D"/>
+                <w:kern w:val="0"/>
+                <w:sz w:val="21"/>
+                <w:szCs w:val="21"/>
+                <w14:ligatures w14:val="none"/>
+              </w:rPr>
+              <w:t>Client Server</w:t>
+            </w:r>
+          </w:p>
+          <w:p>
+            <w:pPr>
+              <w:numPr>
+                <w:ilvl w:val="1"/>
+                <w:numId w:val="14"/>
+              </w:numPr>
+              <w:spacing w:before="100" w:beforeAutospacing="1" w:after="100" w:afterAutospacing="1" w:line="240" w:lineRule="auto"/>
+              <w:rPr>
+                <w:rFonts w:ascii="Lato" w:eastAsia="Times New Roman" w:hAnsi="Lato" w:cs="Times New Roman"/>
+                <w:color w:val="1D1D1D"/>
+                <w:kern w:val="0"/>
+                <w:sz w:val="21"/>
+                <w:szCs w:val="21"/>
+                <w14:ligatures w14:val="none"/>
+              </w:rPr>
+            </w:pPr>
+            <w:r>
+              <w:rPr>
+                <w:rFonts w:ascii="Lato" w:eastAsia="Times New Roman" w:hAnsi="Lato" w:cs="Times New Roman"/>
+                <w:color w:val="1D1D1D"/>
+                <w:kern w:val="0"/>
+                <w:sz w:val="21"/>
+                <w:szCs w:val="21"/>
+                <w14:ligatures w14:val="none"/>
+              </w:rPr>
+              <w:t>Stateless</w:t>
+            </w:r>
+          </w:p>
+          <w:p>
+            <w:pPr>
+              <w:numPr>
+                <w:ilvl w:val="1"/>
+                <w:numId w:val="14"/>
+              </w:numPr>
+              <w:spacing w:before="100" w:beforeAutospacing="1" w:after="100" w:afterAutospacing="1" w:line="240" w:lineRule="auto"/>
+              <w:rPr>
+                <w:rFonts w:ascii="Lato" w:eastAsia="Times New Roman" w:hAnsi="Lato" w:cs="Times New Roman"/>
+                <w:color w:val="1D1D1D"/>
+                <w:kern w:val="0"/>
+                <w:sz w:val="21"/>
+                <w:szCs w:val="21"/>
+                <w14:ligatures w14:val="none"/>
+              </w:rPr>
+            </w:pPr>
+            <w:r>
+              <w:rPr>
+                <w:rFonts w:ascii="Lato" w:eastAsia="Times New Roman" w:hAnsi="Lato" w:cs="Times New Roman"/>
+                <w:color w:val="1D1D1D"/>
+                <w:kern w:val="0"/>
+                <w:sz w:val="21"/>
+                <w:szCs w:val="21"/>
+                <w14:ligatures w14:val="none"/>
+              </w:rPr>
+              <w:t>Cacheable</w:t>
+            </w:r>
+          </w:p>
+          <w:p>
+            <w:pPr>
+              <w:numPr>
+                <w:ilvl w:val="1"/>
+                <w:numId w:val="14"/>
+              </w:numPr>
+              <w:spacing w:before="100" w:beforeAutospacing="1" w:after="100" w:afterAutospacing="1" w:line="240" w:lineRule="auto"/>
+              <w:rPr>
+                <w:rFonts w:ascii="Lato" w:eastAsia="Times New Roman" w:hAnsi="Lato" w:cs="Times New Roman"/>
+                <w:color w:val="1D1D1D"/>
+                <w:kern w:val="0"/>
+                <w:sz w:val="21"/>
+                <w:szCs w:val="21"/>
+                <w14:ligatures w14:val="none"/>
+              </w:rPr>
+            </w:pPr>
+            <w:r>
+              <w:rPr>
+                <w:rFonts w:ascii="Lato" w:eastAsia="Times New Roman" w:hAnsi="Lato" w:cs="Times New Roman"/>
+                <w:color w:val="1D1D1D"/>
+                <w:kern w:val="0"/>
+                <w:sz w:val="21"/>
+                <w:szCs w:val="21"/>
+                <w14:ligatures w14:val="none"/>
+              </w:rPr>
+              <w:t>Layered System</w:t>
+            </w:r>
+          </w:p>
+          <w:p>
+            <w:pPr>
+              <w:numPr>
+                <w:ilvl w:val="1"/>
+                <w:numId w:val="14"/>
+              </w:numPr>
+              <w:spacing w:before="100" w:beforeAutospacing="1" w:after="100" w:afterAutospacing="1" w:line="240" w:lineRule="auto"/>
+              <w:rPr>
+                <w:rFonts w:ascii="Lato" w:eastAsia="Times New Roman" w:hAnsi="Lato" w:cs="Times New Roman"/>
+                <w:color w:val="1D1D1D"/>
+                <w:kern w:val="0"/>
+                <w:sz w:val="21"/>
+                <w:szCs w:val="21"/>
+                <w14:ligatures w14:val="none"/>
+              </w:rPr>
+            </w:pPr>
+            <w:r>
+              <w:rPr>
+                <w:rFonts w:ascii="Lato" w:eastAsia="Times New Roman" w:hAnsi="Lato" w:cs="Times New Roman"/>
+                <w:color w:val="1D1D1D"/>
+                <w:kern w:val="0"/>
+                <w:sz w:val="21"/>
+                <w:szCs w:val="21"/>
+                <w14:ligatures w14:val="none"/>
+              </w:rPr>
+              <w:t>Uniform Interface</w:t>
+            </w:r>
+          </w:p>
+        </w:tc>
+      </w:tr>
+      <w:tr>
+        <w:tc>
+          <w:tcPr>
+            <w:tcW w:w="0" w:type="auto"/>
+            <w:tcBorders>
+              <w:top w:val="single" w:sz="6" w:space="0" w:color="C4C4C4"/>
+              <w:left w:val="single" w:sz="6" w:space="0" w:color="C4C4C4"/>
+              <w:bottom w:val="single" w:sz="6" w:space="0" w:color="C4C4C4"/>
+              <w:right w:val="single" w:sz="6" w:space="0" w:color="C4C4C4"/>
+            </w:tcBorders>
+            <w:shd w:val="clear" w:color="auto" w:fill="FFFFFF"/>
+            <w:tcMar>
+              <w:top w:w="15" w:type="dxa"/>
+              <w:left w:w="75" w:type="dxa"/>
+              <w:bottom w:w="15" w:type="dxa"/>
+              <w:right w:w="75" w:type="dxa"/>
+            </w:tcMar>
+            <w:vAlign w:val="center"/>
+            <w:hideMark/>
+          </w:tcPr>
+          <w:p>
+            <w:pPr>
+              <w:numPr>
+                <w:ilvl w:val="0"/>
+                <w:numId w:val="15"/>
+              </w:numPr>
+              <w:spacing w:before="100" w:beforeAutospacing="1" w:after="100" w:afterAutospacing="1" w:line="240" w:lineRule="auto"/>
+              <w:rPr>
+                <w:rFonts w:ascii="Lato" w:eastAsia="Times New Roman" w:hAnsi="Lato" w:cs="Times New Roman"/>
+                <w:color w:val="1D1D1D"/>
+                <w:kern w:val="0"/>
+                <w:sz w:val="21"/>
+                <w:szCs w:val="21"/>
+                <w14:ligatures w14:val="none"/>
+              </w:rPr>
+            </w:pPr>
+            <w:r>
+              <w:rPr>
+                <w:rFonts w:ascii="Lato" w:eastAsia="Times New Roman" w:hAnsi="Lato" w:cs="Times New Roman"/>
+                <w:color w:val="1D1D1D"/>
+                <w:kern w:val="0"/>
+                <w:sz w:val="21"/>
+                <w:szCs w:val="21"/>
+                <w14:ligatures w14:val="none"/>
+              </w:rPr>
+              <w:t>SOAP cannot make use of REST since SOAP is a protocol and REST is an architectural pattern.</w:t>
+            </w:r>
+          </w:p>
+        </w:tc>
+        <w:tc>
+          <w:tcPr>
+            <w:tcW w:w="0" w:type="auto"/>
+            <w:tcBorders>
+              <w:top w:val="single" w:sz="6" w:space="0" w:color="C4C4C4"/>
+              <w:left w:val="single" w:sz="6" w:space="0" w:color="C4C4C4"/>
+              <w:bottom w:val="single" w:sz="6" w:space="0" w:color="C4C4C4"/>
+              <w:right w:val="single" w:sz="6" w:space="0" w:color="C4C4C4"/>
+            </w:tcBorders>
+            <w:shd w:val="clear" w:color="auto" w:fill="FFFFFF"/>
+            <w:tcMar>
+              <w:top w:w="15" w:type="dxa"/>
+              <w:left w:w="75" w:type="dxa"/>
+              <w:bottom w:w="15" w:type="dxa"/>
+              <w:right w:w="75" w:type="dxa"/>
+            </w:tcMar>
+            <w:vAlign w:val="center"/>
+            <w:hideMark/>
+          </w:tcPr>
+          <w:p>
+            <w:pPr>
+              <w:numPr>
+                <w:ilvl w:val="0"/>
+                <w:numId w:val="16"/>
+              </w:numPr>
+              <w:spacing w:before="100" w:beforeAutospacing="1" w:after="100" w:afterAutospacing="1" w:line="240" w:lineRule="auto"/>
+              <w:rPr>
+                <w:rFonts w:ascii="Lato" w:eastAsia="Times New Roman" w:hAnsi="Lato" w:cs="Times New Roman"/>
+                <w:color w:val="1D1D1D"/>
+                <w:kern w:val="0"/>
+                <w:sz w:val="21"/>
+                <w:szCs w:val="21"/>
+                <w14:ligatures w14:val="none"/>
+              </w:rPr>
+            </w:pPr>
+            <w:r>
+              <w:rPr>
+                <w:rFonts w:ascii="Lato" w:eastAsia="Times New Roman" w:hAnsi="Lato" w:cs="Times New Roman"/>
+                <w:color w:val="1D1D1D"/>
+                <w:kern w:val="0"/>
+                <w:sz w:val="21"/>
+                <w:szCs w:val="21"/>
+                <w14:ligatures w14:val="none"/>
+              </w:rPr>
+              <w:t>REST can make use of SOAP as the underlying protocol for web services, because in the end it is just an architectural pattern.</w:t>
+            </w:r>
+          </w:p>
+        </w:tc>
+      </w:tr>
+      <w:tr>
+        <w:tc>
+          <w:tcPr>
+            <w:tcW w:w="0" w:type="auto"/>
+            <w:tcBorders>
+              <w:top w:val="single" w:sz="6" w:space="0" w:color="C4C4C4"/>
+              <w:left w:val="single" w:sz="6" w:space="0" w:color="C4C4C4"/>
+              <w:bottom w:val="single" w:sz="6" w:space="0" w:color="C4C4C4"/>
+              <w:right w:val="single" w:sz="6" w:space="0" w:color="C4C4C4"/>
+            </w:tcBorders>
+            <w:shd w:val="clear" w:color="auto" w:fill="FFFFFF"/>
+            <w:tcMar>
+              <w:top w:w="15" w:type="dxa"/>
+              <w:left w:w="75" w:type="dxa"/>
+              <w:bottom w:w="15" w:type="dxa"/>
+              <w:right w:w="75" w:type="dxa"/>
+            </w:tcMar>
+            <w:vAlign w:val="center"/>
+            <w:hideMark/>
+          </w:tcPr>
+          <w:p>
+            <w:pPr>
+              <w:numPr>
+                <w:ilvl w:val="0"/>
+                <w:numId w:val="17"/>
+              </w:numPr>
+              <w:spacing w:before="100" w:beforeAutospacing="1" w:after="100" w:afterAutospacing="1" w:line="240" w:lineRule="auto"/>
+              <w:rPr>
+                <w:rFonts w:ascii="Lato" w:eastAsia="Times New Roman" w:hAnsi="Lato" w:cs="Times New Roman"/>
+                <w:color w:val="1D1D1D"/>
+                <w:kern w:val="0"/>
+                <w:sz w:val="21"/>
+                <w:szCs w:val="21"/>
+                <w14:ligatures w14:val="none"/>
+              </w:rPr>
+            </w:pPr>
+            <w:r>
+              <w:rPr>
+                <w:rFonts w:ascii="Lato" w:eastAsia="Times New Roman" w:hAnsi="Lato" w:cs="Times New Roman"/>
+                <w:color w:val="1D1D1D"/>
+                <w:kern w:val="0"/>
+                <w:sz w:val="21"/>
+                <w:szCs w:val="21"/>
+                <w14:ligatures w14:val="none"/>
+              </w:rPr>
+              <w:t xml:space="preserve">SOAP uses service interfaces to expose its functionality to client applications. In SOAP, the WSDL file provides the client with the necessary information which can be used to </w:t>
+            </w:r>
+            <w:r>
+              <w:rPr>
+                <w:rFonts w:ascii="Lato" w:eastAsia="Times New Roman" w:hAnsi="Lato" w:cs="Times New Roman"/>
+                <w:color w:val="1D1D1D"/>
+                <w:kern w:val="0"/>
+                <w:sz w:val="21"/>
+                <w:szCs w:val="21"/>
+                <w14:ligatures w14:val="none"/>
+              </w:rPr>
+              <w:lastRenderedPageBreak/>
+              <w:t>understand what services the web service can offer.</w:t>
+            </w:r>
+          </w:p>
+        </w:tc>
+        <w:tc>
+          <w:tcPr>
+            <w:tcW w:w="0" w:type="auto"/>
+            <w:tcBorders>
+              <w:top w:val="single" w:sz="6" w:space="0" w:color="C4C4C4"/>
+              <w:left w:val="single" w:sz="6" w:space="0" w:color="C4C4C4"/>
+              <w:bottom w:val="single" w:sz="6" w:space="0" w:color="C4C4C4"/>
+              <w:right w:val="single" w:sz="6" w:space="0" w:color="C4C4C4"/>
+            </w:tcBorders>
+            <w:shd w:val="clear" w:color="auto" w:fill="FFFFFF"/>
+            <w:tcMar>
+              <w:top w:w="15" w:type="dxa"/>
+              <w:left w:w="75" w:type="dxa"/>
+              <w:bottom w:w="15" w:type="dxa"/>
+              <w:right w:w="75" w:type="dxa"/>
+            </w:tcMar>
+            <w:vAlign w:val="center"/>
+            <w:hideMark/>
+          </w:tcPr>
+          <w:p>
+            <w:pPr>
+              <w:numPr>
+                <w:ilvl w:val="0"/>
+                <w:numId w:val="18"/>
+              </w:numPr>
+              <w:spacing w:after="0" w:line="240" w:lineRule="auto"/>
+              <w:ind w:left="1440"/>
+              <w:rPr>
+                <w:rFonts w:ascii="Lato" w:eastAsia="Times New Roman" w:hAnsi="Lato" w:cs="Times New Roman"/>
+                <w:color w:val="1D1D1D"/>
+                <w:kern w:val="0"/>
+                <w:sz w:val="21"/>
+                <w:szCs w:val="21"/>
+                <w14:ligatures w14:val="none"/>
+              </w:rPr>
+            </w:pPr>
+          </w:p>
+          <w:p>
+            <w:pPr>
+              <w:numPr>
+                <w:ilvl w:val="1"/>
+                <w:numId w:val="18"/>
+              </w:numPr>
+              <w:spacing w:before="100" w:beforeAutospacing="1" w:after="100" w:afterAutospacing="1" w:line="240" w:lineRule="auto"/>
+              <w:rPr>
+                <w:rFonts w:ascii="Lato" w:eastAsia="Times New Roman" w:hAnsi="Lato" w:cs="Times New Roman"/>
+                <w:color w:val="1D1D1D"/>
+                <w:kern w:val="0"/>
+                <w:sz w:val="21"/>
+                <w:szCs w:val="21"/>
+                <w14:ligatures w14:val="none"/>
+              </w:rPr>
+            </w:pPr>
+            <w:r>
+              <w:rPr>
+                <w:rFonts w:ascii="Lato" w:eastAsia="Times New Roman" w:hAnsi="Lato" w:cs="Times New Roman"/>
+                <w:color w:val="1D1D1D"/>
+                <w:kern w:val="0"/>
+                <w:sz w:val="21"/>
+                <w:szCs w:val="21"/>
+                <w14:ligatures w14:val="none"/>
+              </w:rPr>
+              <w:t xml:space="preserve">REST use Uniform Service locators to access to the components on the hardware device. For example, if there is an object which represents the data of an employee hosted on a URL as </w:t>
+            </w:r>
+            <w:proofErr w:type="gramStart"/>
+            <w:r>
+              <w:rPr>
+                <w:rFonts w:ascii="Lato" w:eastAsia="Times New Roman" w:hAnsi="Lato" w:cs="Times New Roman"/>
+                <w:color w:val="1D1D1D"/>
+                <w:kern w:val="0"/>
+                <w:sz w:val="21"/>
+                <w:szCs w:val="21"/>
+                <w14:ligatures w14:val="none"/>
+              </w:rPr>
+              <w:t>http://demo.guru99 ,</w:t>
+            </w:r>
+            <w:proofErr w:type="gramEnd"/>
+            <w:r>
+              <w:rPr>
+                <w:rFonts w:ascii="Lato" w:eastAsia="Times New Roman" w:hAnsi="Lato" w:cs="Times New Roman"/>
+                <w:color w:val="1D1D1D"/>
+                <w:kern w:val="0"/>
+                <w:sz w:val="21"/>
+                <w:szCs w:val="21"/>
+                <w14:ligatures w14:val="none"/>
+              </w:rPr>
+              <w:t xml:space="preserve"> </w:t>
+            </w:r>
+            <w:r>
+              <w:rPr>
+                <w:rFonts w:ascii="Lato" w:eastAsia="Times New Roman" w:hAnsi="Lato" w:cs="Times New Roman"/>
+                <w:color w:val="1D1D1D"/>
+                <w:kern w:val="0"/>
+                <w:sz w:val="21"/>
+                <w:szCs w:val="21"/>
+                <w14:ligatures w14:val="none"/>
+              </w:rPr>
+              <w:lastRenderedPageBreak/>
+              <w:t>the below are some of URI that can exist to access them</w:t>
+            </w:r>
+          </w:p>
+          <w:p>
+            <w:pPr>
+              <w:spacing w:after="0" w:line="240" w:lineRule="auto"/>
+              <w:rPr>
+                <w:rFonts w:ascii="Lato" w:eastAsia="Times New Roman" w:hAnsi="Lato" w:cs="Times New Roman"/>
+                <w:color w:val="1D1D1D"/>
+                <w:kern w:val="0"/>
+                <w:sz w:val="21"/>
+                <w:szCs w:val="21"/>
+                <w14:ligatures w14:val="none"/>
+              </w:rPr>
+            </w:pPr>
+            <w:r>
+              <w:rPr>
+                <w:rFonts w:ascii="Lato" w:eastAsia="Times New Roman" w:hAnsi="Lato" w:cs="Times New Roman"/>
+                <w:color w:val="1D1D1D"/>
+                <w:kern w:val="0"/>
+                <w:sz w:val="21"/>
+                <w:szCs w:val="21"/>
+                <w14:ligatures w14:val="none"/>
+              </w:rPr>
+              <w:t> </w:t>
+            </w:r>
+          </w:p>
+          <w:p>
+            <w:pPr>
+              <w:spacing w:after="0" w:line="240" w:lineRule="auto"/>
+              <w:rPr>
+                <w:rFonts w:ascii="Lato" w:eastAsia="Times New Roman" w:hAnsi="Lato" w:cs="Times New Roman"/>
+                <w:color w:val="1D1D1D"/>
+                <w:kern w:val="0"/>
+                <w:sz w:val="21"/>
+                <w:szCs w:val="21"/>
+                <w14:ligatures w14:val="none"/>
+              </w:rPr>
+            </w:pPr>
+            <w:r>
+              <w:rPr>
+                <w:rFonts w:ascii="Lato" w:eastAsia="Times New Roman" w:hAnsi="Lato" w:cs="Times New Roman"/>
+                <w:color w:val="1D1D1D"/>
+                <w:kern w:val="0"/>
+                <w:sz w:val="21"/>
+                <w:szCs w:val="21"/>
+                <w14:ligatures w14:val="none"/>
+              </w:rPr>
+              <w:t>http://demo.guru99.com/Employee</w:t>
+            </w:r>
+          </w:p>
+          <w:p>
+            <w:pPr>
+              <w:spacing w:after="0" w:line="240" w:lineRule="auto"/>
+              <w:rPr>
+                <w:rFonts w:ascii="Lato" w:eastAsia="Times New Roman" w:hAnsi="Lato" w:cs="Times New Roman"/>
+                <w:color w:val="1D1D1D"/>
+                <w:kern w:val="0"/>
+                <w:sz w:val="21"/>
+                <w:szCs w:val="21"/>
+                <w14:ligatures w14:val="none"/>
+              </w:rPr>
+            </w:pPr>
+            <w:r>
+              <w:rPr>
+                <w:rFonts w:ascii="Lato" w:eastAsia="Times New Roman" w:hAnsi="Lato" w:cs="Times New Roman"/>
+                <w:color w:val="1D1D1D"/>
+                <w:kern w:val="0"/>
+                <w:sz w:val="21"/>
+                <w:szCs w:val="21"/>
+                <w14:ligatures w14:val="none"/>
+              </w:rPr>
+              <w:t>http://demo.guru99.com/Employee/1</w:t>
+            </w:r>
+          </w:p>
+        </w:tc>
+      </w:tr>
+      <w:tr>
+        <w:tc>
+          <w:tcPr>
+            <w:tcW w:w="0" w:type="auto"/>
+            <w:tcBorders>
+              <w:top w:val="single" w:sz="6" w:space="0" w:color="C4C4C4"/>
+              <w:left w:val="single" w:sz="6" w:space="0" w:color="C4C4C4"/>
+              <w:bottom w:val="single" w:sz="6" w:space="0" w:color="C4C4C4"/>
+              <w:right w:val="single" w:sz="6" w:space="0" w:color="C4C4C4"/>
+            </w:tcBorders>
+            <w:shd w:val="clear" w:color="auto" w:fill="FFFFFF"/>
+            <w:tcMar>
+              <w:top w:w="15" w:type="dxa"/>
+              <w:left w:w="75" w:type="dxa"/>
+              <w:bottom w:w="15" w:type="dxa"/>
+              <w:right w:w="75" w:type="dxa"/>
+            </w:tcMar>
+            <w:vAlign w:val="center"/>
+            <w:hideMark/>
+          </w:tcPr>
+          <w:p>
+            <w:pPr>
+              <w:numPr>
+                <w:ilvl w:val="0"/>
+                <w:numId w:val="19"/>
+              </w:numPr>
+              <w:spacing w:before="100" w:beforeAutospacing="1" w:after="100" w:afterAutospacing="1" w:line="240" w:lineRule="auto"/>
+              <w:rPr>
+                <w:rFonts w:ascii="Lato" w:eastAsia="Times New Roman" w:hAnsi="Lato" w:cs="Times New Roman"/>
+                <w:color w:val="1D1D1D"/>
+                <w:kern w:val="0"/>
+                <w:sz w:val="21"/>
+                <w:szCs w:val="21"/>
+                <w14:ligatures w14:val="none"/>
+              </w:rPr>
+            </w:pPr>
+            <w:r>
+              <w:rPr>
+                <w:rFonts w:ascii="Lato" w:eastAsia="Times New Roman" w:hAnsi="Lato" w:cs="Times New Roman"/>
+                <w:color w:val="1D1D1D"/>
+                <w:kern w:val="0"/>
+                <w:sz w:val="21"/>
+                <w:szCs w:val="21"/>
+                <w14:ligatures w14:val="none"/>
+              </w:rPr>
+              <w:lastRenderedPageBreak/>
+              <w:t>SOAP requires more bandwidth for its usage. Since SOAP Messages contain a lot of information inside of it, the amount of data transfer using SOAP is generally a lot.</w:t>
+            </w:r>
+          </w:p>
+          <w:p>
+            <w:pPr>
+              <w:pBdr>
+                <w:top w:val="single" w:sz="6" w:space="9" w:color="CCCCCC"/>
+                <w:left w:val="single" w:sz="6" w:space="9" w:color="CCCCCC"/>
+                <w:bottom w:val="single" w:sz="6" w:space="9" w:color="CCCCCC"/>
+                <w:right w:val="single" w:sz="6" w:space="9" w:color="CCCCCC"/>
+              </w:pBdr>
+              <w:shd w:val="clear" w:color="auto" w:fill="F5F5F5"/>
+              <w:tabs>
+                <w:tab w:val="left" w:pos="916"/>
+                <w:tab w:val="left" w:pos="1832"/>
+                <w:tab w:val="left" w:pos="2748"/>
+                <w:tab w:val="left" w:pos="3664"/>
+                <w:tab w:val="left" w:pos="4580"/>
+                <w:tab w:val="left" w:pos="5496"/>
+                <w:tab w:val="left" w:pos="6412"/>
+                <w:tab w:val="left" w:pos="7328"/>
+                <w:tab w:val="left" w:pos="8244"/>
+                <w:tab w:val="left" w:pos="9160"/>
+                <w:tab w:val="left" w:pos="10076"/>
+                <w:tab w:val="left" w:pos="10992"/>
+                <w:tab w:val="left" w:pos="11908"/>
+                <w:tab w:val="left" w:pos="12824"/>
+                <w:tab w:val="left" w:pos="13740"/>
+                <w:tab w:val="left" w:pos="14656"/>
+              </w:tabs>
+              <w:wordWrap w:val="0"/>
+              <w:spacing w:after="180" w:line="240" w:lineRule="auto"/>
+              <w:rPr>
+                <w:rFonts w:ascii="Menlo" w:eastAsia="Times New Roman" w:hAnsi="Menlo" w:cs="Menlo"/>
+                <w:color w:val="3E3E3E"/>
+                <w:kern w:val="0"/>
+                <w:sz w:val="20"/>
+                <w:szCs w:val="20"/>
+                <w14:ligatures w14:val="none"/>
+              </w:rPr>
+            </w:pPr>
+            <w:r>
+              <w:rPr>
+                <w:rFonts w:ascii="Menlo" w:eastAsia="Times New Roman" w:hAnsi="Menlo" w:cs="Menlo"/>
+                <w:color w:val="3E3E3E"/>
+                <w:kern w:val="0"/>
+                <w:sz w:val="20"/>
+                <w:szCs w:val="20"/>
+                <w14:ligatures w14:val="none"/>
+              </w:rPr>
+              <w:t>&lt;?xml version="1.0"?&gt;</w:t>
+            </w:r>
+          </w:p>
+          <w:p>
+            <w:pPr>
+              <w:pBdr>
+                <w:top w:val="single" w:sz="6" w:space="9" w:color="CCCCCC"/>
+                <w:left w:val="single" w:sz="6" w:space="9" w:color="CCCCCC"/>
+                <w:bottom w:val="single" w:sz="6" w:space="9" w:color="CCCCCC"/>
+                <w:right w:val="single" w:sz="6" w:space="9" w:color="CCCCCC"/>
+              </w:pBdr>
+              <w:shd w:val="clear" w:color="auto" w:fill="F5F5F5"/>
+              <w:tabs>
+                <w:tab w:val="left" w:pos="916"/>
+                <w:tab w:val="left" w:pos="1832"/>
+                <w:tab w:val="left" w:pos="2748"/>
+                <w:tab w:val="left" w:pos="3664"/>
+                <w:tab w:val="left" w:pos="4580"/>
+                <w:tab w:val="left" w:pos="5496"/>
+                <w:tab w:val="left" w:pos="6412"/>
+                <w:tab w:val="left" w:pos="7328"/>
+                <w:tab w:val="left" w:pos="8244"/>
+                <w:tab w:val="left" w:pos="9160"/>
+                <w:tab w:val="left" w:pos="10076"/>
+                <w:tab w:val="left" w:pos="10992"/>
+                <w:tab w:val="left" w:pos="11908"/>
+                <w:tab w:val="left" w:pos="12824"/>
+                <w:tab w:val="left" w:pos="13740"/>
+                <w:tab w:val="left" w:pos="14656"/>
+              </w:tabs>
+              <w:wordWrap w:val="0"/>
+              <w:spacing w:after="180" w:line="240" w:lineRule="auto"/>
+              <w:rPr>
+                <w:rFonts w:ascii="Menlo" w:eastAsia="Times New Roman" w:hAnsi="Menlo" w:cs="Menlo"/>
+                <w:color w:val="3E3E3E"/>
+                <w:kern w:val="0"/>
+                <w:sz w:val="20"/>
+                <w:szCs w:val="20"/>
+                <w14:ligatures w14:val="none"/>
+              </w:rPr>
+            </w:pPr>
+            <w:r>
+              <w:rPr>
+                <w:rFonts w:ascii="Menlo" w:eastAsia="Times New Roman" w:hAnsi="Menlo" w:cs="Menlo"/>
+                <w:color w:val="3E3E3E"/>
+                <w:kern w:val="0"/>
+                <w:sz w:val="20"/>
+                <w:szCs w:val="20"/>
+                <w14:ligatures w14:val="none"/>
+              </w:rPr>
+              <w:t>&lt;</w:t>
+            </w:r>
+            <w:proofErr w:type="spellStart"/>
+            <w:r>
+              <w:rPr>
+                <w:rFonts w:ascii="Menlo" w:eastAsia="Times New Roman" w:hAnsi="Menlo" w:cs="Menlo"/>
+                <w:color w:val="3E3E3E"/>
+                <w:kern w:val="0"/>
+                <w:sz w:val="20"/>
+                <w:szCs w:val="20"/>
+                <w14:ligatures w14:val="none"/>
+              </w:rPr>
+              <w:t>SOAP-</w:t>
+            </w:r>
+            <w:proofErr w:type="gramStart"/>
+            <w:r>
+              <w:rPr>
+                <w:rFonts w:ascii="Menlo" w:eastAsia="Times New Roman" w:hAnsi="Menlo" w:cs="Menlo"/>
+                <w:color w:val="3E3E3E"/>
+                <w:kern w:val="0"/>
+                <w:sz w:val="20"/>
+                <w:szCs w:val="20"/>
+                <w14:ligatures w14:val="none"/>
+              </w:rPr>
+              <w:t>ENV:Envelope</w:t>
+            </w:r>
+            <w:proofErr w:type="spellEnd"/>
+            <w:proofErr w:type="gramEnd"/>
+            <w:r>
+              <w:rPr>
+                <w:rFonts w:ascii="Menlo" w:eastAsia="Times New Roman" w:hAnsi="Menlo" w:cs="Menlo"/>
+                <w:color w:val="3E3E3E"/>
+                <w:kern w:val="0"/>
+                <w:sz w:val="20"/>
+                <w:szCs w:val="20"/>
+                <w14:ligatures w14:val="none"/>
+              </w:rPr>
+              <w:t xml:space="preserve"> </w:t>
+            </w:r>
+          </w:p>
+          <w:p>
+            <w:pPr>
+              <w:pBdr>
+                <w:top w:val="single" w:sz="6" w:space="9" w:color="CCCCCC"/>
+                <w:left w:val="single" w:sz="6" w:space="9" w:color="CCCCCC"/>
+                <w:bottom w:val="single" w:sz="6" w:space="9" w:color="CCCCCC"/>
+                <w:right w:val="single" w:sz="6" w:space="9" w:color="CCCCCC"/>
+              </w:pBdr>
+              <w:shd w:val="clear" w:color="auto" w:fill="F5F5F5"/>
+              <w:tabs>
+                <w:tab w:val="left" w:pos="916"/>
+                <w:tab w:val="left" w:pos="1832"/>
+                <w:tab w:val="left" w:pos="2748"/>
+                <w:tab w:val="left" w:pos="3664"/>
+                <w:tab w:val="left" w:pos="4580"/>
+                <w:tab w:val="left" w:pos="5496"/>
+                <w:tab w:val="left" w:pos="6412"/>
+                <w:tab w:val="left" w:pos="7328"/>
+                <w:tab w:val="left" w:pos="8244"/>
+                <w:tab w:val="left" w:pos="9160"/>
+                <w:tab w:val="left" w:pos="10076"/>
+                <w:tab w:val="left" w:pos="10992"/>
+                <w:tab w:val="left" w:pos="11908"/>
+                <w:tab w:val="left" w:pos="12824"/>
+                <w:tab w:val="left" w:pos="13740"/>
+                <w:tab w:val="left" w:pos="14656"/>
+              </w:tabs>
+              <w:wordWrap w:val="0"/>
+              <w:spacing w:after="180" w:line="240" w:lineRule="auto"/>
+              <w:rPr>
+                <w:rFonts w:ascii="Menlo" w:eastAsia="Times New Roman" w:hAnsi="Menlo" w:cs="Menlo"/>
+                <w:color w:val="3E3E3E"/>
+                <w:kern w:val="0"/>
+                <w:sz w:val="20"/>
+                <w:szCs w:val="20"/>
+                <w14:ligatures w14:val="none"/>
+              </w:rPr>
+            </w:pPr>
+            <w:proofErr w:type="spellStart"/>
+            <w:proofErr w:type="gramStart"/>
+            <w:r>
+              <w:rPr>
+                <w:rFonts w:ascii="Menlo" w:eastAsia="Times New Roman" w:hAnsi="Menlo" w:cs="Menlo"/>
+                <w:color w:val="3E3E3E"/>
+                <w:kern w:val="0"/>
+                <w:sz w:val="20"/>
+                <w:szCs w:val="20"/>
+                <w14:ligatures w14:val="none"/>
+              </w:rPr>
+              <w:t>xmlns:SOAP</w:t>
+            </w:r>
+            <w:proofErr w:type="gramEnd"/>
+            <w:r>
+              <w:rPr>
+                <w:rFonts w:ascii="Menlo" w:eastAsia="Times New Roman" w:hAnsi="Menlo" w:cs="Menlo"/>
+                <w:color w:val="3E3E3E"/>
+                <w:kern w:val="0"/>
+                <w:sz w:val="20"/>
+                <w:szCs w:val="20"/>
+                <w14:ligatures w14:val="none"/>
+              </w:rPr>
+              <w:t>-ENV</w:t>
+            </w:r>
+            <w:proofErr w:type="spellEnd"/>
+          </w:p>
+          <w:p>
+            <w:pPr>
+              <w:pBdr>
+                <w:top w:val="single" w:sz="6" w:space="9" w:color="CCCCCC"/>
+                <w:left w:val="single" w:sz="6" w:space="9" w:color="CCCCCC"/>
+                <w:bottom w:val="single" w:sz="6" w:space="9" w:color="CCCCCC"/>
+                <w:right w:val="single" w:sz="6" w:space="9" w:color="CCCCCC"/>
+              </w:pBdr>
+              <w:shd w:val="clear" w:color="auto" w:fill="F5F5F5"/>
+              <w:tabs>
+                <w:tab w:val="left" w:pos="916"/>
+                <w:tab w:val="left" w:pos="1832"/>
+                <w:tab w:val="left" w:pos="2748"/>
+                <w:tab w:val="left" w:pos="3664"/>
+                <w:tab w:val="left" w:pos="4580"/>
+                <w:tab w:val="left" w:pos="5496"/>
+                <w:tab w:val="left" w:pos="6412"/>
+                <w:tab w:val="left" w:pos="7328"/>
+                <w:tab w:val="left" w:pos="8244"/>
+                <w:tab w:val="left" w:pos="9160"/>
+                <w:tab w:val="left" w:pos="10076"/>
+                <w:tab w:val="left" w:pos="10992"/>
+                <w:tab w:val="left" w:pos="11908"/>
+                <w:tab w:val="left" w:pos="12824"/>
+                <w:tab w:val="left" w:pos="13740"/>
+                <w:tab w:val="left" w:pos="14656"/>
+              </w:tabs>
+              <w:wordWrap w:val="0"/>
+              <w:spacing w:after="180" w:line="240" w:lineRule="auto"/>
+              <w:rPr>
+                <w:rFonts w:ascii="Menlo" w:eastAsia="Times New Roman" w:hAnsi="Menlo" w:cs="Menlo"/>
+                <w:color w:val="3E3E3E"/>
+                <w:kern w:val="0"/>
+                <w:sz w:val="20"/>
+                <w:szCs w:val="20"/>
+                <w14:ligatures w14:val="none"/>
+              </w:rPr>
+            </w:pPr>
+            <w:r>
+              <w:rPr>
+                <w:rFonts w:ascii="Menlo" w:eastAsia="Times New Roman" w:hAnsi="Menlo" w:cs="Menlo"/>
+                <w:color w:val="3E3E3E"/>
+                <w:kern w:val="0"/>
+                <w:sz w:val="20"/>
+                <w:szCs w:val="20"/>
+                <w14:ligatures w14:val="none"/>
+              </w:rPr>
+              <w:t xml:space="preserve">="http://www.w3.org/2001/12/soap-envelope" </w:t>
+            </w:r>
+          </w:p>
+          <w:p>
+            <w:pPr>
+              <w:pBdr>
+                <w:top w:val="single" w:sz="6" w:space="9" w:color="CCCCCC"/>
+                <w:left w:val="single" w:sz="6" w:space="9" w:color="CCCCCC"/>
+                <w:bottom w:val="single" w:sz="6" w:space="9" w:color="CCCCCC"/>
+                <w:right w:val="single" w:sz="6" w:space="9" w:color="CCCCCC"/>
+              </w:pBdr>
+              <w:shd w:val="clear" w:color="auto" w:fill="F5F5F5"/>
+              <w:tabs>
+                <w:tab w:val="left" w:pos="916"/>
+                <w:tab w:val="left" w:pos="1832"/>
+                <w:tab w:val="left" w:pos="2748"/>
+                <w:tab w:val="left" w:pos="3664"/>
+                <w:tab w:val="left" w:pos="4580"/>
+                <w:tab w:val="left" w:pos="5496"/>
+                <w:tab w:val="left" w:pos="6412"/>
+                <w:tab w:val="left" w:pos="7328"/>
+                <w:tab w:val="left" w:pos="8244"/>
+                <w:tab w:val="left" w:pos="9160"/>
+                <w:tab w:val="left" w:pos="10076"/>
+                <w:tab w:val="left" w:pos="10992"/>
+                <w:tab w:val="left" w:pos="11908"/>
+                <w:tab w:val="left" w:pos="12824"/>
+                <w:tab w:val="left" w:pos="13740"/>
+                <w:tab w:val="left" w:pos="14656"/>
+              </w:tabs>
+              <w:wordWrap w:val="0"/>
+              <w:spacing w:after="180" w:line="240" w:lineRule="auto"/>
+              <w:rPr>
+                <w:rFonts w:ascii="Menlo" w:eastAsia="Times New Roman" w:hAnsi="Menlo" w:cs="Menlo"/>
+                <w:color w:val="3E3E3E"/>
+                <w:kern w:val="0"/>
+                <w:sz w:val="20"/>
+                <w:szCs w:val="20"/>
+                <w14:ligatures w14:val="none"/>
+              </w:rPr>
+            </w:pPr>
+            <w:proofErr w:type="spellStart"/>
+            <w:r>
+              <w:rPr>
+                <w:rFonts w:ascii="Menlo" w:eastAsia="Times New Roman" w:hAnsi="Menlo" w:cs="Menlo"/>
+                <w:color w:val="3E3E3E"/>
+                <w:kern w:val="0"/>
+                <w:sz w:val="20"/>
+                <w:szCs w:val="20"/>
+                <w14:ligatures w14:val="none"/>
+              </w:rPr>
+              <w:t>SOAP-</w:t>
+            </w:r>
+            <w:proofErr w:type="gramStart"/>
+            <w:r>
+              <w:rPr>
+                <w:rFonts w:ascii="Menlo" w:eastAsia="Times New Roman" w:hAnsi="Menlo" w:cs="Menlo"/>
+                <w:color w:val="3E3E3E"/>
+                <w:kern w:val="0"/>
+                <w:sz w:val="20"/>
+                <w:szCs w:val="20"/>
+                <w14:ligatures w14:val="none"/>
+              </w:rPr>
+              <w:t>ENV:encodingStyle</w:t>
+            </w:r>
+            <w:proofErr w:type="spellEnd"/>
+            <w:proofErr w:type="gramEnd"/>
+          </w:p>
+          <w:p>
+            <w:pPr>
+              <w:pBdr>
+                <w:top w:val="single" w:sz="6" w:space="9" w:color="CCCCCC"/>
+                <w:left w:val="single" w:sz="6" w:space="9" w:color="CCCCCC"/>
+                <w:bottom w:val="single" w:sz="6" w:space="9" w:color="CCCCCC"/>
+                <w:right w:val="single" w:sz="6" w:space="9" w:color="CCCCCC"/>
+              </w:pBdr>
+              <w:shd w:val="clear" w:color="auto" w:fill="F5F5F5"/>
+              <w:tabs>
+                <w:tab w:val="left" w:pos="916"/>
+                <w:tab w:val="left" w:pos="1832"/>
+                <w:tab w:val="left" w:pos="2748"/>
+                <w:tab w:val="left" w:pos="3664"/>
+                <w:tab w:val="left" w:pos="4580"/>
+                <w:tab w:val="left" w:pos="5496"/>
+                <w:tab w:val="left" w:pos="6412"/>
+                <w:tab w:val="left" w:pos="7328"/>
+                <w:tab w:val="left" w:pos="8244"/>
+                <w:tab w:val="left" w:pos="9160"/>
+                <w:tab w:val="left" w:pos="10076"/>
+                <w:tab w:val="left" w:pos="10992"/>
+                <w:tab w:val="left" w:pos="11908"/>
+                <w:tab w:val="left" w:pos="12824"/>
+                <w:tab w:val="left" w:pos="13740"/>
+                <w:tab w:val="left" w:pos="14656"/>
+              </w:tabs>
+              <w:wordWrap w:val="0"/>
+              <w:spacing w:after="180" w:line="240" w:lineRule="auto"/>
+              <w:rPr>
+                <w:rFonts w:ascii="Menlo" w:eastAsia="Times New Roman" w:hAnsi="Menlo" w:cs="Menlo"/>
+                <w:color w:val="3E3E3E"/>
+                <w:kern w:val="0"/>
+                <w:sz w:val="20"/>
+                <w:szCs w:val="20"/>
+                <w14:ligatures w14:val="none"/>
+              </w:rPr>
+            </w:pPr>
+            <w:r>
+              <w:rPr>
+                <w:rFonts w:ascii="Menlo" w:eastAsia="Times New Roman" w:hAnsi="Menlo" w:cs="Menlo"/>
+                <w:color w:val="3E3E3E"/>
+                <w:kern w:val="0"/>
+                <w:sz w:val="20"/>
+                <w:szCs w:val="20"/>
+                <w14:ligatures w14:val="none"/>
+              </w:rPr>
+              <w:t>=" http://www.w3.org/2001/12/soap-encoding"&gt;</w:t>
+            </w:r>
+          </w:p>
+          <w:p>
+            <w:pPr>
+              <w:pBdr>
+                <w:top w:val="single" w:sz="6" w:space="9" w:color="CCCCCC"/>
+                <w:left w:val="single" w:sz="6" w:space="9" w:color="CCCCCC"/>
+                <w:bottom w:val="single" w:sz="6" w:space="9" w:color="CCCCCC"/>
+                <w:right w:val="single" w:sz="6" w:space="9" w:color="CCCCCC"/>
+              </w:pBdr>
+              <w:shd w:val="clear" w:color="auto" w:fill="F5F5F5"/>
+              <w:tabs>
+                <w:tab w:val="left" w:pos="916"/>
+                <w:tab w:val="left" w:pos="1832"/>
+                <w:tab w:val="left" w:pos="2748"/>
+                <w:tab w:val="left" w:pos="3664"/>
+                <w:tab w:val="left" w:pos="4580"/>
+                <w:tab w:val="left" w:pos="5496"/>
+                <w:tab w:val="left" w:pos="6412"/>
+                <w:tab w:val="left" w:pos="7328"/>
+                <w:tab w:val="left" w:pos="8244"/>
+                <w:tab w:val="left" w:pos="9160"/>
+                <w:tab w:val="left" w:pos="10076"/>
+                <w:tab w:val="left" w:pos="10992"/>
+                <w:tab w:val="left" w:pos="11908"/>
+                <w:tab w:val="left" w:pos="12824"/>
+                <w:tab w:val="left" w:pos="13740"/>
+                <w:tab w:val="left" w:pos="14656"/>
+              </w:tabs>
+              <w:wordWrap w:val="0"/>
+              <w:spacing w:after="180" w:line="240" w:lineRule="auto"/>
+              <w:rPr>
+                <w:rFonts w:ascii="Menlo" w:eastAsia="Times New Roman" w:hAnsi="Menlo" w:cs="Menlo"/>
+                <w:color w:val="3E3E3E"/>
+                <w:kern w:val="0"/>
+                <w:sz w:val="20"/>
+                <w:szCs w:val="20"/>
+                <w14:ligatures w14:val="none"/>
+              </w:rPr>
+            </w:pPr>
+            <w:r>
+              <w:rPr>
+                <w:rFonts w:ascii="Menlo" w:eastAsia="Times New Roman" w:hAnsi="Menlo" w:cs="Menlo"/>
+                <w:color w:val="3E3E3E"/>
+                <w:kern w:val="0"/>
+                <w:sz w:val="20"/>
+                <w:szCs w:val="20"/>
+                <w14:ligatures w14:val="none"/>
+              </w:rPr>
+              <w:t>&lt;</w:t>
+            </w:r>
+            <w:proofErr w:type="spellStart"/>
+            <w:proofErr w:type="gramStart"/>
+            <w:r>
+              <w:rPr>
+                <w:rFonts w:ascii="Menlo" w:eastAsia="Times New Roman" w:hAnsi="Menlo" w:cs="Menlo"/>
+                <w:color w:val="3E3E3E"/>
+                <w:kern w:val="0"/>
+                <w:sz w:val="20"/>
+                <w:szCs w:val="20"/>
+                <w14:ligatures w14:val="none"/>
+              </w:rPr>
+              <w:t>soap:Body</w:t>
+            </w:r>
+            <w:proofErr w:type="spellEnd"/>
+            <w:proofErr w:type="gramEnd"/>
+            <w:r>
+              <w:rPr>
+                <w:rFonts w:ascii="Menlo" w:eastAsia="Times New Roman" w:hAnsi="Menlo" w:cs="Menlo"/>
+                <w:color w:val="3E3E3E"/>
+                <w:kern w:val="0"/>
+                <w:sz w:val="20"/>
+                <w:szCs w:val="20"/>
+                <w14:ligatures w14:val="none"/>
+              </w:rPr>
+              <w:t>&gt;</w:t>
+            </w:r>
+          </w:p>
+          <w:p>
+            <w:pPr>
+              <w:pBdr>
+                <w:top w:val="single" w:sz="6" w:space="9" w:color="CCCCCC"/>
+                <w:left w:val="single" w:sz="6" w:space="9" w:color="CCCCCC"/>
+                <w:bottom w:val="single" w:sz="6" w:space="9" w:color="CCCCCC"/>
+                <w:right w:val="single" w:sz="6" w:space="9" w:color="CCCCCC"/>
+              </w:pBdr>
+              <w:shd w:val="clear" w:color="auto" w:fill="F5F5F5"/>
+              <w:tabs>
+                <w:tab w:val="left" w:pos="916"/>
+                <w:tab w:val="left" w:pos="1832"/>
+                <w:tab w:val="left" w:pos="2748"/>
+                <w:tab w:val="left" w:pos="3664"/>
+                <w:tab w:val="left" w:pos="4580"/>
+                <w:tab w:val="left" w:pos="5496"/>
+                <w:tab w:val="left" w:pos="6412"/>
+                <w:tab w:val="left" w:pos="7328"/>
+                <w:tab w:val="left" w:pos="8244"/>
+                <w:tab w:val="left" w:pos="9160"/>
+                <w:tab w:val="left" w:pos="10076"/>
+                <w:tab w:val="left" w:pos="10992"/>
+                <w:tab w:val="left" w:pos="11908"/>
+                <w:tab w:val="left" w:pos="12824"/>
+                <w:tab w:val="left" w:pos="13740"/>
+                <w:tab w:val="left" w:pos="14656"/>
+              </w:tabs>
+              <w:wordWrap w:val="0"/>
+              <w:spacing w:after="180" w:line="240" w:lineRule="auto"/>
+              <w:rPr>
+                <w:rFonts w:ascii="Menlo" w:eastAsia="Times New Roman" w:hAnsi="Menlo" w:cs="Menlo"/>
+                <w:color w:val="3E3E3E"/>
+                <w:kern w:val="0"/>
+                <w:sz w:val="20"/>
+                <w:szCs w:val="20"/>
+                <w14:ligatures w14:val="none"/>
+              </w:rPr>
+            </w:pPr>
+            <w:r>
+              <w:rPr>
+                <w:rFonts w:ascii="Menlo" w:eastAsia="Times New Roman" w:hAnsi="Menlo" w:cs="Menlo"/>
+                <w:color w:val="3E3E3E"/>
+                <w:kern w:val="0"/>
+                <w:sz w:val="20"/>
+                <w:szCs w:val="20"/>
+                <w14:ligatures w14:val="none"/>
+              </w:rPr>
+              <w:t xml:space="preserve"> &lt;Demo.guru99WebService</w:t>
+            </w:r>
+          </w:p>
+          <w:p>
+            <w:pPr>
+              <w:pBdr>
+                <w:top w:val="single" w:sz="6" w:space="9" w:color="CCCCCC"/>
+                <w:left w:val="single" w:sz="6" w:space="9" w:color="CCCCCC"/>
+                <w:bottom w:val="single" w:sz="6" w:space="9" w:color="CCCCCC"/>
+                <w:right w:val="single" w:sz="6" w:space="9" w:color="CCCCCC"/>
+              </w:pBdr>
+              <w:shd w:val="clear" w:color="auto" w:fill="F5F5F5"/>
+              <w:tabs>
+                <w:tab w:val="left" w:pos="916"/>
+                <w:tab w:val="left" w:pos="1832"/>
+                <w:tab w:val="left" w:pos="2748"/>
+                <w:tab w:val="left" w:pos="3664"/>
+                <w:tab w:val="left" w:pos="4580"/>
+                <w:tab w:val="left" w:pos="5496"/>
+                <w:tab w:val="left" w:pos="6412"/>
+                <w:tab w:val="left" w:pos="7328"/>
+                <w:tab w:val="left" w:pos="8244"/>
+                <w:tab w:val="left" w:pos="9160"/>
+                <w:tab w:val="left" w:pos="10076"/>
+                <w:tab w:val="left" w:pos="10992"/>
+                <w:tab w:val="left" w:pos="11908"/>
+                <w:tab w:val="left" w:pos="12824"/>
+                <w:tab w:val="left" w:pos="13740"/>
+                <w:tab w:val="left" w:pos="14656"/>
+              </w:tabs>
+              <w:wordWrap w:val="0"/>
+              <w:spacing w:after="180" w:line="240" w:lineRule="auto"/>
+              <w:rPr>
+                <w:rFonts w:ascii="Menlo" w:eastAsia="Times New Roman" w:hAnsi="Menlo" w:cs="Menlo"/>
+                <w:color w:val="3E3E3E"/>
+                <w:kern w:val="0"/>
+                <w:sz w:val="20"/>
+                <w:szCs w:val="20"/>
+                <w14:ligatures w14:val="none"/>
+              </w:rPr>
+            </w:pPr>
+            <w:r>
+              <w:rPr>
+                <w:rFonts w:ascii="Menlo" w:eastAsia="Times New Roman" w:hAnsi="Menlo" w:cs="Menlo"/>
+                <w:color w:val="3E3E3E"/>
+                <w:kern w:val="0"/>
+                <w:sz w:val="20"/>
+                <w:szCs w:val="20"/>
+                <w14:ligatures w14:val="none"/>
+              </w:rPr>
+              <w:t xml:space="preserve"> </w:t>
+            </w:r>
+            <w:proofErr w:type="spellStart"/>
+            <w:r>
+              <w:rPr>
+                <w:rFonts w:ascii="Menlo" w:eastAsia="Times New Roman" w:hAnsi="Menlo" w:cs="Menlo"/>
+                <w:color w:val="3E3E3E"/>
+                <w:kern w:val="0"/>
+                <w:sz w:val="20"/>
+                <w:szCs w:val="20"/>
+                <w14:ligatures w14:val="none"/>
+              </w:rPr>
+              <w:t>xmlns</w:t>
+            </w:r>
+            <w:proofErr w:type="spellEnd"/>
+            <w:r>
+              <w:rPr>
+                <w:rFonts w:ascii="Menlo" w:eastAsia="Times New Roman" w:hAnsi="Menlo" w:cs="Menlo"/>
+                <w:color w:val="3E3E3E"/>
+                <w:kern w:val="0"/>
+                <w:sz w:val="20"/>
+                <w:szCs w:val="20"/>
+                <w14:ligatures w14:val="none"/>
+              </w:rPr>
+              <w:t>="http://tempuri.org/"&gt;</w:t>
+            </w:r>
+          </w:p>
+          <w:p>
+            <w:pPr>
+              <w:pBdr>
+                <w:top w:val="single" w:sz="6" w:space="9" w:color="CCCCCC"/>
+                <w:left w:val="single" w:sz="6" w:space="9" w:color="CCCCCC"/>
+                <w:bottom w:val="single" w:sz="6" w:space="9" w:color="CCCCCC"/>
+                <w:right w:val="single" w:sz="6" w:space="9" w:color="CCCCCC"/>
+              </w:pBdr>
+              <w:shd w:val="clear" w:color="auto" w:fill="F5F5F5"/>
+              <w:tabs>
+                <w:tab w:val="left" w:pos="916"/>
+                <w:tab w:val="left" w:pos="1832"/>
+                <w:tab w:val="left" w:pos="2748"/>
+                <w:tab w:val="left" w:pos="3664"/>
+                <w:tab w:val="left" w:pos="4580"/>
+                <w:tab w:val="left" w:pos="5496"/>
+                <w:tab w:val="left" w:pos="6412"/>
+                <w:tab w:val="left" w:pos="7328"/>
+                <w:tab w:val="left" w:pos="8244"/>
+                <w:tab w:val="left" w:pos="9160"/>
+                <w:tab w:val="left" w:pos="10076"/>
+                <w:tab w:val="left" w:pos="10992"/>
+                <w:tab w:val="left" w:pos="11908"/>
+                <w:tab w:val="left" w:pos="12824"/>
+                <w:tab w:val="left" w:pos="13740"/>
+                <w:tab w:val="left" w:pos="14656"/>
+              </w:tabs>
+              <w:wordWrap w:val="0"/>
+              <w:spacing w:after="180" w:line="240" w:lineRule="auto"/>
+              <w:rPr>
+                <w:rFonts w:ascii="Menlo" w:eastAsia="Times New Roman" w:hAnsi="Menlo" w:cs="Menlo"/>
+                <w:color w:val="3E3E3E"/>
+                <w:kern w:val="0"/>
+                <w:sz w:val="20"/>
+                <w:szCs w:val="20"/>
+                <w14:ligatures w14:val="none"/>
+              </w:rPr>
+            </w:pPr>
+            <w:r>
+              <w:rPr>
+                <w:rFonts w:ascii="Menlo" w:eastAsia="Times New Roman" w:hAnsi="Menlo" w:cs="Menlo"/>
+                <w:color w:val="3E3E3E"/>
+                <w:kern w:val="0"/>
+                <w:sz w:val="20"/>
+                <w:szCs w:val="20"/>
+                <w14:ligatures w14:val="none"/>
+              </w:rPr>
+              <w:t xml:space="preserve">   &lt;</w:t>
+            </w:r>
+            <w:proofErr w:type="spellStart"/>
+            <w:r>
+              <w:rPr>
+                <w:rFonts w:ascii="Menlo" w:eastAsia="Times New Roman" w:hAnsi="Menlo" w:cs="Menlo"/>
+                <w:color w:val="3E3E3E"/>
+                <w:kern w:val="0"/>
+                <w:sz w:val="20"/>
+                <w:szCs w:val="20"/>
+                <w14:ligatures w14:val="none"/>
+              </w:rPr>
+              <w:t>EmployeeID</w:t>
+            </w:r>
+            <w:proofErr w:type="spellEnd"/>
+            <w:r>
+              <w:rPr>
+                <w:rFonts w:ascii="Menlo" w:eastAsia="Times New Roman" w:hAnsi="Menlo" w:cs="Menlo"/>
+                <w:color w:val="3E3E3E"/>
+                <w:kern w:val="0"/>
+                <w:sz w:val="20"/>
+                <w:szCs w:val="20"/>
+                <w14:ligatures w14:val="none"/>
+              </w:rPr>
+              <w:t>&gt;int&lt;/</w:t>
+            </w:r>
+            <w:proofErr w:type="spellStart"/>
+            <w:r>
+              <w:rPr>
+                <w:rFonts w:ascii="Menlo" w:eastAsia="Times New Roman" w:hAnsi="Menlo" w:cs="Menlo"/>
+                <w:color w:val="3E3E3E"/>
+                <w:kern w:val="0"/>
+                <w:sz w:val="20"/>
+                <w:szCs w:val="20"/>
+                <w14:ligatures w14:val="none"/>
+              </w:rPr>
+              <w:t>EmployeeID</w:t>
+            </w:r>
+            <w:proofErr w:type="spellEnd"/>
+            <w:r>
+              <w:rPr>
+                <w:rFonts w:ascii="Menlo" w:eastAsia="Times New Roman" w:hAnsi="Menlo" w:cs="Menlo"/>
+                <w:color w:val="3E3E3E"/>
+                <w:kern w:val="0"/>
+                <w:sz w:val="20"/>
+                <w:szCs w:val="20"/>
+                <w14:ligatures w14:val="none"/>
+              </w:rPr>
+              <w:t>&gt;</w:t>
+            </w:r>
+          </w:p>
+          <w:p>
+            <w:pPr>
+              <w:pBdr>
+                <w:top w:val="single" w:sz="6" w:space="9" w:color="CCCCCC"/>
+                <w:left w:val="single" w:sz="6" w:space="9" w:color="CCCCCC"/>
+                <w:bottom w:val="single" w:sz="6" w:space="9" w:color="CCCCCC"/>
+                <w:right w:val="single" w:sz="6" w:space="9" w:color="CCCCCC"/>
+              </w:pBdr>
+              <w:shd w:val="clear" w:color="auto" w:fill="F5F5F5"/>
+              <w:tabs>
+                <w:tab w:val="left" w:pos="916"/>
+                <w:tab w:val="left" w:pos="1832"/>
+                <w:tab w:val="left" w:pos="2748"/>
+                <w:tab w:val="left" w:pos="3664"/>
+                <w:tab w:val="left" w:pos="4580"/>
+                <w:tab w:val="left" w:pos="5496"/>
+                <w:tab w:val="left" w:pos="6412"/>
+                <w:tab w:val="left" w:pos="7328"/>
+                <w:tab w:val="left" w:pos="8244"/>
+                <w:tab w:val="left" w:pos="9160"/>
+                <w:tab w:val="left" w:pos="10076"/>
+                <w:tab w:val="left" w:pos="10992"/>
+                <w:tab w:val="left" w:pos="11908"/>
+                <w:tab w:val="left" w:pos="12824"/>
+                <w:tab w:val="left" w:pos="13740"/>
+                <w:tab w:val="left" w:pos="14656"/>
+              </w:tabs>
+              <w:wordWrap w:val="0"/>
+              <w:spacing w:after="180" w:line="240" w:lineRule="auto"/>
+              <w:rPr>
+                <w:rFonts w:ascii="Menlo" w:eastAsia="Times New Roman" w:hAnsi="Menlo" w:cs="Menlo"/>
+                <w:color w:val="3E3E3E"/>
+                <w:kern w:val="0"/>
+                <w:sz w:val="20"/>
+                <w:szCs w:val="20"/>
+                <w14:ligatures w14:val="none"/>
+              </w:rPr>
+            </w:pPr>
+            <w:r>
+              <w:rPr>
+                <w:rFonts w:ascii="Menlo" w:eastAsia="Times New Roman" w:hAnsi="Menlo" w:cs="Menlo"/>
+                <w:color w:val="3E3E3E"/>
+                <w:kern w:val="0"/>
+                <w:sz w:val="20"/>
+                <w:szCs w:val="20"/>
+                <w14:ligatures w14:val="none"/>
+              </w:rPr>
+              <w:t xml:space="preserve">   &lt;/Demo.guru99WebService&gt;</w:t>
+            </w:r>
+          </w:p>
+          <w:p>
+            <w:pPr>
+              <w:pBdr>
+                <w:top w:val="single" w:sz="6" w:space="9" w:color="CCCCCC"/>
+                <w:left w:val="single" w:sz="6" w:space="9" w:color="CCCCCC"/>
+                <w:bottom w:val="single" w:sz="6" w:space="9" w:color="CCCCCC"/>
+                <w:right w:val="single" w:sz="6" w:space="9" w:color="CCCCCC"/>
+              </w:pBdr>
+              <w:shd w:val="clear" w:color="auto" w:fill="F5F5F5"/>
+              <w:tabs>
+                <w:tab w:val="left" w:pos="916"/>
+                <w:tab w:val="left" w:pos="1832"/>
+                <w:tab w:val="left" w:pos="2748"/>
+                <w:tab w:val="left" w:pos="3664"/>
+                <w:tab w:val="left" w:pos="4580"/>
+                <w:tab w:val="left" w:pos="5496"/>
+                <w:tab w:val="left" w:pos="6412"/>
+                <w:tab w:val="left" w:pos="7328"/>
+                <w:tab w:val="left" w:pos="8244"/>
+                <w:tab w:val="left" w:pos="9160"/>
+                <w:tab w:val="left" w:pos="10076"/>
+                <w:tab w:val="left" w:pos="10992"/>
+                <w:tab w:val="left" w:pos="11908"/>
+                <w:tab w:val="left" w:pos="12824"/>
+                <w:tab w:val="left" w:pos="13740"/>
+                <w:tab w:val="left" w:pos="14656"/>
+              </w:tabs>
+              <w:wordWrap w:val="0"/>
+              <w:spacing w:after="180" w:line="240" w:lineRule="auto"/>
+              <w:rPr>
+                <w:rFonts w:ascii="Menlo" w:eastAsia="Times New Roman" w:hAnsi="Menlo" w:cs="Menlo"/>
+                <w:color w:val="3E3E3E"/>
+                <w:kern w:val="0"/>
+                <w:sz w:val="20"/>
+                <w:szCs w:val="20"/>
+                <w14:ligatures w14:val="none"/>
+              </w:rPr>
+            </w:pPr>
+            <w:r>
+              <w:rPr>
+                <w:rFonts w:ascii="Menlo" w:eastAsia="Times New Roman" w:hAnsi="Menlo" w:cs="Menlo"/>
+                <w:color w:val="3E3E3E"/>
+                <w:kern w:val="0"/>
+                <w:sz w:val="20"/>
+                <w:szCs w:val="20"/>
+                <w14:ligatures w14:val="none"/>
+              </w:rPr>
+              <w:t xml:space="preserve"> &lt;/</w:t>
+            </w:r>
+            <w:proofErr w:type="spellStart"/>
+            <w:proofErr w:type="gramStart"/>
+            <w:r>
+              <w:rPr>
+                <w:rFonts w:ascii="Menlo" w:eastAsia="Times New Roman" w:hAnsi="Menlo" w:cs="Menlo"/>
+                <w:color w:val="3E3E3E"/>
+                <w:kern w:val="0"/>
+                <w:sz w:val="20"/>
+                <w:szCs w:val="20"/>
+                <w14:ligatures w14:val="none"/>
+              </w:rPr>
+              <w:t>soap:Body</w:t>
+            </w:r>
+            <w:proofErr w:type="spellEnd"/>
+            <w:proofErr w:type="gramEnd"/>
+            <w:r>
+              <w:rPr>
+                <w:rFonts w:ascii="Menlo" w:eastAsia="Times New Roman" w:hAnsi="Menlo" w:cs="Menlo"/>
+                <w:color w:val="3E3E3E"/>
+                <w:kern w:val="0"/>
+                <w:sz w:val="20"/>
+                <w:szCs w:val="20"/>
+                <w14:ligatures w14:val="none"/>
+              </w:rPr>
+              <w:t>&gt;</w:t>
+            </w:r>
+          </w:p>
+          <w:p>
+            <w:pPr>
+              <w:pBdr>
+                <w:top w:val="single" w:sz="6" w:space="9" w:color="CCCCCC"/>
+                <w:left w:val="single" w:sz="6" w:space="9" w:color="CCCCCC"/>
+                <w:bottom w:val="single" w:sz="6" w:space="9" w:color="CCCCCC"/>
+                <w:right w:val="single" w:sz="6" w:space="9" w:color="CCCCCC"/>
+              </w:pBdr>
+              <w:shd w:val="clear" w:color="auto" w:fill="F5F5F5"/>
+              <w:tabs>
+                <w:tab w:val="left" w:pos="916"/>
+                <w:tab w:val="left" w:pos="1832"/>
+                <w:tab w:val="left" w:pos="2748"/>
+                <w:tab w:val="left" w:pos="3664"/>
+                <w:tab w:val="left" w:pos="4580"/>
+                <w:tab w:val="left" w:pos="5496"/>
+                <w:tab w:val="left" w:pos="6412"/>
+                <w:tab w:val="left" w:pos="7328"/>
+                <w:tab w:val="left" w:pos="8244"/>
+                <w:tab w:val="left" w:pos="9160"/>
+                <w:tab w:val="left" w:pos="10076"/>
+                <w:tab w:val="left" w:pos="10992"/>
+                <w:tab w:val="left" w:pos="11908"/>
+                <w:tab w:val="left" w:pos="12824"/>
+                <w:tab w:val="left" w:pos="13740"/>
+                <w:tab w:val="left" w:pos="14656"/>
+              </w:tabs>
+              <w:wordWrap w:val="0"/>
+              <w:spacing w:after="180" w:line="240" w:lineRule="auto"/>
+              <w:rPr>
+                <w:rFonts w:ascii="Menlo" w:eastAsia="Times New Roman" w:hAnsi="Menlo" w:cs="Menlo"/>
+                <w:color w:val="3E3E3E"/>
+                <w:kern w:val="0"/>
+                <w:sz w:val="20"/>
+                <w:szCs w:val="20"/>
+                <w14:ligatures w14:val="none"/>
+              </w:rPr>
+            </w:pPr>
+            <w:r>
+              <w:rPr>
+                <w:rFonts w:ascii="Menlo" w:eastAsia="Times New Roman" w:hAnsi="Menlo" w:cs="Menlo"/>
+                <w:color w:val="3E3E3E"/>
+                <w:kern w:val="0"/>
+                <w:sz w:val="20"/>
+                <w:szCs w:val="20"/>
+                <w14:ligatures w14:val="none"/>
+              </w:rPr>
+              <w:t>&lt;/</w:t>
+            </w:r>
+            <w:proofErr w:type="spellStart"/>
+            <w:r>
+              <w:rPr>
+                <w:rFonts w:ascii="Menlo" w:eastAsia="Times New Roman" w:hAnsi="Menlo" w:cs="Menlo"/>
+                <w:color w:val="3E3E3E"/>
+                <w:kern w:val="0"/>
+                <w:sz w:val="20"/>
+                <w:szCs w:val="20"/>
+                <w14:ligatures w14:val="none"/>
+              </w:rPr>
+              <w:t>SOAP-</w:t>
+            </w:r>
+            <w:proofErr w:type="gramStart"/>
+            <w:r>
+              <w:rPr>
+                <w:rFonts w:ascii="Menlo" w:eastAsia="Times New Roman" w:hAnsi="Menlo" w:cs="Menlo"/>
+                <w:color w:val="3E3E3E"/>
+                <w:kern w:val="0"/>
+                <w:sz w:val="20"/>
+                <w:szCs w:val="20"/>
+                <w14:ligatures w14:val="none"/>
+              </w:rPr>
+              <w:t>ENV:Envelope</w:t>
+            </w:r>
+            <w:proofErr w:type="spellEnd"/>
+            <w:proofErr w:type="gramEnd"/>
+            <w:r>
+              <w:rPr>
+                <w:rFonts w:ascii="Menlo" w:eastAsia="Times New Roman" w:hAnsi="Menlo" w:cs="Menlo"/>
+                <w:color w:val="3E3E3E"/>
+                <w:kern w:val="0"/>
+                <w:sz w:val="20"/>
+                <w:szCs w:val="20"/>
+                <w14:ligatures w14:val="none"/>
+              </w:rPr>
+              <w:t>&gt;</w:t>
+            </w:r>
+          </w:p>
+        </w:tc>
+        <w:tc>
+          <w:tcPr>
+            <w:tcW w:w="0" w:type="auto"/>
+            <w:tcBorders>
+              <w:top w:val="single" w:sz="6" w:space="0" w:color="C4C4C4"/>
+              <w:left w:val="single" w:sz="6" w:space="0" w:color="C4C4C4"/>
+              <w:bottom w:val="single" w:sz="6" w:space="0" w:color="C4C4C4"/>
+              <w:right w:val="single" w:sz="6" w:space="0" w:color="C4C4C4"/>
+            </w:tcBorders>
+            <w:shd w:val="clear" w:color="auto" w:fill="FFFFFF"/>
+            <w:tcMar>
+              <w:top w:w="15" w:type="dxa"/>
+              <w:left w:w="75" w:type="dxa"/>
+              <w:bottom w:w="15" w:type="dxa"/>
+              <w:right w:w="75" w:type="dxa"/>
+            </w:tcMar>
+            <w:vAlign w:val="center"/>
+            <w:hideMark/>
+          </w:tcPr>
+          <w:p>
+            <w:pPr>
+              <w:numPr>
+                <w:ilvl w:val="0"/>
+                <w:numId w:val="20"/>
+              </w:numPr>
+              <w:spacing w:after="0" w:line="240" w:lineRule="auto"/>
+              <w:ind w:left="1440"/>
+              <w:rPr>
+                <w:rFonts w:ascii="Lato" w:eastAsia="Times New Roman" w:hAnsi="Lato" w:cs="Times New Roman"/>
+                <w:color w:val="1D1D1D"/>
+                <w:kern w:val="0"/>
+                <w:sz w:val="21"/>
+                <w:szCs w:val="21"/>
+                <w14:ligatures w14:val="none"/>
+              </w:rPr>
+            </w:pPr>
+          </w:p>
+          <w:p>
+            <w:pPr>
+              <w:numPr>
+                <w:ilvl w:val="1"/>
+                <w:numId w:val="20"/>
+              </w:numPr>
+              <w:spacing w:before="100" w:beforeAutospacing="1" w:after="100" w:afterAutospacing="1" w:line="240" w:lineRule="auto"/>
+              <w:rPr>
+                <w:rFonts w:ascii="Lato" w:eastAsia="Times New Roman" w:hAnsi="Lato" w:cs="Times New Roman"/>
+                <w:color w:val="1D1D1D"/>
+                <w:kern w:val="0"/>
+                <w:sz w:val="21"/>
+                <w:szCs w:val="21"/>
+                <w14:ligatures w14:val="none"/>
+              </w:rPr>
+            </w:pPr>
+            <w:r>
+              <w:rPr>
+                <w:rFonts w:ascii="Lato" w:eastAsia="Times New Roman" w:hAnsi="Lato" w:cs="Times New Roman"/>
+                <w:color w:val="1D1D1D"/>
+                <w:kern w:val="0"/>
+                <w:sz w:val="21"/>
+                <w:szCs w:val="21"/>
+                <w14:ligatures w14:val="none"/>
+              </w:rPr>
+              <w:t>REST does not need much bandwidth when requests are sent to the server. REST messages mostly just consist of JSON messages. Below is an example of a JSON message passed to a web server. You can see that the size of the message is comparatively smaller to SOAP.</w:t>
+            </w:r>
+          </w:p>
+          <w:p>
+            <w:pPr>
+              <w:spacing w:after="0" w:line="240" w:lineRule="auto"/>
+              <w:rPr>
+                <w:rFonts w:ascii="Lato" w:eastAsia="Times New Roman" w:hAnsi="Lato" w:cs="Times New Roman"/>
+                <w:color w:val="1D1D1D"/>
+                <w:kern w:val="0"/>
+                <w:sz w:val="21"/>
+                <w:szCs w:val="21"/>
+                <w14:ligatures w14:val="none"/>
+              </w:rPr>
+            </w:pPr>
+            <w:r>
+              <w:rPr>
+                <w:rFonts w:ascii="Lato" w:eastAsia="Times New Roman" w:hAnsi="Lato" w:cs="Times New Roman"/>
+                <w:color w:val="1D1D1D"/>
+                <w:kern w:val="0"/>
+                <w:sz w:val="21"/>
+                <w:szCs w:val="21"/>
+                <w14:ligatures w14:val="none"/>
+              </w:rPr>
+              <w:t> </w:t>
+            </w:r>
+          </w:p>
+          <w:p>
+            <w:pPr>
+              <w:spacing w:after="0" w:line="240" w:lineRule="auto"/>
+              <w:rPr>
+                <w:rFonts w:ascii="Lato" w:eastAsia="Times New Roman" w:hAnsi="Lato" w:cs="Times New Roman"/>
+                <w:color w:val="1D1D1D"/>
+                <w:kern w:val="0"/>
+                <w:sz w:val="21"/>
+                <w:szCs w:val="21"/>
+                <w14:ligatures w14:val="none"/>
+              </w:rPr>
+            </w:pPr>
+            <w:r>
+              <w:rPr>
+                <w:rFonts w:ascii="Lato" w:eastAsia="Times New Roman" w:hAnsi="Lato" w:cs="Times New Roman"/>
+                <w:color w:val="1D1D1D"/>
+                <w:kern w:val="0"/>
+                <w:sz w:val="21"/>
+                <w:szCs w:val="21"/>
+                <w14:ligatures w14:val="none"/>
+              </w:rPr>
+              <w:t>{"city":"Mumbai","state":"</w:t>
+            </w:r>
+            <w:proofErr w:type="spellStart"/>
+            <w:r>
+              <w:rPr>
+                <w:rFonts w:ascii="Lato" w:eastAsia="Times New Roman" w:hAnsi="Lato" w:cs="Times New Roman"/>
+                <w:color w:val="1D1D1D"/>
+                <w:kern w:val="0"/>
+                <w:sz w:val="21"/>
+                <w:szCs w:val="21"/>
+                <w14:ligatures w14:val="none"/>
+              </w:rPr>
+              <w:t>Maharastra</w:t>
+            </w:r>
+            <w:proofErr w:type="spellEnd"/>
+            <w:r>
+              <w:rPr>
+                <w:rFonts w:ascii="Lato" w:eastAsia="Times New Roman" w:hAnsi="Lato" w:cs="Times New Roman"/>
+                <w:color w:val="1D1D1D"/>
+                <w:kern w:val="0"/>
+                <w:sz w:val="21"/>
+                <w:szCs w:val="21"/>
+                <w14:ligatures w14:val="none"/>
+              </w:rPr>
+              <w:t>"}</w:t>
+            </w:r>
+          </w:p>
+        </w:tc>
+      </w:tr>
+      <w:tr>
+        <w:tc>
+          <w:tcPr>
+            <w:tcW w:w="0" w:type="auto"/>
+            <w:tcBorders>
+              <w:top w:val="single" w:sz="6" w:space="0" w:color="C4C4C4"/>
+              <w:left w:val="single" w:sz="6" w:space="0" w:color="C4C4C4"/>
+              <w:bottom w:val="single" w:sz="6" w:space="0" w:color="C4C4C4"/>
+              <w:right w:val="single" w:sz="6" w:space="0" w:color="C4C4C4"/>
+            </w:tcBorders>
+            <w:shd w:val="clear" w:color="auto" w:fill="FFFFFF"/>
+            <w:tcMar>
+              <w:top w:w="15" w:type="dxa"/>
+              <w:left w:w="75" w:type="dxa"/>
+              <w:bottom w:w="15" w:type="dxa"/>
+              <w:right w:w="75" w:type="dxa"/>
+            </w:tcMar>
+            <w:vAlign w:val="center"/>
+            <w:hideMark/>
+          </w:tcPr>
+          <w:p>
+            <w:pPr>
+              <w:numPr>
+                <w:ilvl w:val="0"/>
+                <w:numId w:val="21"/>
+              </w:numPr>
+              <w:spacing w:before="100" w:beforeAutospacing="1" w:after="100" w:afterAutospacing="1" w:line="240" w:lineRule="auto"/>
+              <w:rPr>
+                <w:rFonts w:ascii="Lato" w:eastAsia="Times New Roman" w:hAnsi="Lato" w:cs="Times New Roman"/>
+                <w:color w:val="1D1D1D"/>
+                <w:kern w:val="0"/>
+                <w:sz w:val="21"/>
+                <w:szCs w:val="21"/>
+                <w14:ligatures w14:val="none"/>
+              </w:rPr>
+            </w:pPr>
+            <w:r>
+              <w:rPr>
+                <w:rFonts w:ascii="Lato" w:eastAsia="Times New Roman" w:hAnsi="Lato" w:cs="Times New Roman"/>
+                <w:color w:val="1D1D1D"/>
+                <w:kern w:val="0"/>
+                <w:sz w:val="21"/>
+                <w:szCs w:val="21"/>
+                <w14:ligatures w14:val="none"/>
+              </w:rPr>
+              <w:t>SOAP can only work with XML format. As seen from SOAP messages, all data passed is in XML format.</w:t>
+            </w:r>
+          </w:p>
+        </w:tc>
+        <w:tc>
+          <w:tcPr>
+            <w:tcW w:w="0" w:type="auto"/>
+            <w:tcBorders>
+              <w:top w:val="single" w:sz="6" w:space="0" w:color="C4C4C4"/>
+              <w:left w:val="single" w:sz="6" w:space="0" w:color="C4C4C4"/>
+              <w:bottom w:val="single" w:sz="6" w:space="0" w:color="C4C4C4"/>
+              <w:right w:val="single" w:sz="6" w:space="0" w:color="C4C4C4"/>
+            </w:tcBorders>
+            <w:shd w:val="clear" w:color="auto" w:fill="FFFFFF"/>
+            <w:tcMar>
+              <w:top w:w="15" w:type="dxa"/>
+              <w:left w:w="75" w:type="dxa"/>
+              <w:bottom w:w="15" w:type="dxa"/>
+              <w:right w:w="75" w:type="dxa"/>
+            </w:tcMar>
+            <w:vAlign w:val="center"/>
+            <w:hideMark/>
+          </w:tcPr>
+          <w:p>
+            <w:pPr>
+              <w:numPr>
+                <w:ilvl w:val="0"/>
+                <w:numId w:val="22"/>
+              </w:numPr>
+              <w:spacing w:before="100" w:beforeAutospacing="1" w:after="100" w:afterAutospacing="1" w:line="240" w:lineRule="auto"/>
+              <w:rPr>
+                <w:rFonts w:ascii="Lato" w:eastAsia="Times New Roman" w:hAnsi="Lato" w:cs="Times New Roman"/>
+                <w:color w:val="1D1D1D"/>
+                <w:kern w:val="0"/>
+                <w:sz w:val="21"/>
+                <w:szCs w:val="21"/>
+                <w14:ligatures w14:val="none"/>
+              </w:rPr>
+            </w:pPr>
+            <w:r>
+              <w:rPr>
+                <w:rFonts w:ascii="Lato" w:eastAsia="Times New Roman" w:hAnsi="Lato" w:cs="Times New Roman"/>
+                <w:color w:val="1D1D1D"/>
+                <w:kern w:val="0"/>
+                <w:sz w:val="21"/>
+                <w:szCs w:val="21"/>
+                <w14:ligatures w14:val="none"/>
+              </w:rPr>
+              <w:t>REST permits different data format such as Plain text, HTML, XML, JSON, etc. But the most preferred format for transferring data is JSON.</w:t>
+            </w:r>
+          </w:p>
+        </w:tc>
+      </w:tr>
+    </w:tbl>
+    <w:p>
+      <w:pPr>
+        <w:spacing w:after="0" w:line="240" w:lineRule="auto"/>
+        <w:rPr>
+          <w:rFonts w:ascii="Times New Roman" w:eastAsia="Times New Roman" w:hAnsi="Times New Roman" w:cs="Times New Roman"/>
+          <w:kern w:val="0"/>
+          <w14:ligatures w14:val="none"/>
+        </w:rPr>
+      </w:pPr>
+    </w:p>
+    <w:p>
+      <w:pPr>
+        <w:shd w:val="clear" w:color="auto" w:fill="FFFFFF"/>
+        <w:spacing w:after="0" w:line="240" w:lineRule="auto"/>
+        <w:outlineLvl w:val="1"/>
+        <w:rPr>
+          <w:rFonts w:ascii="Lato" w:eastAsia="Times New Roman" w:hAnsi="Lato" w:cs="Times New Roman"/>
+          <w:color w:val="1D1D1D"/>
+          <w:kern w:val="0"/>
+          <w:sz w:val="36"/>
+          <w:szCs w:val="36"/>
+          <w14:ligatures w14:val="none"/>
+        </w:rPr>
+      </w:pPr>
+      <w:r>
+        <w:rPr>
+          <w:rFonts w:ascii="Lato" w:eastAsia="Times New Roman" w:hAnsi="Lato" w:cs="Times New Roman"/>
+          <w:color w:val="1D1D1D"/>
+          <w:kern w:val="0"/>
+          <w:sz w:val="36"/>
+          <w:szCs w:val="36"/>
+          <w14:ligatures w14:val="none"/>
+        </w:rPr>
+        <w:t>When to use REST and when to use SOAP</w:t>
+      </w:r>
+    </w:p>
+    <w:p>
+      <w:pPr>
+        <w:shd w:val="clear" w:color="auto" w:fill="FFFFFF"/>
+        <w:spacing w:after="0" w:line="240" w:lineRule="auto"/>
+        <w:rPr>
+          <w:rFonts w:ascii="Lato" w:eastAsia="Times New Roman" w:hAnsi="Lato" w:cs="Times New Roman"/>
+          <w:color w:val="1D1D1D"/>
+          <w:kern w:val="0"/>
+          <w:sz w:val="21"/>
+          <w:szCs w:val="21"/>
+          <w14:ligatures w14:val="none"/>
+        </w:rPr>
+      </w:pPr>
+      <w:r>
+        <w:rPr>
+          <w:rFonts w:ascii="Lato" w:eastAsia="Times New Roman" w:hAnsi="Lato" w:cs="Times New Roman"/>
+          <w:color w:val="1D1D1D"/>
+          <w:kern w:val="0"/>
+          <w:sz w:val="21"/>
+          <w:szCs w:val="21"/>
+          <w14:ligatures w14:val="none"/>
+        </w:rPr>
+        <w:t>One of the most highly debatable topics is when REST should be used or when to use SOAP while designing web services.</w:t>
+      </w:r>
+    </w:p>
+    <w:p>
+      <w:pPr>
+        <w:shd w:val="clear" w:color="auto" w:fill="FFFFFF"/>
+        <w:spacing w:after="0" w:line="240" w:lineRule="auto"/>
+        <w:rPr>
+          <w:rFonts w:ascii="Lato" w:eastAsia="Times New Roman" w:hAnsi="Lato" w:cs="Times New Roman"/>
+          <w:color w:val="1D1D1D"/>
+          <w:kern w:val="0"/>
+          <w:sz w:val="21"/>
+          <w:szCs w:val="21"/>
+          <w14:ligatures w14:val="none"/>
+        </w:rPr>
+      </w:pPr>
+      <w:r>
+        <w:rPr>
+          <w:rFonts w:ascii="Lato" w:eastAsia="Times New Roman" w:hAnsi="Lato" w:cs="Times New Roman"/>
+          <w:color w:val="1D1D1D"/>
+          <w:kern w:val="0"/>
+          <w:sz w:val="21"/>
+          <w:szCs w:val="21"/>
+          <w14:ligatures w14:val="none"/>
+        </w:rPr>
+        <w:t>Below are some of the key factors that determine when each technology should be used for web services </w:t>
+      </w:r>
+      <w:r>
+        <w:rPr>
+          <w:rFonts w:ascii="Lato" w:eastAsia="Times New Roman" w:hAnsi="Lato" w:cs="Times New Roman"/>
+          <w:b/>
+          <w:bCs/>
+          <w:color w:val="1D1D1D"/>
+          <w:kern w:val="0"/>
+          <w:sz w:val="21"/>
+          <w:szCs w:val="21"/>
+          <w14:ligatures w14:val="none"/>
+        </w:rPr>
+        <w:t>REST services should be used in the following instances</w:t>
+      </w:r>
+    </w:p>
+    <w:p>
+      <w:pPr>
+        <w:numPr>
+          <w:ilvl w:val="0"/>
+          <w:numId w:val="23"/>
+        </w:numPr>
+        <w:shd w:val="clear" w:color="auto" w:fill="FFFFFF"/>
+        <w:spacing w:after="0" w:line="240" w:lineRule="auto"/>
+        <w:rPr>
+          <w:rFonts w:ascii="Lato" w:eastAsia="Times New Roman" w:hAnsi="Lato" w:cs="Times New Roman"/>
+          <w:color w:val="1D1D1D"/>
+          <w:kern w:val="0"/>
+          <w:sz w:val="21"/>
+          <w:szCs w:val="21"/>
+          <w14:ligatures w14:val="none"/>
+        </w:rPr>
+      </w:pPr>
+      <w:r>
+        <w:rPr>
+          <w:rFonts w:ascii="Lato" w:eastAsia="Times New Roman" w:hAnsi="Lato" w:cs="Times New Roman"/>
+          <w:b/>
+          <w:bCs/>
+          <w:color w:val="1D1D1D"/>
+          <w:kern w:val="0"/>
+          <w:sz w:val="21"/>
+          <w:szCs w:val="21"/>
+          <w14:ligatures w14:val="none"/>
+        </w:rPr>
+        <w:t>Limited resources and bandwidth</w:t>
+      </w:r>
+      <w:r>
+        <w:rPr>
+          <w:rFonts w:ascii="Lato" w:eastAsia="Times New Roman" w:hAnsi="Lato" w:cs="Times New Roman"/>
+          <w:color w:val="1D1D1D"/>
+          <w:kern w:val="0"/>
+          <w:sz w:val="21"/>
+          <w:szCs w:val="21"/>
+          <w14:ligatures w14:val="none"/>
+        </w:rPr>
+        <w:t> – Since SOAP messages are heavier in content and consume a far greater bandwidth, REST should be used in instances where network bandwidth is a constraint.</w:t>
+      </w:r>
+    </w:p>
+    <w:p>
+      <w:pPr>
+        <w:numPr>
+          <w:ilvl w:val="0"/>
+          <w:numId w:val="23"/>
+        </w:numPr>
+        <w:shd w:val="clear" w:color="auto" w:fill="FFFFFF"/>
+        <w:spacing w:after="0" w:line="240" w:lineRule="auto"/>
+        <w:rPr>
+          <w:rFonts w:ascii="Lato" w:eastAsia="Times New Roman" w:hAnsi="Lato" w:cs="Times New Roman"/>
+          <w:color w:val="1D1D1D"/>
+          <w:kern w:val="0"/>
+          <w:sz w:val="21"/>
+          <w:szCs w:val="21"/>
+          <w14:ligatures w14:val="none"/>
+        </w:rPr>
+      </w:pPr>
+      <w:r>
+        <w:rPr>
+          <w:rFonts w:ascii="Lato" w:eastAsia="Times New Roman" w:hAnsi="Lato" w:cs="Times New Roman"/>
+          <w:b/>
+          <w:bCs/>
+          <w:color w:val="1D1D1D"/>
+          <w:kern w:val="0"/>
+          <w:sz w:val="21"/>
+          <w:szCs w:val="21"/>
+          <w14:ligatures w14:val="none"/>
+        </w:rPr>
+        <w:t>Statelessness</w:t>
+      </w:r>
+      <w:r>
+        <w:rPr>
+          <w:rFonts w:ascii="Lato" w:eastAsia="Times New Roman" w:hAnsi="Lato" w:cs="Times New Roman"/>
+          <w:color w:val="1D1D1D"/>
+          <w:kern w:val="0"/>
+          <w:sz w:val="21"/>
+          <w:szCs w:val="21"/>
+          <w14:ligatures w14:val="none"/>
+        </w:rPr>
+        <w:t xml:space="preserve"> – If there is no need to maintain a state of information from one request to another then REST should be used. If you need a proper information flow wherein some information from one request needs to flow into another then SOAP is more suited for that purpose. We can take the example of any online purchasing site. These sites normally need the user first to add items which need to be purchased to a cart. </w:t>
+      </w:r>
+      <w:proofErr w:type="gramStart"/>
+      <w:r>
+        <w:rPr>
+          <w:rFonts w:ascii="Lato" w:eastAsia="Times New Roman" w:hAnsi="Lato" w:cs="Times New Roman"/>
+          <w:color w:val="1D1D1D"/>
+          <w:kern w:val="0"/>
+          <w:sz w:val="21"/>
+          <w:szCs w:val="21"/>
+          <w14:ligatures w14:val="none"/>
+        </w:rPr>
+        <w:t>All of</w:t>
+      </w:r>
+      <w:proofErr w:type="gramEnd"/>
+      <w:r>
+        <w:rPr>
+          <w:rFonts w:ascii="Lato" w:eastAsia="Times New Roman" w:hAnsi="Lato" w:cs="Times New Roman"/>
+          <w:color w:val="1D1D1D"/>
+          <w:kern w:val="0"/>
+          <w:sz w:val="21"/>
+          <w:szCs w:val="21"/>
+          <w14:ligatures w14:val="none"/>
+        </w:rPr>
+        <w:t xml:space="preserve"> the cart items are then transferred to the payment page in order to complete the purchase. This is an </w:t>
+      </w:r>
+      <w:r>
+        <w:rPr>
+          <w:rFonts w:ascii="Lato" w:eastAsia="Times New Roman" w:hAnsi="Lato" w:cs="Times New Roman"/>
+          <w:color w:val="1D1D1D"/>
+          <w:kern w:val="0"/>
+          <w:sz w:val="21"/>
+          <w:szCs w:val="21"/>
+          <w14:ligatures w14:val="none"/>
+        </w:rPr>
+        <w:lastRenderedPageBreak/>
+        <w:t>example of an application which needs the state feature. The state of the cart items needs to be transferred to the payment page for further processing.</w:t>
+      </w:r>
+    </w:p>
+    <w:p>
+      <w:pPr>
+        <w:numPr>
+          <w:ilvl w:val="0"/>
+          <w:numId w:val="23"/>
+        </w:numPr>
+        <w:shd w:val="clear" w:color="auto" w:fill="FFFFFF"/>
+        <w:spacing w:after="0" w:line="240" w:lineRule="auto"/>
+        <w:rPr>
+          <w:rFonts w:ascii="Lato" w:eastAsia="Times New Roman" w:hAnsi="Lato" w:cs="Times New Roman"/>
+          <w:color w:val="1D1D1D"/>
+          <w:kern w:val="0"/>
+          <w:sz w:val="21"/>
+          <w:szCs w:val="21"/>
+          <w14:ligatures w14:val="none"/>
+        </w:rPr>
+      </w:pPr>
+      <w:r>
+        <w:rPr>
+          <w:rFonts w:ascii="Lato" w:eastAsia="Times New Roman" w:hAnsi="Lato" w:cs="Times New Roman"/>
+          <w:b/>
+          <w:bCs/>
+          <w:color w:val="1D1D1D"/>
+          <w:kern w:val="0"/>
+          <w:sz w:val="21"/>
+          <w:szCs w:val="21"/>
+          <w14:ligatures w14:val="none"/>
+        </w:rPr>
+        <w:t>Caching </w:t>
+      </w:r>
+      <w:r>
+        <w:rPr>
+          <w:rFonts w:ascii="Lato" w:eastAsia="Times New Roman" w:hAnsi="Lato" w:cs="Times New Roman"/>
+          <w:color w:val="1D1D1D"/>
+          <w:kern w:val="0"/>
+          <w:sz w:val="21"/>
+          <w:szCs w:val="21"/>
+          <w14:ligatures w14:val="none"/>
+        </w:rPr>
+        <w:t xml:space="preserve">– If there is a need to cache a lot of requests then REST is the perfect solution. At times, clients could request for the same resource multiple times. This can increase the number of requests which are sent to the server. By implementing a cache, the most frequent queries results can be stored in an intermediate location. </w:t>
+      </w:r>
+      <w:proofErr w:type="gramStart"/>
+      <w:r>
+        <w:rPr>
+          <w:rFonts w:ascii="Lato" w:eastAsia="Times New Roman" w:hAnsi="Lato" w:cs="Times New Roman"/>
+          <w:color w:val="1D1D1D"/>
+          <w:kern w:val="0"/>
+          <w:sz w:val="21"/>
+          <w:szCs w:val="21"/>
+          <w14:ligatures w14:val="none"/>
+        </w:rPr>
+        <w:t>So</w:t>
+      </w:r>
+      <w:proofErr w:type="gramEnd"/>
+      <w:r>
+        <w:rPr>
+          <w:rFonts w:ascii="Lato" w:eastAsia="Times New Roman" w:hAnsi="Lato" w:cs="Times New Roman"/>
+          <w:color w:val="1D1D1D"/>
+          <w:kern w:val="0"/>
+          <w:sz w:val="21"/>
+          <w:szCs w:val="21"/>
+          <w14:ligatures w14:val="none"/>
+        </w:rPr>
+        <w:t xml:space="preserve"> whenever the client requests for a resource, it will first check the cache. If the resources exist then, it will not proceed to the server. </w:t>
+      </w:r>
+      <w:proofErr w:type="gramStart"/>
+      <w:r>
+        <w:rPr>
+          <w:rFonts w:ascii="Lato" w:eastAsia="Times New Roman" w:hAnsi="Lato" w:cs="Times New Roman"/>
+          <w:color w:val="1D1D1D"/>
+          <w:kern w:val="0"/>
+          <w:sz w:val="21"/>
+          <w:szCs w:val="21"/>
+          <w14:ligatures w14:val="none"/>
+        </w:rPr>
+        <w:t>So</w:t>
+      </w:r>
+      <w:proofErr w:type="gramEnd"/>
+      <w:r>
+        <w:rPr>
+          <w:rFonts w:ascii="Lato" w:eastAsia="Times New Roman" w:hAnsi="Lato" w:cs="Times New Roman"/>
+          <w:color w:val="1D1D1D"/>
+          <w:kern w:val="0"/>
+          <w:sz w:val="21"/>
+          <w:szCs w:val="21"/>
+          <w14:ligatures w14:val="none"/>
+        </w:rPr>
+        <w:t xml:space="preserve"> caching can help in minimizing the amount of trips which are made to the web server.</w:t>
+      </w:r>
+    </w:p>
+    <w:p>
+      <w:pPr>
+        <w:numPr>
+          <w:ilvl w:val="0"/>
+          <w:numId w:val="23"/>
+        </w:numPr>
+        <w:shd w:val="clear" w:color="auto" w:fill="FFFFFF"/>
+        <w:spacing w:after="0" w:line="240" w:lineRule="auto"/>
+        <w:rPr>
+          <w:rFonts w:ascii="Lato" w:eastAsia="Times New Roman" w:hAnsi="Lato" w:cs="Times New Roman"/>
+          <w:color w:val="1D1D1D"/>
+          <w:kern w:val="0"/>
+          <w:sz w:val="21"/>
+          <w:szCs w:val="21"/>
+          <w14:ligatures w14:val="none"/>
+        </w:rPr>
+      </w:pPr>
+      <w:r>
+        <w:rPr>
+          <w:rFonts w:ascii="Lato" w:eastAsia="Times New Roman" w:hAnsi="Lato" w:cs="Times New Roman"/>
+          <w:b/>
+          <w:bCs/>
+          <w:color w:val="1D1D1D"/>
+          <w:kern w:val="0"/>
+          <w:sz w:val="21"/>
+          <w:szCs w:val="21"/>
+          <w14:ligatures w14:val="none"/>
+        </w:rPr>
+        <w:t>Ease of coding </w:t>
+      </w:r>
+      <w:r>
+        <w:rPr>
+          <w:rFonts w:ascii="Lato" w:eastAsia="Times New Roman" w:hAnsi="Lato" w:cs="Times New Roman"/>
+          <w:color w:val="1D1D1D"/>
+          <w:kern w:val="0"/>
+          <w:sz w:val="21"/>
+          <w:szCs w:val="21"/>
+          <w14:ligatures w14:val="none"/>
+        </w:rPr>
+        <w:t xml:space="preserve">– Coding REST Services and subsequent implementation is far easier than SOAP. </w:t>
+      </w:r>
+      <w:proofErr w:type="gramStart"/>
+      <w:r>
+        <w:rPr>
+          <w:rFonts w:ascii="Lato" w:eastAsia="Times New Roman" w:hAnsi="Lato" w:cs="Times New Roman"/>
+          <w:color w:val="1D1D1D"/>
+          <w:kern w:val="0"/>
+          <w:sz w:val="21"/>
+          <w:szCs w:val="21"/>
+          <w14:ligatures w14:val="none"/>
+        </w:rPr>
+        <w:t>So</w:t>
+      </w:r>
+      <w:proofErr w:type="gramEnd"/>
+      <w:r>
+        <w:rPr>
+          <w:rFonts w:ascii="Lato" w:eastAsia="Times New Roman" w:hAnsi="Lato" w:cs="Times New Roman"/>
+          <w:color w:val="1D1D1D"/>
+          <w:kern w:val="0"/>
+          <w:sz w:val="21"/>
+          <w:szCs w:val="21"/>
+          <w14:ligatures w14:val="none"/>
+        </w:rPr>
+        <w:t xml:space="preserve"> if a quick win solution is required for web services, then REST is the way to go.</w:t>
+      </w:r>
+    </w:p>
+    <w:p>
+      <w:pPr>
+        <w:shd w:val="clear" w:color="auto" w:fill="FFFFFF"/>
+        <w:spacing w:after="0" w:line="240" w:lineRule="auto"/>
+        <w:rPr>
+          <w:rFonts w:ascii="Lato" w:eastAsia="Times New Roman" w:hAnsi="Lato" w:cs="Times New Roman"/>
+          <w:color w:val="1D1D1D"/>
+          <w:kern w:val="0"/>
+          <w:sz w:val="21"/>
+          <w:szCs w:val="21"/>
+          <w14:ligatures w14:val="none"/>
+        </w:rPr>
+      </w:pPr>
+      <w:r>
+        <w:rPr>
+          <w:rFonts w:ascii="Lato" w:eastAsia="Times New Roman" w:hAnsi="Lato" w:cs="Times New Roman"/>
+          <w:color w:val="1D1D1D"/>
+          <w:kern w:val="0"/>
+          <w:sz w:val="21"/>
+          <w:szCs w:val="21"/>
+          <w14:ligatures w14:val="none"/>
+        </w:rPr>
+        <w:t>SOAP should be used in the following instances</w:t>
+      </w:r>
+    </w:p>
+    <w:p>
+      <w:pPr>
+        <w:numPr>
+          <w:ilvl w:val="0"/>
+          <w:numId w:val="24"/>
+        </w:numPr>
+        <w:shd w:val="clear" w:color="auto" w:fill="FFFFFF"/>
+        <w:spacing w:after="0" w:line="240" w:lineRule="auto"/>
+        <w:rPr>
+          <w:rFonts w:ascii="Lato" w:eastAsia="Times New Roman" w:hAnsi="Lato" w:cs="Times New Roman"/>
+          <w:color w:val="1D1D1D"/>
+          <w:kern w:val="0"/>
+          <w:sz w:val="21"/>
+          <w:szCs w:val="21"/>
+          <w14:ligatures w14:val="none"/>
+        </w:rPr>
+      </w:pPr>
+      <w:r>
+        <w:rPr>
+          <w:rFonts w:ascii="Lato" w:eastAsia="Times New Roman" w:hAnsi="Lato" w:cs="Times New Roman"/>
+          <w:b/>
+          <w:bCs/>
+          <w:color w:val="1D1D1D"/>
+          <w:kern w:val="0"/>
+          <w:sz w:val="21"/>
+          <w:szCs w:val="21"/>
+          <w14:ligatures w14:val="none"/>
+        </w:rPr>
+        <w:t>Asynchronous processing and subsequent invocation</w:t>
+      </w:r>
+      <w:r>
+        <w:rPr>
+          <w:rFonts w:ascii="Lato" w:eastAsia="Times New Roman" w:hAnsi="Lato" w:cs="Times New Roman"/>
+          <w:color w:val="1D1D1D"/>
+          <w:kern w:val="0"/>
+          <w:sz w:val="21"/>
+          <w:szCs w:val="21"/>
+          <w14:ligatures w14:val="none"/>
+        </w:rPr>
+        <w:t xml:space="preserve"> – if there </w:t>
+      </w:r>
+      <w:proofErr w:type="gramStart"/>
+      <w:r>
+        <w:rPr>
+          <w:rFonts w:ascii="Lato" w:eastAsia="Times New Roman" w:hAnsi="Lato" w:cs="Times New Roman"/>
+          <w:color w:val="1D1D1D"/>
+          <w:kern w:val="0"/>
+          <w:sz w:val="21"/>
+          <w:szCs w:val="21"/>
+          <w14:ligatures w14:val="none"/>
+        </w:rPr>
+        <w:t>is</w:t>
+      </w:r>
+      <w:proofErr w:type="gramEnd"/>
+      <w:r>
+        <w:rPr>
+          <w:rFonts w:ascii="Lato" w:eastAsia="Times New Roman" w:hAnsi="Lato" w:cs="Times New Roman"/>
+          <w:color w:val="1D1D1D"/>
+          <w:kern w:val="0"/>
+          <w:sz w:val="21"/>
+          <w:szCs w:val="21"/>
+          <w14:ligatures w14:val="none"/>
+        </w:rPr>
+        <w:t xml:space="preserve"> a requirement that the client needs a guaranteed level of reliability and security then the new SOAP standard of SOAP 1.2 provides a lot of additional features, especially when it comes to security.</w:t>
+      </w:r>
+    </w:p>
+    <w:p>
+      <w:pPr>
+        <w:numPr>
+          <w:ilvl w:val="0"/>
+          <w:numId w:val="24"/>
+        </w:numPr>
+        <w:shd w:val="clear" w:color="auto" w:fill="FFFFFF"/>
+        <w:spacing w:after="0" w:line="240" w:lineRule="auto"/>
+        <w:rPr>
+          <w:rFonts w:ascii="Lato" w:eastAsia="Times New Roman" w:hAnsi="Lato" w:cs="Times New Roman"/>
+          <w:color w:val="1D1D1D"/>
+          <w:kern w:val="0"/>
+          <w:sz w:val="21"/>
+          <w:szCs w:val="21"/>
+          <w14:ligatures w14:val="none"/>
+        </w:rPr>
+      </w:pPr>
+      <w:r>
+        <w:rPr>
+          <w:rFonts w:ascii="Lato" w:eastAsia="Times New Roman" w:hAnsi="Lato" w:cs="Times New Roman"/>
+          <w:b/>
+          <w:bCs/>
+          <w:color w:val="1D1D1D"/>
+          <w:kern w:val="0"/>
+          <w:sz w:val="21"/>
+          <w:szCs w:val="21"/>
+          <w14:ligatures w14:val="none"/>
+        </w:rPr>
+        <w:t>A Formal means of communication</w:t>
+      </w:r>
+      <w:r>
+        <w:rPr>
+          <w:rFonts w:ascii="Lato" w:eastAsia="Times New Roman" w:hAnsi="Lato" w:cs="Times New Roman"/>
+          <w:color w:val="1D1D1D"/>
+          <w:kern w:val="0"/>
+          <w:sz w:val="21"/>
+          <w:szCs w:val="21"/>
+          <w14:ligatures w14:val="none"/>
+        </w:rPr>
+        <w:t> – if both the client and server have an agreement on the exchange format then SOAP 1.2 gives the rigid specifications for this type of interaction. An example is an online purchasing site in which users add items to a cart before the payment is made. Let's assume we have a web service that does the final payment. There can be a firm agreement that the web service will only accept the cart item name, unit price, and quantity. If such a scenario exists then, it's always better to use the SOAP protocol.</w:t>
+      </w:r>
+    </w:p>
+    <w:p>
+      <w:pPr>
+        <w:numPr>
+          <w:ilvl w:val="0"/>
+          <w:numId w:val="24"/>
+        </w:numPr>
+        <w:shd w:val="clear" w:color="auto" w:fill="FFFFFF"/>
+        <w:spacing w:after="0" w:line="240" w:lineRule="auto"/>
+        <w:rPr>
+          <w:rFonts w:ascii="Lato" w:eastAsia="Times New Roman" w:hAnsi="Lato" w:cs="Times New Roman"/>
+          <w:color w:val="1D1D1D"/>
+          <w:kern w:val="0"/>
+          <w:sz w:val="21"/>
+          <w:szCs w:val="21"/>
+          <w14:ligatures w14:val="none"/>
+        </w:rPr>
+      </w:pPr>
+      <w:r>
+        <w:rPr>
+          <w:rFonts w:ascii="Lato" w:eastAsia="Times New Roman" w:hAnsi="Lato" w:cs="Times New Roman"/>
+          <w:b/>
+          <w:bCs/>
+          <w:color w:val="1D1D1D"/>
+          <w:kern w:val="0"/>
+          <w:sz w:val="21"/>
+          <w:szCs w:val="21"/>
+          <w14:ligatures w14:val="none"/>
+        </w:rPr>
+        <w:t>Stateful operations – </w:t>
+      </w:r>
+      <w:r>
+        <w:rPr>
+          <w:rFonts w:ascii="Lato" w:eastAsia="Times New Roman" w:hAnsi="Lato" w:cs="Times New Roman"/>
+          <w:color w:val="1D1D1D"/>
+          <w:kern w:val="0"/>
+          <w:sz w:val="21"/>
+          <w:szCs w:val="21"/>
+          <w14:ligatures w14:val="none"/>
+        </w:rPr>
+        <w:t>if</w:t>
+      </w:r>
+      <w:r>
+        <w:rPr>
+          <w:rFonts w:ascii="Lato" w:eastAsia="Times New Roman" w:hAnsi="Lato" w:cs="Times New Roman"/>
+          <w:b/>
+          <w:bCs/>
+          <w:color w:val="1D1D1D"/>
+          <w:kern w:val="0"/>
+          <w:sz w:val="21"/>
+          <w:szCs w:val="21"/>
+          <w14:ligatures w14:val="none"/>
+        </w:rPr>
+        <w:t> </w:t>
+      </w:r>
+      <w:r>
+        <w:rPr>
+          <w:rFonts w:ascii="Lato" w:eastAsia="Times New Roman" w:hAnsi="Lato" w:cs="Times New Roman"/>
+          <w:color w:val="1D1D1D"/>
+          <w:kern w:val="0"/>
+          <w:sz w:val="21"/>
+          <w:szCs w:val="21"/>
+          <w14:ligatures w14:val="none"/>
+        </w:rPr>
+        <w:t>the application has a requirement that state needs to be maintained from one request to another, then the SOAP 1.2 standard provides the WS* structure to support such requirements.</w:t>
       </w:r>
     </w:p>
     <w:p>
@@ -3202,16 +8005,36 @@
         <w:pStyle w:val="ListParagraph"/>
         <w:ind w:left="360"/>
         <w:rPr>
-          <w:rFonts w:ascii="Cavolini" w:hAnsi="Cavolini" w:cs="Cavolini"/>
+          <w:rFonts w:ascii="Cambria Math" w:hAnsi="Cambria Math" w:cs="Cavolini"/>
+          <w:lang w:eastAsia="ja-JP"/>
+        </w:rPr>
+      </w:pPr>
+    </w:p>
+    <w:p>
+      <w:pPr>
+        <w:pStyle w:val="ListParagraph"/>
+        <w:ind w:left="360"/>
+        <w:rPr>
+          <w:rFonts w:ascii="Cambria Math" w:hAnsi="Cambria Math" w:cs="Cavolini"/>
+          <w:lang w:eastAsia="ja-JP"/>
+        </w:rPr>
+      </w:pPr>
+    </w:p>
+    <w:p>
+      <w:pPr>
+        <w:pStyle w:val="ListParagraph"/>
+        <w:ind w:left="360"/>
+        <w:rPr>
+          <w:rFonts w:ascii="Cambria Math" w:hAnsi="Cambria Math" w:cs="Cavolini"/>
+          <w:lang w:eastAsia="ja-JP"/>
         </w:rPr>
       </w:pPr>
     </w:p>
     <w:sectPr>
-      <w:footerReference w:type="even" r:id="rId22"/>
-      <w:footerReference w:type="default" r:id="rId23"/>
+      <w:type w:val="continuous"/>
       <w:pgSz w:w="12240" w:h="15840"/>
       <w:pgMar w:top="720" w:right="720" w:bottom="720" w:left="720" w:header="720" w:footer="720" w:gutter="0"/>
-      <w:cols w:num="2" w:space="720"/>
+      <w:cols w:space="720"/>
       <w:docGrid w:linePitch="360"/>
     </w:sectPr>
   </w:body>
@@ -3388,6 +8211,896 @@
 <file path=word/numbering.xml><?xml version="1.0" encoding="utf-8"?>
 <w:numbering xmlns:wpc="http://schemas.microsoft.com/office/word/2010/wordprocessingCanvas" xmlns:cx="http://schemas.microsoft.com/office/drawing/2014/chartex" xmlns:cx1="http://schemas.microsoft.com/office/drawing/2015/9/8/chartex" xmlns:cx2="http://schemas.microsoft.com/office/drawing/2015/10/21/chartex" xmlns:cx3="http://schemas.microsoft.com/office/drawing/2016/5/9/chartex" xmlns:cx4="http://schemas.microsoft.com/office/drawing/2016/5/10/chartex" xmlns:cx5="http://schemas.microsoft.com/office/drawing/2016/5/11/chartex" xmlns:cx6="http://schemas.microsoft.com/office/drawing/2016/5/12/chartex" xmlns:cx7="http://schemas.microsoft.com/office/drawing/2016/5/13/chartex" xmlns:cx8="http://schemas.microsoft.com/office/drawing/2016/5/14/chartex" xmlns:mc="http://schemas.openxmlformats.org/markup-compatibility/2006" xmlns:aink="http://schemas.microsoft.com/office/drawing/2016/ink" xmlns:am3d="http://schemas.microsoft.com/office/drawing/2017/model3d" xmlns:o="urn:schemas-microsoft-com:office:office" xmlns:oel="http://schemas.microsoft.com/office/2019/extlst" xmlns:r="http://schemas.openxmlformats.org/officeDocument/2006/relationships" xmlns:m="http://schemas.openxmlformats.org/officeDocument/2006/math" xmlns:v="urn:schemas-microsoft-com:vml" xmlns:wp14="http://schemas.microsoft.com/office/word/2010/wordprocessingDrawing" xmlns:wp="http://schemas.openxmlformats.org/drawingml/2006/wordprocessingDrawing" xmlns:w10="urn:schemas-microsoft-com:office:word" xmlns:w="http://schemas.openxmlformats.org/wordprocessingml/2006/main" xmlns:w14="http://schemas.microsoft.com/office/word/2010/wordml" xmlns:w15="http://schemas.microsoft.com/office/word/2012/wordml" xmlns:w16cex="http://schemas.microsoft.com/office/word/2018/wordml/cex" xmlns:w16cid="http://schemas.microsoft.com/office/word/2016/wordml/cid" xmlns:w16="http://schemas.microsoft.com/office/word/2018/wordml" xmlns:w16du="http://schemas.microsoft.com/office/word/2023/wordml/word16du" xmlns:w16sdtdh="http://schemas.microsoft.com/office/word/2020/wordml/sdtdatahash" xmlns:w16sdtfl="http://schemas.microsoft.com/office/word/2024/wordml/sdtformatlock" xmlns:w16se="http://schemas.microsoft.com/office/word/2015/wordml/symex" xmlns:wpg="http://schemas.microsoft.com/office/word/2010/wordprocessingGroup" xmlns:wpi="http://schemas.microsoft.com/office/word/2010/wordprocessingInk" xmlns:wne="http://schemas.microsoft.com/office/word/2006/wordml" xmlns:wps="http://schemas.microsoft.com/office/word/2010/wordprocessingShape" mc:Ignorable="w14 w15 w16se w16cid w16 w16cex w16sdtdh w16sdtfl w16du wp14">
   <w:abstractNum w:abstractNumId="0" w15:restartNumberingAfterBreak="0">
+    <w:nsid w:val="006B38B5"/>
+    <w:multiLevelType w:val="multilevel"/>
+    <w:tmpl w:val="6832A03C"/>
+    <w:lvl w:ilvl="0">
+      <w:start w:val="1"/>
+      <w:numFmt w:val="bullet"/>
+      <w:lvlText w:val=""/>
+      <w:lvlJc w:val="left"/>
+      <w:pPr>
+        <w:tabs>
+          <w:tab w:val="num" w:pos="720"/>
+        </w:tabs>
+        <w:ind w:left="720" w:hanging="360"/>
+      </w:pPr>
+      <w:rPr>
+        <w:rFonts w:ascii="Symbol" w:hAnsi="Symbol" w:hint="default"/>
+        <w:sz w:val="20"/>
+      </w:rPr>
+    </w:lvl>
+    <w:lvl w:ilvl="1" w:tentative="1">
+      <w:start w:val="1"/>
+      <w:numFmt w:val="bullet"/>
+      <w:lvlText w:val="o"/>
+      <w:lvlJc w:val="left"/>
+      <w:pPr>
+        <w:tabs>
+          <w:tab w:val="num" w:pos="1440"/>
+        </w:tabs>
+        <w:ind w:left="1440" w:hanging="360"/>
+      </w:pPr>
+      <w:rPr>
+        <w:rFonts w:ascii="Courier New" w:hAnsi="Courier New" w:hint="default"/>
+        <w:sz w:val="20"/>
+      </w:rPr>
+    </w:lvl>
+    <w:lvl w:ilvl="2" w:tentative="1">
+      <w:start w:val="1"/>
+      <w:numFmt w:val="bullet"/>
+      <w:lvlText w:val=""/>
+      <w:lvlJc w:val="left"/>
+      <w:pPr>
+        <w:tabs>
+          <w:tab w:val="num" w:pos="2160"/>
+        </w:tabs>
+        <w:ind w:left="2160" w:hanging="360"/>
+      </w:pPr>
+      <w:rPr>
+        <w:rFonts w:ascii="Wingdings" w:hAnsi="Wingdings" w:hint="default"/>
+        <w:sz w:val="20"/>
+      </w:rPr>
+    </w:lvl>
+    <w:lvl w:ilvl="3" w:tentative="1">
+      <w:start w:val="1"/>
+      <w:numFmt w:val="bullet"/>
+      <w:lvlText w:val=""/>
+      <w:lvlJc w:val="left"/>
+      <w:pPr>
+        <w:tabs>
+          <w:tab w:val="num" w:pos="2880"/>
+        </w:tabs>
+        <w:ind w:left="2880" w:hanging="360"/>
+      </w:pPr>
+      <w:rPr>
+        <w:rFonts w:ascii="Wingdings" w:hAnsi="Wingdings" w:hint="default"/>
+        <w:sz w:val="20"/>
+      </w:rPr>
+    </w:lvl>
+    <w:lvl w:ilvl="4" w:tentative="1">
+      <w:start w:val="1"/>
+      <w:numFmt w:val="bullet"/>
+      <w:lvlText w:val=""/>
+      <w:lvlJc w:val="left"/>
+      <w:pPr>
+        <w:tabs>
+          <w:tab w:val="num" w:pos="3600"/>
+        </w:tabs>
+        <w:ind w:left="3600" w:hanging="360"/>
+      </w:pPr>
+      <w:rPr>
+        <w:rFonts w:ascii="Wingdings" w:hAnsi="Wingdings" w:hint="default"/>
+        <w:sz w:val="20"/>
+      </w:rPr>
+    </w:lvl>
+    <w:lvl w:ilvl="5" w:tentative="1">
+      <w:start w:val="1"/>
+      <w:numFmt w:val="bullet"/>
+      <w:lvlText w:val=""/>
+      <w:lvlJc w:val="left"/>
+      <w:pPr>
+        <w:tabs>
+          <w:tab w:val="num" w:pos="4320"/>
+        </w:tabs>
+        <w:ind w:left="4320" w:hanging="360"/>
+      </w:pPr>
+      <w:rPr>
+        <w:rFonts w:ascii="Wingdings" w:hAnsi="Wingdings" w:hint="default"/>
+        <w:sz w:val="20"/>
+      </w:rPr>
+    </w:lvl>
+    <w:lvl w:ilvl="6" w:tentative="1">
+      <w:start w:val="1"/>
+      <w:numFmt w:val="bullet"/>
+      <w:lvlText w:val=""/>
+      <w:lvlJc w:val="left"/>
+      <w:pPr>
+        <w:tabs>
+          <w:tab w:val="num" w:pos="5040"/>
+        </w:tabs>
+        <w:ind w:left="5040" w:hanging="360"/>
+      </w:pPr>
+      <w:rPr>
+        <w:rFonts w:ascii="Wingdings" w:hAnsi="Wingdings" w:hint="default"/>
+        <w:sz w:val="20"/>
+      </w:rPr>
+    </w:lvl>
+    <w:lvl w:ilvl="7" w:tentative="1">
+      <w:start w:val="1"/>
+      <w:numFmt w:val="bullet"/>
+      <w:lvlText w:val=""/>
+      <w:lvlJc w:val="left"/>
+      <w:pPr>
+        <w:tabs>
+          <w:tab w:val="num" w:pos="5760"/>
+        </w:tabs>
+        <w:ind w:left="5760" w:hanging="360"/>
+      </w:pPr>
+      <w:rPr>
+        <w:rFonts w:ascii="Wingdings" w:hAnsi="Wingdings" w:hint="default"/>
+        <w:sz w:val="20"/>
+      </w:rPr>
+    </w:lvl>
+    <w:lvl w:ilvl="8" w:tentative="1">
+      <w:start w:val="1"/>
+      <w:numFmt w:val="bullet"/>
+      <w:lvlText w:val=""/>
+      <w:lvlJc w:val="left"/>
+      <w:pPr>
+        <w:tabs>
+          <w:tab w:val="num" w:pos="6480"/>
+        </w:tabs>
+        <w:ind w:left="6480" w:hanging="360"/>
+      </w:pPr>
+      <w:rPr>
+        <w:rFonts w:ascii="Wingdings" w:hAnsi="Wingdings" w:hint="default"/>
+        <w:sz w:val="20"/>
+      </w:rPr>
+    </w:lvl>
+  </w:abstractNum>
+  <w:abstractNum w:abstractNumId="1" w15:restartNumberingAfterBreak="0">
+    <w:nsid w:val="04932964"/>
+    <w:multiLevelType w:val="multilevel"/>
+    <w:tmpl w:val="3CBC5B26"/>
+    <w:lvl w:ilvl="0">
+      <w:start w:val="1"/>
+      <w:numFmt w:val="bullet"/>
+      <w:lvlText w:val=""/>
+      <w:lvlJc w:val="left"/>
+      <w:pPr>
+        <w:tabs>
+          <w:tab w:val="num" w:pos="720"/>
+        </w:tabs>
+        <w:ind w:left="720" w:hanging="360"/>
+      </w:pPr>
+      <w:rPr>
+        <w:rFonts w:ascii="Symbol" w:hAnsi="Symbol" w:hint="default"/>
+        <w:sz w:val="20"/>
+      </w:rPr>
+    </w:lvl>
+    <w:lvl w:ilvl="1" w:tentative="1">
+      <w:start w:val="1"/>
+      <w:numFmt w:val="bullet"/>
+      <w:lvlText w:val="o"/>
+      <w:lvlJc w:val="left"/>
+      <w:pPr>
+        <w:tabs>
+          <w:tab w:val="num" w:pos="1440"/>
+        </w:tabs>
+        <w:ind w:left="1440" w:hanging="360"/>
+      </w:pPr>
+      <w:rPr>
+        <w:rFonts w:ascii="Courier New" w:hAnsi="Courier New" w:hint="default"/>
+        <w:sz w:val="20"/>
+      </w:rPr>
+    </w:lvl>
+    <w:lvl w:ilvl="2" w:tentative="1">
+      <w:start w:val="1"/>
+      <w:numFmt w:val="bullet"/>
+      <w:lvlText w:val=""/>
+      <w:lvlJc w:val="left"/>
+      <w:pPr>
+        <w:tabs>
+          <w:tab w:val="num" w:pos="2160"/>
+        </w:tabs>
+        <w:ind w:left="2160" w:hanging="360"/>
+      </w:pPr>
+      <w:rPr>
+        <w:rFonts w:ascii="Wingdings" w:hAnsi="Wingdings" w:hint="default"/>
+        <w:sz w:val="20"/>
+      </w:rPr>
+    </w:lvl>
+    <w:lvl w:ilvl="3" w:tentative="1">
+      <w:start w:val="1"/>
+      <w:numFmt w:val="bullet"/>
+      <w:lvlText w:val=""/>
+      <w:lvlJc w:val="left"/>
+      <w:pPr>
+        <w:tabs>
+          <w:tab w:val="num" w:pos="2880"/>
+        </w:tabs>
+        <w:ind w:left="2880" w:hanging="360"/>
+      </w:pPr>
+      <w:rPr>
+        <w:rFonts w:ascii="Wingdings" w:hAnsi="Wingdings" w:hint="default"/>
+        <w:sz w:val="20"/>
+      </w:rPr>
+    </w:lvl>
+    <w:lvl w:ilvl="4" w:tentative="1">
+      <w:start w:val="1"/>
+      <w:numFmt w:val="bullet"/>
+      <w:lvlText w:val=""/>
+      <w:lvlJc w:val="left"/>
+      <w:pPr>
+        <w:tabs>
+          <w:tab w:val="num" w:pos="3600"/>
+        </w:tabs>
+        <w:ind w:left="3600" w:hanging="360"/>
+      </w:pPr>
+      <w:rPr>
+        <w:rFonts w:ascii="Wingdings" w:hAnsi="Wingdings" w:hint="default"/>
+        <w:sz w:val="20"/>
+      </w:rPr>
+    </w:lvl>
+    <w:lvl w:ilvl="5" w:tentative="1">
+      <w:start w:val="1"/>
+      <w:numFmt w:val="bullet"/>
+      <w:lvlText w:val=""/>
+      <w:lvlJc w:val="left"/>
+      <w:pPr>
+        <w:tabs>
+          <w:tab w:val="num" w:pos="4320"/>
+        </w:tabs>
+        <w:ind w:left="4320" w:hanging="360"/>
+      </w:pPr>
+      <w:rPr>
+        <w:rFonts w:ascii="Wingdings" w:hAnsi="Wingdings" w:hint="default"/>
+        <w:sz w:val="20"/>
+      </w:rPr>
+    </w:lvl>
+    <w:lvl w:ilvl="6" w:tentative="1">
+      <w:start w:val="1"/>
+      <w:numFmt w:val="bullet"/>
+      <w:lvlText w:val=""/>
+      <w:lvlJc w:val="left"/>
+      <w:pPr>
+        <w:tabs>
+          <w:tab w:val="num" w:pos="5040"/>
+        </w:tabs>
+        <w:ind w:left="5040" w:hanging="360"/>
+      </w:pPr>
+      <w:rPr>
+        <w:rFonts w:ascii="Wingdings" w:hAnsi="Wingdings" w:hint="default"/>
+        <w:sz w:val="20"/>
+      </w:rPr>
+    </w:lvl>
+    <w:lvl w:ilvl="7" w:tentative="1">
+      <w:start w:val="1"/>
+      <w:numFmt w:val="bullet"/>
+      <w:lvlText w:val=""/>
+      <w:lvlJc w:val="left"/>
+      <w:pPr>
+        <w:tabs>
+          <w:tab w:val="num" w:pos="5760"/>
+        </w:tabs>
+        <w:ind w:left="5760" w:hanging="360"/>
+      </w:pPr>
+      <w:rPr>
+        <w:rFonts w:ascii="Wingdings" w:hAnsi="Wingdings" w:hint="default"/>
+        <w:sz w:val="20"/>
+      </w:rPr>
+    </w:lvl>
+    <w:lvl w:ilvl="8" w:tentative="1">
+      <w:start w:val="1"/>
+      <w:numFmt w:val="bullet"/>
+      <w:lvlText w:val=""/>
+      <w:lvlJc w:val="left"/>
+      <w:pPr>
+        <w:tabs>
+          <w:tab w:val="num" w:pos="6480"/>
+        </w:tabs>
+        <w:ind w:left="6480" w:hanging="360"/>
+      </w:pPr>
+      <w:rPr>
+        <w:rFonts w:ascii="Wingdings" w:hAnsi="Wingdings" w:hint="default"/>
+        <w:sz w:val="20"/>
+      </w:rPr>
+    </w:lvl>
+  </w:abstractNum>
+  <w:abstractNum w:abstractNumId="2" w15:restartNumberingAfterBreak="0">
+    <w:nsid w:val="0A6276E9"/>
+    <w:multiLevelType w:val="multilevel"/>
+    <w:tmpl w:val="4F0C133E"/>
+    <w:lvl w:ilvl="0">
+      <w:start w:val="1"/>
+      <w:numFmt w:val="bullet"/>
+      <w:lvlText w:val=""/>
+      <w:lvlJc w:val="left"/>
+      <w:pPr>
+        <w:tabs>
+          <w:tab w:val="num" w:pos="720"/>
+        </w:tabs>
+        <w:ind w:left="720" w:hanging="360"/>
+      </w:pPr>
+      <w:rPr>
+        <w:rFonts w:ascii="Symbol" w:hAnsi="Symbol" w:hint="default"/>
+        <w:sz w:val="20"/>
+      </w:rPr>
+    </w:lvl>
+    <w:lvl w:ilvl="1">
+      <w:start w:val="1"/>
+      <w:numFmt w:val="decimal"/>
+      <w:lvlText w:val="%2."/>
+      <w:lvlJc w:val="left"/>
+      <w:pPr>
+        <w:tabs>
+          <w:tab w:val="num" w:pos="1440"/>
+        </w:tabs>
+        <w:ind w:left="1440" w:hanging="360"/>
+      </w:pPr>
+    </w:lvl>
+    <w:lvl w:ilvl="2" w:tentative="1">
+      <w:start w:val="1"/>
+      <w:numFmt w:val="bullet"/>
+      <w:lvlText w:val=""/>
+      <w:lvlJc w:val="left"/>
+      <w:pPr>
+        <w:tabs>
+          <w:tab w:val="num" w:pos="2160"/>
+        </w:tabs>
+        <w:ind w:left="2160" w:hanging="360"/>
+      </w:pPr>
+      <w:rPr>
+        <w:rFonts w:ascii="Wingdings" w:hAnsi="Wingdings" w:hint="default"/>
+        <w:sz w:val="20"/>
+      </w:rPr>
+    </w:lvl>
+    <w:lvl w:ilvl="3" w:tentative="1">
+      <w:start w:val="1"/>
+      <w:numFmt w:val="bullet"/>
+      <w:lvlText w:val=""/>
+      <w:lvlJc w:val="left"/>
+      <w:pPr>
+        <w:tabs>
+          <w:tab w:val="num" w:pos="2880"/>
+        </w:tabs>
+        <w:ind w:left="2880" w:hanging="360"/>
+      </w:pPr>
+      <w:rPr>
+        <w:rFonts w:ascii="Wingdings" w:hAnsi="Wingdings" w:hint="default"/>
+        <w:sz w:val="20"/>
+      </w:rPr>
+    </w:lvl>
+    <w:lvl w:ilvl="4" w:tentative="1">
+      <w:start w:val="1"/>
+      <w:numFmt w:val="bullet"/>
+      <w:lvlText w:val=""/>
+      <w:lvlJc w:val="left"/>
+      <w:pPr>
+        <w:tabs>
+          <w:tab w:val="num" w:pos="3600"/>
+        </w:tabs>
+        <w:ind w:left="3600" w:hanging="360"/>
+      </w:pPr>
+      <w:rPr>
+        <w:rFonts w:ascii="Wingdings" w:hAnsi="Wingdings" w:hint="default"/>
+        <w:sz w:val="20"/>
+      </w:rPr>
+    </w:lvl>
+    <w:lvl w:ilvl="5" w:tentative="1">
+      <w:start w:val="1"/>
+      <w:numFmt w:val="bullet"/>
+      <w:lvlText w:val=""/>
+      <w:lvlJc w:val="left"/>
+      <w:pPr>
+        <w:tabs>
+          <w:tab w:val="num" w:pos="4320"/>
+        </w:tabs>
+        <w:ind w:left="4320" w:hanging="360"/>
+      </w:pPr>
+      <w:rPr>
+        <w:rFonts w:ascii="Wingdings" w:hAnsi="Wingdings" w:hint="default"/>
+        <w:sz w:val="20"/>
+      </w:rPr>
+    </w:lvl>
+    <w:lvl w:ilvl="6" w:tentative="1">
+      <w:start w:val="1"/>
+      <w:numFmt w:val="bullet"/>
+      <w:lvlText w:val=""/>
+      <w:lvlJc w:val="left"/>
+      <w:pPr>
+        <w:tabs>
+          <w:tab w:val="num" w:pos="5040"/>
+        </w:tabs>
+        <w:ind w:left="5040" w:hanging="360"/>
+      </w:pPr>
+      <w:rPr>
+        <w:rFonts w:ascii="Wingdings" w:hAnsi="Wingdings" w:hint="default"/>
+        <w:sz w:val="20"/>
+      </w:rPr>
+    </w:lvl>
+    <w:lvl w:ilvl="7" w:tentative="1">
+      <w:start w:val="1"/>
+      <w:numFmt w:val="bullet"/>
+      <w:lvlText w:val=""/>
+      <w:lvlJc w:val="left"/>
+      <w:pPr>
+        <w:tabs>
+          <w:tab w:val="num" w:pos="5760"/>
+        </w:tabs>
+        <w:ind w:left="5760" w:hanging="360"/>
+      </w:pPr>
+      <w:rPr>
+        <w:rFonts w:ascii="Wingdings" w:hAnsi="Wingdings" w:hint="default"/>
+        <w:sz w:val="20"/>
+      </w:rPr>
+    </w:lvl>
+    <w:lvl w:ilvl="8" w:tentative="1">
+      <w:start w:val="1"/>
+      <w:numFmt w:val="bullet"/>
+      <w:lvlText w:val=""/>
+      <w:lvlJc w:val="left"/>
+      <w:pPr>
+        <w:tabs>
+          <w:tab w:val="num" w:pos="6480"/>
+        </w:tabs>
+        <w:ind w:left="6480" w:hanging="360"/>
+      </w:pPr>
+      <w:rPr>
+        <w:rFonts w:ascii="Wingdings" w:hAnsi="Wingdings" w:hint="default"/>
+        <w:sz w:val="20"/>
+      </w:rPr>
+    </w:lvl>
+  </w:abstractNum>
+  <w:abstractNum w:abstractNumId="3" w15:restartNumberingAfterBreak="0">
+    <w:nsid w:val="10E71FAE"/>
+    <w:multiLevelType w:val="multilevel"/>
+    <w:tmpl w:val="11F42278"/>
+    <w:lvl w:ilvl="0">
+      <w:start w:val="1"/>
+      <w:numFmt w:val="bullet"/>
+      <w:lvlText w:val=""/>
+      <w:lvlJc w:val="left"/>
+      <w:pPr>
+        <w:tabs>
+          <w:tab w:val="num" w:pos="720"/>
+        </w:tabs>
+        <w:ind w:left="720" w:hanging="360"/>
+      </w:pPr>
+      <w:rPr>
+        <w:rFonts w:ascii="Symbol" w:hAnsi="Symbol" w:hint="default"/>
+        <w:sz w:val="20"/>
+      </w:rPr>
+    </w:lvl>
+    <w:lvl w:ilvl="1" w:tentative="1">
+      <w:start w:val="1"/>
+      <w:numFmt w:val="bullet"/>
+      <w:lvlText w:val="o"/>
+      <w:lvlJc w:val="left"/>
+      <w:pPr>
+        <w:tabs>
+          <w:tab w:val="num" w:pos="1440"/>
+        </w:tabs>
+        <w:ind w:left="1440" w:hanging="360"/>
+      </w:pPr>
+      <w:rPr>
+        <w:rFonts w:ascii="Courier New" w:hAnsi="Courier New" w:hint="default"/>
+        <w:sz w:val="20"/>
+      </w:rPr>
+    </w:lvl>
+    <w:lvl w:ilvl="2" w:tentative="1">
+      <w:start w:val="1"/>
+      <w:numFmt w:val="bullet"/>
+      <w:lvlText w:val=""/>
+      <w:lvlJc w:val="left"/>
+      <w:pPr>
+        <w:tabs>
+          <w:tab w:val="num" w:pos="2160"/>
+        </w:tabs>
+        <w:ind w:left="2160" w:hanging="360"/>
+      </w:pPr>
+      <w:rPr>
+        <w:rFonts w:ascii="Wingdings" w:hAnsi="Wingdings" w:hint="default"/>
+        <w:sz w:val="20"/>
+      </w:rPr>
+    </w:lvl>
+    <w:lvl w:ilvl="3" w:tentative="1">
+      <w:start w:val="1"/>
+      <w:numFmt w:val="bullet"/>
+      <w:lvlText w:val=""/>
+      <w:lvlJc w:val="left"/>
+      <w:pPr>
+        <w:tabs>
+          <w:tab w:val="num" w:pos="2880"/>
+        </w:tabs>
+        <w:ind w:left="2880" w:hanging="360"/>
+      </w:pPr>
+      <w:rPr>
+        <w:rFonts w:ascii="Wingdings" w:hAnsi="Wingdings" w:hint="default"/>
+        <w:sz w:val="20"/>
+      </w:rPr>
+    </w:lvl>
+    <w:lvl w:ilvl="4" w:tentative="1">
+      <w:start w:val="1"/>
+      <w:numFmt w:val="bullet"/>
+      <w:lvlText w:val=""/>
+      <w:lvlJc w:val="left"/>
+      <w:pPr>
+        <w:tabs>
+          <w:tab w:val="num" w:pos="3600"/>
+        </w:tabs>
+        <w:ind w:left="3600" w:hanging="360"/>
+      </w:pPr>
+      <w:rPr>
+        <w:rFonts w:ascii="Wingdings" w:hAnsi="Wingdings" w:hint="default"/>
+        <w:sz w:val="20"/>
+      </w:rPr>
+    </w:lvl>
+    <w:lvl w:ilvl="5" w:tentative="1">
+      <w:start w:val="1"/>
+      <w:numFmt w:val="bullet"/>
+      <w:lvlText w:val=""/>
+      <w:lvlJc w:val="left"/>
+      <w:pPr>
+        <w:tabs>
+          <w:tab w:val="num" w:pos="4320"/>
+        </w:tabs>
+        <w:ind w:left="4320" w:hanging="360"/>
+      </w:pPr>
+      <w:rPr>
+        <w:rFonts w:ascii="Wingdings" w:hAnsi="Wingdings" w:hint="default"/>
+        <w:sz w:val="20"/>
+      </w:rPr>
+    </w:lvl>
+    <w:lvl w:ilvl="6" w:tentative="1">
+      <w:start w:val="1"/>
+      <w:numFmt w:val="bullet"/>
+      <w:lvlText w:val=""/>
+      <w:lvlJc w:val="left"/>
+      <w:pPr>
+        <w:tabs>
+          <w:tab w:val="num" w:pos="5040"/>
+        </w:tabs>
+        <w:ind w:left="5040" w:hanging="360"/>
+      </w:pPr>
+      <w:rPr>
+        <w:rFonts w:ascii="Wingdings" w:hAnsi="Wingdings" w:hint="default"/>
+        <w:sz w:val="20"/>
+      </w:rPr>
+    </w:lvl>
+    <w:lvl w:ilvl="7" w:tentative="1">
+      <w:start w:val="1"/>
+      <w:numFmt w:val="bullet"/>
+      <w:lvlText w:val=""/>
+      <w:lvlJc w:val="left"/>
+      <w:pPr>
+        <w:tabs>
+          <w:tab w:val="num" w:pos="5760"/>
+        </w:tabs>
+        <w:ind w:left="5760" w:hanging="360"/>
+      </w:pPr>
+      <w:rPr>
+        <w:rFonts w:ascii="Wingdings" w:hAnsi="Wingdings" w:hint="default"/>
+        <w:sz w:val="20"/>
+      </w:rPr>
+    </w:lvl>
+    <w:lvl w:ilvl="8" w:tentative="1">
+      <w:start w:val="1"/>
+      <w:numFmt w:val="bullet"/>
+      <w:lvlText w:val=""/>
+      <w:lvlJc w:val="left"/>
+      <w:pPr>
+        <w:tabs>
+          <w:tab w:val="num" w:pos="6480"/>
+        </w:tabs>
+        <w:ind w:left="6480" w:hanging="360"/>
+      </w:pPr>
+      <w:rPr>
+        <w:rFonts w:ascii="Wingdings" w:hAnsi="Wingdings" w:hint="default"/>
+        <w:sz w:val="20"/>
+      </w:rPr>
+    </w:lvl>
+  </w:abstractNum>
+  <w:abstractNum w:abstractNumId="4" w15:restartNumberingAfterBreak="0">
+    <w:nsid w:val="186E6BD1"/>
+    <w:multiLevelType w:val="multilevel"/>
+    <w:tmpl w:val="038ECA9A"/>
+    <w:lvl w:ilvl="0">
+      <w:start w:val="1"/>
+      <w:numFmt w:val="bullet"/>
+      <w:lvlText w:val=""/>
+      <w:lvlJc w:val="left"/>
+      <w:pPr>
+        <w:tabs>
+          <w:tab w:val="num" w:pos="720"/>
+        </w:tabs>
+        <w:ind w:left="720" w:hanging="360"/>
+      </w:pPr>
+      <w:rPr>
+        <w:rFonts w:ascii="Symbol" w:hAnsi="Symbol" w:hint="default"/>
+        <w:sz w:val="20"/>
+      </w:rPr>
+    </w:lvl>
+    <w:lvl w:ilvl="1" w:tentative="1">
+      <w:start w:val="1"/>
+      <w:numFmt w:val="bullet"/>
+      <w:lvlText w:val="o"/>
+      <w:lvlJc w:val="left"/>
+      <w:pPr>
+        <w:tabs>
+          <w:tab w:val="num" w:pos="1440"/>
+        </w:tabs>
+        <w:ind w:left="1440" w:hanging="360"/>
+      </w:pPr>
+      <w:rPr>
+        <w:rFonts w:ascii="Courier New" w:hAnsi="Courier New" w:hint="default"/>
+        <w:sz w:val="20"/>
+      </w:rPr>
+    </w:lvl>
+    <w:lvl w:ilvl="2" w:tentative="1">
+      <w:start w:val="1"/>
+      <w:numFmt w:val="bullet"/>
+      <w:lvlText w:val=""/>
+      <w:lvlJc w:val="left"/>
+      <w:pPr>
+        <w:tabs>
+          <w:tab w:val="num" w:pos="2160"/>
+        </w:tabs>
+        <w:ind w:left="2160" w:hanging="360"/>
+      </w:pPr>
+      <w:rPr>
+        <w:rFonts w:ascii="Wingdings" w:hAnsi="Wingdings" w:hint="default"/>
+        <w:sz w:val="20"/>
+      </w:rPr>
+    </w:lvl>
+    <w:lvl w:ilvl="3" w:tentative="1">
+      <w:start w:val="1"/>
+      <w:numFmt w:val="bullet"/>
+      <w:lvlText w:val=""/>
+      <w:lvlJc w:val="left"/>
+      <w:pPr>
+        <w:tabs>
+          <w:tab w:val="num" w:pos="2880"/>
+        </w:tabs>
+        <w:ind w:left="2880" w:hanging="360"/>
+      </w:pPr>
+      <w:rPr>
+        <w:rFonts w:ascii="Wingdings" w:hAnsi="Wingdings" w:hint="default"/>
+        <w:sz w:val="20"/>
+      </w:rPr>
+    </w:lvl>
+    <w:lvl w:ilvl="4" w:tentative="1">
+      <w:start w:val="1"/>
+      <w:numFmt w:val="bullet"/>
+      <w:lvlText w:val=""/>
+      <w:lvlJc w:val="left"/>
+      <w:pPr>
+        <w:tabs>
+          <w:tab w:val="num" w:pos="3600"/>
+        </w:tabs>
+        <w:ind w:left="3600" w:hanging="360"/>
+      </w:pPr>
+      <w:rPr>
+        <w:rFonts w:ascii="Wingdings" w:hAnsi="Wingdings" w:hint="default"/>
+        <w:sz w:val="20"/>
+      </w:rPr>
+    </w:lvl>
+    <w:lvl w:ilvl="5" w:tentative="1">
+      <w:start w:val="1"/>
+      <w:numFmt w:val="bullet"/>
+      <w:lvlText w:val=""/>
+      <w:lvlJc w:val="left"/>
+      <w:pPr>
+        <w:tabs>
+          <w:tab w:val="num" w:pos="4320"/>
+        </w:tabs>
+        <w:ind w:left="4320" w:hanging="360"/>
+      </w:pPr>
+      <w:rPr>
+        <w:rFonts w:ascii="Wingdings" w:hAnsi="Wingdings" w:hint="default"/>
+        <w:sz w:val="20"/>
+      </w:rPr>
+    </w:lvl>
+    <w:lvl w:ilvl="6" w:tentative="1">
+      <w:start w:val="1"/>
+      <w:numFmt w:val="bullet"/>
+      <w:lvlText w:val=""/>
+      <w:lvlJc w:val="left"/>
+      <w:pPr>
+        <w:tabs>
+          <w:tab w:val="num" w:pos="5040"/>
+        </w:tabs>
+        <w:ind w:left="5040" w:hanging="360"/>
+      </w:pPr>
+      <w:rPr>
+        <w:rFonts w:ascii="Wingdings" w:hAnsi="Wingdings" w:hint="default"/>
+        <w:sz w:val="20"/>
+      </w:rPr>
+    </w:lvl>
+    <w:lvl w:ilvl="7" w:tentative="1">
+      <w:start w:val="1"/>
+      <w:numFmt w:val="bullet"/>
+      <w:lvlText w:val=""/>
+      <w:lvlJc w:val="left"/>
+      <w:pPr>
+        <w:tabs>
+          <w:tab w:val="num" w:pos="5760"/>
+        </w:tabs>
+        <w:ind w:left="5760" w:hanging="360"/>
+      </w:pPr>
+      <w:rPr>
+        <w:rFonts w:ascii="Wingdings" w:hAnsi="Wingdings" w:hint="default"/>
+        <w:sz w:val="20"/>
+      </w:rPr>
+    </w:lvl>
+    <w:lvl w:ilvl="8" w:tentative="1">
+      <w:start w:val="1"/>
+      <w:numFmt w:val="bullet"/>
+      <w:lvlText w:val=""/>
+      <w:lvlJc w:val="left"/>
+      <w:pPr>
+        <w:tabs>
+          <w:tab w:val="num" w:pos="6480"/>
+        </w:tabs>
+        <w:ind w:left="6480" w:hanging="360"/>
+      </w:pPr>
+      <w:rPr>
+        <w:rFonts w:ascii="Wingdings" w:hAnsi="Wingdings" w:hint="default"/>
+        <w:sz w:val="20"/>
+      </w:rPr>
+    </w:lvl>
+  </w:abstractNum>
+  <w:abstractNum w:abstractNumId="5" w15:restartNumberingAfterBreak="0">
+    <w:nsid w:val="18D3049F"/>
+    <w:multiLevelType w:val="multilevel"/>
+    <w:tmpl w:val="FA7CEDF4"/>
+    <w:lvl w:ilvl="0">
+      <w:start w:val="1"/>
+      <w:numFmt w:val="bullet"/>
+      <w:lvlText w:val=""/>
+      <w:lvlJc w:val="left"/>
+      <w:pPr>
+        <w:tabs>
+          <w:tab w:val="num" w:pos="720"/>
+        </w:tabs>
+        <w:ind w:left="720" w:hanging="360"/>
+      </w:pPr>
+      <w:rPr>
+        <w:rFonts w:ascii="Symbol" w:hAnsi="Symbol" w:hint="default"/>
+        <w:sz w:val="20"/>
+      </w:rPr>
+    </w:lvl>
+    <w:lvl w:ilvl="1" w:tentative="1">
+      <w:start w:val="1"/>
+      <w:numFmt w:val="bullet"/>
+      <w:lvlText w:val="o"/>
+      <w:lvlJc w:val="left"/>
+      <w:pPr>
+        <w:tabs>
+          <w:tab w:val="num" w:pos="1440"/>
+        </w:tabs>
+        <w:ind w:left="1440" w:hanging="360"/>
+      </w:pPr>
+      <w:rPr>
+        <w:rFonts w:ascii="Courier New" w:hAnsi="Courier New" w:hint="default"/>
+        <w:sz w:val="20"/>
+      </w:rPr>
+    </w:lvl>
+    <w:lvl w:ilvl="2" w:tentative="1">
+      <w:start w:val="1"/>
+      <w:numFmt w:val="bullet"/>
+      <w:lvlText w:val=""/>
+      <w:lvlJc w:val="left"/>
+      <w:pPr>
+        <w:tabs>
+          <w:tab w:val="num" w:pos="2160"/>
+        </w:tabs>
+        <w:ind w:left="2160" w:hanging="360"/>
+      </w:pPr>
+      <w:rPr>
+        <w:rFonts w:ascii="Wingdings" w:hAnsi="Wingdings" w:hint="default"/>
+        <w:sz w:val="20"/>
+      </w:rPr>
+    </w:lvl>
+    <w:lvl w:ilvl="3" w:tentative="1">
+      <w:start w:val="1"/>
+      <w:numFmt w:val="bullet"/>
+      <w:lvlText w:val=""/>
+      <w:lvlJc w:val="left"/>
+      <w:pPr>
+        <w:tabs>
+          <w:tab w:val="num" w:pos="2880"/>
+        </w:tabs>
+        <w:ind w:left="2880" w:hanging="360"/>
+      </w:pPr>
+      <w:rPr>
+        <w:rFonts w:ascii="Wingdings" w:hAnsi="Wingdings" w:hint="default"/>
+        <w:sz w:val="20"/>
+      </w:rPr>
+    </w:lvl>
+    <w:lvl w:ilvl="4" w:tentative="1">
+      <w:start w:val="1"/>
+      <w:numFmt w:val="bullet"/>
+      <w:lvlText w:val=""/>
+      <w:lvlJc w:val="left"/>
+      <w:pPr>
+        <w:tabs>
+          <w:tab w:val="num" w:pos="3600"/>
+        </w:tabs>
+        <w:ind w:left="3600" w:hanging="360"/>
+      </w:pPr>
+      <w:rPr>
+        <w:rFonts w:ascii="Wingdings" w:hAnsi="Wingdings" w:hint="default"/>
+        <w:sz w:val="20"/>
+      </w:rPr>
+    </w:lvl>
+    <w:lvl w:ilvl="5" w:tentative="1">
+      <w:start w:val="1"/>
+      <w:numFmt w:val="bullet"/>
+      <w:lvlText w:val=""/>
+      <w:lvlJc w:val="left"/>
+      <w:pPr>
+        <w:tabs>
+          <w:tab w:val="num" w:pos="4320"/>
+        </w:tabs>
+        <w:ind w:left="4320" w:hanging="360"/>
+      </w:pPr>
+      <w:rPr>
+        <w:rFonts w:ascii="Wingdings" w:hAnsi="Wingdings" w:hint="default"/>
+        <w:sz w:val="20"/>
+      </w:rPr>
+    </w:lvl>
+    <w:lvl w:ilvl="6" w:tentative="1">
+      <w:start w:val="1"/>
+      <w:numFmt w:val="bullet"/>
+      <w:lvlText w:val=""/>
+      <w:lvlJc w:val="left"/>
+      <w:pPr>
+        <w:tabs>
+          <w:tab w:val="num" w:pos="5040"/>
+        </w:tabs>
+        <w:ind w:left="5040" w:hanging="360"/>
+      </w:pPr>
+      <w:rPr>
+        <w:rFonts w:ascii="Wingdings" w:hAnsi="Wingdings" w:hint="default"/>
+        <w:sz w:val="20"/>
+      </w:rPr>
+    </w:lvl>
+    <w:lvl w:ilvl="7" w:tentative="1">
+      <w:start w:val="1"/>
+      <w:numFmt w:val="bullet"/>
+      <w:lvlText w:val=""/>
+      <w:lvlJc w:val="left"/>
+      <w:pPr>
+        <w:tabs>
+          <w:tab w:val="num" w:pos="5760"/>
+        </w:tabs>
+        <w:ind w:left="5760" w:hanging="360"/>
+      </w:pPr>
+      <w:rPr>
+        <w:rFonts w:ascii="Wingdings" w:hAnsi="Wingdings" w:hint="default"/>
+        <w:sz w:val="20"/>
+      </w:rPr>
+    </w:lvl>
+    <w:lvl w:ilvl="8" w:tentative="1">
+      <w:start w:val="1"/>
+      <w:numFmt w:val="bullet"/>
+      <w:lvlText w:val=""/>
+      <w:lvlJc w:val="left"/>
+      <w:pPr>
+        <w:tabs>
+          <w:tab w:val="num" w:pos="6480"/>
+        </w:tabs>
+        <w:ind w:left="6480" w:hanging="360"/>
+      </w:pPr>
+      <w:rPr>
+        <w:rFonts w:ascii="Wingdings" w:hAnsi="Wingdings" w:hint="default"/>
+        <w:sz w:val="20"/>
+      </w:rPr>
+    </w:lvl>
+  </w:abstractNum>
+  <w:abstractNum w:abstractNumId="6" w15:restartNumberingAfterBreak="0">
     <w:nsid w:val="289E7C65"/>
     <w:multiLevelType w:val="hybridMultilevel"/>
     <w:tmpl w:val="9CEEE274"/>
@@ -3476,7 +9189,901 @@
       </w:pPr>
     </w:lvl>
   </w:abstractNum>
-  <w:abstractNum w:abstractNumId="1" w15:restartNumberingAfterBreak="0">
+  <w:abstractNum w:abstractNumId="7" w15:restartNumberingAfterBreak="0">
+    <w:nsid w:val="33B3177A"/>
+    <w:multiLevelType w:val="multilevel"/>
+    <w:tmpl w:val="D11A79BA"/>
+    <w:lvl w:ilvl="0">
+      <w:start w:val="1"/>
+      <w:numFmt w:val="bullet"/>
+      <w:lvlText w:val=""/>
+      <w:lvlJc w:val="left"/>
+      <w:pPr>
+        <w:tabs>
+          <w:tab w:val="num" w:pos="720"/>
+        </w:tabs>
+        <w:ind w:left="720" w:hanging="360"/>
+      </w:pPr>
+      <w:rPr>
+        <w:rFonts w:ascii="Symbol" w:hAnsi="Symbol" w:hint="default"/>
+        <w:sz w:val="20"/>
+      </w:rPr>
+    </w:lvl>
+    <w:lvl w:ilvl="1" w:tentative="1">
+      <w:start w:val="1"/>
+      <w:numFmt w:val="bullet"/>
+      <w:lvlText w:val="o"/>
+      <w:lvlJc w:val="left"/>
+      <w:pPr>
+        <w:tabs>
+          <w:tab w:val="num" w:pos="1440"/>
+        </w:tabs>
+        <w:ind w:left="1440" w:hanging="360"/>
+      </w:pPr>
+      <w:rPr>
+        <w:rFonts w:ascii="Courier New" w:hAnsi="Courier New" w:hint="default"/>
+        <w:sz w:val="20"/>
+      </w:rPr>
+    </w:lvl>
+    <w:lvl w:ilvl="2" w:tentative="1">
+      <w:start w:val="1"/>
+      <w:numFmt w:val="bullet"/>
+      <w:lvlText w:val=""/>
+      <w:lvlJc w:val="left"/>
+      <w:pPr>
+        <w:tabs>
+          <w:tab w:val="num" w:pos="2160"/>
+        </w:tabs>
+        <w:ind w:left="2160" w:hanging="360"/>
+      </w:pPr>
+      <w:rPr>
+        <w:rFonts w:ascii="Wingdings" w:hAnsi="Wingdings" w:hint="default"/>
+        <w:sz w:val="20"/>
+      </w:rPr>
+    </w:lvl>
+    <w:lvl w:ilvl="3" w:tentative="1">
+      <w:start w:val="1"/>
+      <w:numFmt w:val="bullet"/>
+      <w:lvlText w:val=""/>
+      <w:lvlJc w:val="left"/>
+      <w:pPr>
+        <w:tabs>
+          <w:tab w:val="num" w:pos="2880"/>
+        </w:tabs>
+        <w:ind w:left="2880" w:hanging="360"/>
+      </w:pPr>
+      <w:rPr>
+        <w:rFonts w:ascii="Wingdings" w:hAnsi="Wingdings" w:hint="default"/>
+        <w:sz w:val="20"/>
+      </w:rPr>
+    </w:lvl>
+    <w:lvl w:ilvl="4" w:tentative="1">
+      <w:start w:val="1"/>
+      <w:numFmt w:val="bullet"/>
+      <w:lvlText w:val=""/>
+      <w:lvlJc w:val="left"/>
+      <w:pPr>
+        <w:tabs>
+          <w:tab w:val="num" w:pos="3600"/>
+        </w:tabs>
+        <w:ind w:left="3600" w:hanging="360"/>
+      </w:pPr>
+      <w:rPr>
+        <w:rFonts w:ascii="Wingdings" w:hAnsi="Wingdings" w:hint="default"/>
+        <w:sz w:val="20"/>
+      </w:rPr>
+    </w:lvl>
+    <w:lvl w:ilvl="5" w:tentative="1">
+      <w:start w:val="1"/>
+      <w:numFmt w:val="bullet"/>
+      <w:lvlText w:val=""/>
+      <w:lvlJc w:val="left"/>
+      <w:pPr>
+        <w:tabs>
+          <w:tab w:val="num" w:pos="4320"/>
+        </w:tabs>
+        <w:ind w:left="4320" w:hanging="360"/>
+      </w:pPr>
+      <w:rPr>
+        <w:rFonts w:ascii="Wingdings" w:hAnsi="Wingdings" w:hint="default"/>
+        <w:sz w:val="20"/>
+      </w:rPr>
+    </w:lvl>
+    <w:lvl w:ilvl="6" w:tentative="1">
+      <w:start w:val="1"/>
+      <w:numFmt w:val="bullet"/>
+      <w:lvlText w:val=""/>
+      <w:lvlJc w:val="left"/>
+      <w:pPr>
+        <w:tabs>
+          <w:tab w:val="num" w:pos="5040"/>
+        </w:tabs>
+        <w:ind w:left="5040" w:hanging="360"/>
+      </w:pPr>
+      <w:rPr>
+        <w:rFonts w:ascii="Wingdings" w:hAnsi="Wingdings" w:hint="default"/>
+        <w:sz w:val="20"/>
+      </w:rPr>
+    </w:lvl>
+    <w:lvl w:ilvl="7" w:tentative="1">
+      <w:start w:val="1"/>
+      <w:numFmt w:val="bullet"/>
+      <w:lvlText w:val=""/>
+      <w:lvlJc w:val="left"/>
+      <w:pPr>
+        <w:tabs>
+          <w:tab w:val="num" w:pos="5760"/>
+        </w:tabs>
+        <w:ind w:left="5760" w:hanging="360"/>
+      </w:pPr>
+      <w:rPr>
+        <w:rFonts w:ascii="Wingdings" w:hAnsi="Wingdings" w:hint="default"/>
+        <w:sz w:val="20"/>
+      </w:rPr>
+    </w:lvl>
+    <w:lvl w:ilvl="8" w:tentative="1">
+      <w:start w:val="1"/>
+      <w:numFmt w:val="bullet"/>
+      <w:lvlText w:val=""/>
+      <w:lvlJc w:val="left"/>
+      <w:pPr>
+        <w:tabs>
+          <w:tab w:val="num" w:pos="6480"/>
+        </w:tabs>
+        <w:ind w:left="6480" w:hanging="360"/>
+      </w:pPr>
+      <w:rPr>
+        <w:rFonts w:ascii="Wingdings" w:hAnsi="Wingdings" w:hint="default"/>
+        <w:sz w:val="20"/>
+      </w:rPr>
+    </w:lvl>
+  </w:abstractNum>
+  <w:abstractNum w:abstractNumId="8" w15:restartNumberingAfterBreak="0">
+    <w:nsid w:val="374C0FC8"/>
+    <w:multiLevelType w:val="multilevel"/>
+    <w:tmpl w:val="430EE6FA"/>
+    <w:lvl w:ilvl="0">
+      <w:start w:val="1"/>
+      <w:numFmt w:val="bullet"/>
+      <w:lvlText w:val=""/>
+      <w:lvlJc w:val="left"/>
+      <w:pPr>
+        <w:tabs>
+          <w:tab w:val="num" w:pos="720"/>
+        </w:tabs>
+        <w:ind w:left="720" w:hanging="360"/>
+      </w:pPr>
+      <w:rPr>
+        <w:rFonts w:ascii="Symbol" w:hAnsi="Symbol" w:hint="default"/>
+        <w:sz w:val="20"/>
+      </w:rPr>
+    </w:lvl>
+    <w:lvl w:ilvl="1" w:tentative="1">
+      <w:start w:val="1"/>
+      <w:numFmt w:val="bullet"/>
+      <w:lvlText w:val="o"/>
+      <w:lvlJc w:val="left"/>
+      <w:pPr>
+        <w:tabs>
+          <w:tab w:val="num" w:pos="1440"/>
+        </w:tabs>
+        <w:ind w:left="1440" w:hanging="360"/>
+      </w:pPr>
+      <w:rPr>
+        <w:rFonts w:ascii="Courier New" w:hAnsi="Courier New" w:hint="default"/>
+        <w:sz w:val="20"/>
+      </w:rPr>
+    </w:lvl>
+    <w:lvl w:ilvl="2" w:tentative="1">
+      <w:start w:val="1"/>
+      <w:numFmt w:val="bullet"/>
+      <w:lvlText w:val=""/>
+      <w:lvlJc w:val="left"/>
+      <w:pPr>
+        <w:tabs>
+          <w:tab w:val="num" w:pos="2160"/>
+        </w:tabs>
+        <w:ind w:left="2160" w:hanging="360"/>
+      </w:pPr>
+      <w:rPr>
+        <w:rFonts w:ascii="Wingdings" w:hAnsi="Wingdings" w:hint="default"/>
+        <w:sz w:val="20"/>
+      </w:rPr>
+    </w:lvl>
+    <w:lvl w:ilvl="3" w:tentative="1">
+      <w:start w:val="1"/>
+      <w:numFmt w:val="bullet"/>
+      <w:lvlText w:val=""/>
+      <w:lvlJc w:val="left"/>
+      <w:pPr>
+        <w:tabs>
+          <w:tab w:val="num" w:pos="2880"/>
+        </w:tabs>
+        <w:ind w:left="2880" w:hanging="360"/>
+      </w:pPr>
+      <w:rPr>
+        <w:rFonts w:ascii="Wingdings" w:hAnsi="Wingdings" w:hint="default"/>
+        <w:sz w:val="20"/>
+      </w:rPr>
+    </w:lvl>
+    <w:lvl w:ilvl="4" w:tentative="1">
+      <w:start w:val="1"/>
+      <w:numFmt w:val="bullet"/>
+      <w:lvlText w:val=""/>
+      <w:lvlJc w:val="left"/>
+      <w:pPr>
+        <w:tabs>
+          <w:tab w:val="num" w:pos="3600"/>
+        </w:tabs>
+        <w:ind w:left="3600" w:hanging="360"/>
+      </w:pPr>
+      <w:rPr>
+        <w:rFonts w:ascii="Wingdings" w:hAnsi="Wingdings" w:hint="default"/>
+        <w:sz w:val="20"/>
+      </w:rPr>
+    </w:lvl>
+    <w:lvl w:ilvl="5" w:tentative="1">
+      <w:start w:val="1"/>
+      <w:numFmt w:val="bullet"/>
+      <w:lvlText w:val=""/>
+      <w:lvlJc w:val="left"/>
+      <w:pPr>
+        <w:tabs>
+          <w:tab w:val="num" w:pos="4320"/>
+        </w:tabs>
+        <w:ind w:left="4320" w:hanging="360"/>
+      </w:pPr>
+      <w:rPr>
+        <w:rFonts w:ascii="Wingdings" w:hAnsi="Wingdings" w:hint="default"/>
+        <w:sz w:val="20"/>
+      </w:rPr>
+    </w:lvl>
+    <w:lvl w:ilvl="6" w:tentative="1">
+      <w:start w:val="1"/>
+      <w:numFmt w:val="bullet"/>
+      <w:lvlText w:val=""/>
+      <w:lvlJc w:val="left"/>
+      <w:pPr>
+        <w:tabs>
+          <w:tab w:val="num" w:pos="5040"/>
+        </w:tabs>
+        <w:ind w:left="5040" w:hanging="360"/>
+      </w:pPr>
+      <w:rPr>
+        <w:rFonts w:ascii="Wingdings" w:hAnsi="Wingdings" w:hint="default"/>
+        <w:sz w:val="20"/>
+      </w:rPr>
+    </w:lvl>
+    <w:lvl w:ilvl="7" w:tentative="1">
+      <w:start w:val="1"/>
+      <w:numFmt w:val="bullet"/>
+      <w:lvlText w:val=""/>
+      <w:lvlJc w:val="left"/>
+      <w:pPr>
+        <w:tabs>
+          <w:tab w:val="num" w:pos="5760"/>
+        </w:tabs>
+        <w:ind w:left="5760" w:hanging="360"/>
+      </w:pPr>
+      <w:rPr>
+        <w:rFonts w:ascii="Wingdings" w:hAnsi="Wingdings" w:hint="default"/>
+        <w:sz w:val="20"/>
+      </w:rPr>
+    </w:lvl>
+    <w:lvl w:ilvl="8" w:tentative="1">
+      <w:start w:val="1"/>
+      <w:numFmt w:val="bullet"/>
+      <w:lvlText w:val=""/>
+      <w:lvlJc w:val="left"/>
+      <w:pPr>
+        <w:tabs>
+          <w:tab w:val="num" w:pos="6480"/>
+        </w:tabs>
+        <w:ind w:left="6480" w:hanging="360"/>
+      </w:pPr>
+      <w:rPr>
+        <w:rFonts w:ascii="Wingdings" w:hAnsi="Wingdings" w:hint="default"/>
+        <w:sz w:val="20"/>
+      </w:rPr>
+    </w:lvl>
+  </w:abstractNum>
+  <w:abstractNum w:abstractNumId="9" w15:restartNumberingAfterBreak="0">
+    <w:nsid w:val="38944196"/>
+    <w:multiLevelType w:val="multilevel"/>
+    <w:tmpl w:val="9DDC6D90"/>
+    <w:lvl w:ilvl="0">
+      <w:start w:val="1"/>
+      <w:numFmt w:val="bullet"/>
+      <w:lvlText w:val=""/>
+      <w:lvlJc w:val="left"/>
+      <w:pPr>
+        <w:tabs>
+          <w:tab w:val="num" w:pos="720"/>
+        </w:tabs>
+        <w:ind w:left="720" w:hanging="360"/>
+      </w:pPr>
+      <w:rPr>
+        <w:rFonts w:ascii="Symbol" w:hAnsi="Symbol" w:hint="default"/>
+        <w:sz w:val="20"/>
+      </w:rPr>
+    </w:lvl>
+    <w:lvl w:ilvl="1" w:tentative="1">
+      <w:start w:val="1"/>
+      <w:numFmt w:val="bullet"/>
+      <w:lvlText w:val="o"/>
+      <w:lvlJc w:val="left"/>
+      <w:pPr>
+        <w:tabs>
+          <w:tab w:val="num" w:pos="1440"/>
+        </w:tabs>
+        <w:ind w:left="1440" w:hanging="360"/>
+      </w:pPr>
+      <w:rPr>
+        <w:rFonts w:ascii="Courier New" w:hAnsi="Courier New" w:hint="default"/>
+        <w:sz w:val="20"/>
+      </w:rPr>
+    </w:lvl>
+    <w:lvl w:ilvl="2" w:tentative="1">
+      <w:start w:val="1"/>
+      <w:numFmt w:val="bullet"/>
+      <w:lvlText w:val=""/>
+      <w:lvlJc w:val="left"/>
+      <w:pPr>
+        <w:tabs>
+          <w:tab w:val="num" w:pos="2160"/>
+        </w:tabs>
+        <w:ind w:left="2160" w:hanging="360"/>
+      </w:pPr>
+      <w:rPr>
+        <w:rFonts w:ascii="Wingdings" w:hAnsi="Wingdings" w:hint="default"/>
+        <w:sz w:val="20"/>
+      </w:rPr>
+    </w:lvl>
+    <w:lvl w:ilvl="3" w:tentative="1">
+      <w:start w:val="1"/>
+      <w:numFmt w:val="bullet"/>
+      <w:lvlText w:val=""/>
+      <w:lvlJc w:val="left"/>
+      <w:pPr>
+        <w:tabs>
+          <w:tab w:val="num" w:pos="2880"/>
+        </w:tabs>
+        <w:ind w:left="2880" w:hanging="360"/>
+      </w:pPr>
+      <w:rPr>
+        <w:rFonts w:ascii="Wingdings" w:hAnsi="Wingdings" w:hint="default"/>
+        <w:sz w:val="20"/>
+      </w:rPr>
+    </w:lvl>
+    <w:lvl w:ilvl="4" w:tentative="1">
+      <w:start w:val="1"/>
+      <w:numFmt w:val="bullet"/>
+      <w:lvlText w:val=""/>
+      <w:lvlJc w:val="left"/>
+      <w:pPr>
+        <w:tabs>
+          <w:tab w:val="num" w:pos="3600"/>
+        </w:tabs>
+        <w:ind w:left="3600" w:hanging="360"/>
+      </w:pPr>
+      <w:rPr>
+        <w:rFonts w:ascii="Wingdings" w:hAnsi="Wingdings" w:hint="default"/>
+        <w:sz w:val="20"/>
+      </w:rPr>
+    </w:lvl>
+    <w:lvl w:ilvl="5" w:tentative="1">
+      <w:start w:val="1"/>
+      <w:numFmt w:val="bullet"/>
+      <w:lvlText w:val=""/>
+      <w:lvlJc w:val="left"/>
+      <w:pPr>
+        <w:tabs>
+          <w:tab w:val="num" w:pos="4320"/>
+        </w:tabs>
+        <w:ind w:left="4320" w:hanging="360"/>
+      </w:pPr>
+      <w:rPr>
+        <w:rFonts w:ascii="Wingdings" w:hAnsi="Wingdings" w:hint="default"/>
+        <w:sz w:val="20"/>
+      </w:rPr>
+    </w:lvl>
+    <w:lvl w:ilvl="6" w:tentative="1">
+      <w:start w:val="1"/>
+      <w:numFmt w:val="bullet"/>
+      <w:lvlText w:val=""/>
+      <w:lvlJc w:val="left"/>
+      <w:pPr>
+        <w:tabs>
+          <w:tab w:val="num" w:pos="5040"/>
+        </w:tabs>
+        <w:ind w:left="5040" w:hanging="360"/>
+      </w:pPr>
+      <w:rPr>
+        <w:rFonts w:ascii="Wingdings" w:hAnsi="Wingdings" w:hint="default"/>
+        <w:sz w:val="20"/>
+      </w:rPr>
+    </w:lvl>
+    <w:lvl w:ilvl="7" w:tentative="1">
+      <w:start w:val="1"/>
+      <w:numFmt w:val="bullet"/>
+      <w:lvlText w:val=""/>
+      <w:lvlJc w:val="left"/>
+      <w:pPr>
+        <w:tabs>
+          <w:tab w:val="num" w:pos="5760"/>
+        </w:tabs>
+        <w:ind w:left="5760" w:hanging="360"/>
+      </w:pPr>
+      <w:rPr>
+        <w:rFonts w:ascii="Wingdings" w:hAnsi="Wingdings" w:hint="default"/>
+        <w:sz w:val="20"/>
+      </w:rPr>
+    </w:lvl>
+    <w:lvl w:ilvl="8" w:tentative="1">
+      <w:start w:val="1"/>
+      <w:numFmt w:val="bullet"/>
+      <w:lvlText w:val=""/>
+      <w:lvlJc w:val="left"/>
+      <w:pPr>
+        <w:tabs>
+          <w:tab w:val="num" w:pos="6480"/>
+        </w:tabs>
+        <w:ind w:left="6480" w:hanging="360"/>
+      </w:pPr>
+      <w:rPr>
+        <w:rFonts w:ascii="Wingdings" w:hAnsi="Wingdings" w:hint="default"/>
+        <w:sz w:val="20"/>
+      </w:rPr>
+    </w:lvl>
+  </w:abstractNum>
+  <w:abstractNum w:abstractNumId="10" w15:restartNumberingAfterBreak="0">
+    <w:nsid w:val="3D4F5271"/>
+    <w:multiLevelType w:val="multilevel"/>
+    <w:tmpl w:val="E544F5B2"/>
+    <w:lvl w:ilvl="0">
+      <w:start w:val="1"/>
+      <w:numFmt w:val="bullet"/>
+      <w:lvlText w:val=""/>
+      <w:lvlJc w:val="left"/>
+      <w:pPr>
+        <w:tabs>
+          <w:tab w:val="num" w:pos="720"/>
+        </w:tabs>
+        <w:ind w:left="720" w:hanging="360"/>
+      </w:pPr>
+      <w:rPr>
+        <w:rFonts w:ascii="Symbol" w:hAnsi="Symbol" w:hint="default"/>
+        <w:sz w:val="20"/>
+      </w:rPr>
+    </w:lvl>
+    <w:lvl w:ilvl="1" w:tentative="1">
+      <w:start w:val="1"/>
+      <w:numFmt w:val="bullet"/>
+      <w:lvlText w:val="o"/>
+      <w:lvlJc w:val="left"/>
+      <w:pPr>
+        <w:tabs>
+          <w:tab w:val="num" w:pos="1440"/>
+        </w:tabs>
+        <w:ind w:left="1440" w:hanging="360"/>
+      </w:pPr>
+      <w:rPr>
+        <w:rFonts w:ascii="Courier New" w:hAnsi="Courier New" w:hint="default"/>
+        <w:sz w:val="20"/>
+      </w:rPr>
+    </w:lvl>
+    <w:lvl w:ilvl="2" w:tentative="1">
+      <w:start w:val="1"/>
+      <w:numFmt w:val="bullet"/>
+      <w:lvlText w:val=""/>
+      <w:lvlJc w:val="left"/>
+      <w:pPr>
+        <w:tabs>
+          <w:tab w:val="num" w:pos="2160"/>
+        </w:tabs>
+        <w:ind w:left="2160" w:hanging="360"/>
+      </w:pPr>
+      <w:rPr>
+        <w:rFonts w:ascii="Wingdings" w:hAnsi="Wingdings" w:hint="default"/>
+        <w:sz w:val="20"/>
+      </w:rPr>
+    </w:lvl>
+    <w:lvl w:ilvl="3" w:tentative="1">
+      <w:start w:val="1"/>
+      <w:numFmt w:val="bullet"/>
+      <w:lvlText w:val=""/>
+      <w:lvlJc w:val="left"/>
+      <w:pPr>
+        <w:tabs>
+          <w:tab w:val="num" w:pos="2880"/>
+        </w:tabs>
+        <w:ind w:left="2880" w:hanging="360"/>
+      </w:pPr>
+      <w:rPr>
+        <w:rFonts w:ascii="Wingdings" w:hAnsi="Wingdings" w:hint="default"/>
+        <w:sz w:val="20"/>
+      </w:rPr>
+    </w:lvl>
+    <w:lvl w:ilvl="4" w:tentative="1">
+      <w:start w:val="1"/>
+      <w:numFmt w:val="bullet"/>
+      <w:lvlText w:val=""/>
+      <w:lvlJc w:val="left"/>
+      <w:pPr>
+        <w:tabs>
+          <w:tab w:val="num" w:pos="3600"/>
+        </w:tabs>
+        <w:ind w:left="3600" w:hanging="360"/>
+      </w:pPr>
+      <w:rPr>
+        <w:rFonts w:ascii="Wingdings" w:hAnsi="Wingdings" w:hint="default"/>
+        <w:sz w:val="20"/>
+      </w:rPr>
+    </w:lvl>
+    <w:lvl w:ilvl="5" w:tentative="1">
+      <w:start w:val="1"/>
+      <w:numFmt w:val="bullet"/>
+      <w:lvlText w:val=""/>
+      <w:lvlJc w:val="left"/>
+      <w:pPr>
+        <w:tabs>
+          <w:tab w:val="num" w:pos="4320"/>
+        </w:tabs>
+        <w:ind w:left="4320" w:hanging="360"/>
+      </w:pPr>
+      <w:rPr>
+        <w:rFonts w:ascii="Wingdings" w:hAnsi="Wingdings" w:hint="default"/>
+        <w:sz w:val="20"/>
+      </w:rPr>
+    </w:lvl>
+    <w:lvl w:ilvl="6" w:tentative="1">
+      <w:start w:val="1"/>
+      <w:numFmt w:val="bullet"/>
+      <w:lvlText w:val=""/>
+      <w:lvlJc w:val="left"/>
+      <w:pPr>
+        <w:tabs>
+          <w:tab w:val="num" w:pos="5040"/>
+        </w:tabs>
+        <w:ind w:left="5040" w:hanging="360"/>
+      </w:pPr>
+      <w:rPr>
+        <w:rFonts w:ascii="Wingdings" w:hAnsi="Wingdings" w:hint="default"/>
+        <w:sz w:val="20"/>
+      </w:rPr>
+    </w:lvl>
+    <w:lvl w:ilvl="7" w:tentative="1">
+      <w:start w:val="1"/>
+      <w:numFmt w:val="bullet"/>
+      <w:lvlText w:val=""/>
+      <w:lvlJc w:val="left"/>
+      <w:pPr>
+        <w:tabs>
+          <w:tab w:val="num" w:pos="5760"/>
+        </w:tabs>
+        <w:ind w:left="5760" w:hanging="360"/>
+      </w:pPr>
+      <w:rPr>
+        <w:rFonts w:ascii="Wingdings" w:hAnsi="Wingdings" w:hint="default"/>
+        <w:sz w:val="20"/>
+      </w:rPr>
+    </w:lvl>
+    <w:lvl w:ilvl="8" w:tentative="1">
+      <w:start w:val="1"/>
+      <w:numFmt w:val="bullet"/>
+      <w:lvlText w:val=""/>
+      <w:lvlJc w:val="left"/>
+      <w:pPr>
+        <w:tabs>
+          <w:tab w:val="num" w:pos="6480"/>
+        </w:tabs>
+        <w:ind w:left="6480" w:hanging="360"/>
+      </w:pPr>
+      <w:rPr>
+        <w:rFonts w:ascii="Wingdings" w:hAnsi="Wingdings" w:hint="default"/>
+        <w:sz w:val="20"/>
+      </w:rPr>
+    </w:lvl>
+  </w:abstractNum>
+  <w:abstractNum w:abstractNumId="11" w15:restartNumberingAfterBreak="0">
+    <w:nsid w:val="53193D4F"/>
+    <w:multiLevelType w:val="multilevel"/>
+    <w:tmpl w:val="85440D02"/>
+    <w:lvl w:ilvl="0">
+      <w:start w:val="1"/>
+      <w:numFmt w:val="bullet"/>
+      <w:lvlText w:val=""/>
+      <w:lvlJc w:val="left"/>
+      <w:pPr>
+        <w:tabs>
+          <w:tab w:val="num" w:pos="720"/>
+        </w:tabs>
+        <w:ind w:left="720" w:hanging="360"/>
+      </w:pPr>
+      <w:rPr>
+        <w:rFonts w:ascii="Symbol" w:hAnsi="Symbol" w:hint="default"/>
+        <w:sz w:val="20"/>
+      </w:rPr>
+    </w:lvl>
+    <w:lvl w:ilvl="1">
+      <w:start w:val="1"/>
+      <w:numFmt w:val="bullet"/>
+      <w:lvlText w:val="o"/>
+      <w:lvlJc w:val="left"/>
+      <w:pPr>
+        <w:tabs>
+          <w:tab w:val="num" w:pos="1440"/>
+        </w:tabs>
+        <w:ind w:left="1440" w:hanging="360"/>
+      </w:pPr>
+      <w:rPr>
+        <w:rFonts w:ascii="Courier New" w:hAnsi="Courier New" w:hint="default"/>
+        <w:sz w:val="20"/>
+      </w:rPr>
+    </w:lvl>
+    <w:lvl w:ilvl="2" w:tentative="1">
+      <w:start w:val="1"/>
+      <w:numFmt w:val="bullet"/>
+      <w:lvlText w:val=""/>
+      <w:lvlJc w:val="left"/>
+      <w:pPr>
+        <w:tabs>
+          <w:tab w:val="num" w:pos="2160"/>
+        </w:tabs>
+        <w:ind w:left="2160" w:hanging="360"/>
+      </w:pPr>
+      <w:rPr>
+        <w:rFonts w:ascii="Wingdings" w:hAnsi="Wingdings" w:hint="default"/>
+        <w:sz w:val="20"/>
+      </w:rPr>
+    </w:lvl>
+    <w:lvl w:ilvl="3" w:tentative="1">
+      <w:start w:val="1"/>
+      <w:numFmt w:val="bullet"/>
+      <w:lvlText w:val=""/>
+      <w:lvlJc w:val="left"/>
+      <w:pPr>
+        <w:tabs>
+          <w:tab w:val="num" w:pos="2880"/>
+        </w:tabs>
+        <w:ind w:left="2880" w:hanging="360"/>
+      </w:pPr>
+      <w:rPr>
+        <w:rFonts w:ascii="Wingdings" w:hAnsi="Wingdings" w:hint="default"/>
+        <w:sz w:val="20"/>
+      </w:rPr>
+    </w:lvl>
+    <w:lvl w:ilvl="4" w:tentative="1">
+      <w:start w:val="1"/>
+      <w:numFmt w:val="bullet"/>
+      <w:lvlText w:val=""/>
+      <w:lvlJc w:val="left"/>
+      <w:pPr>
+        <w:tabs>
+          <w:tab w:val="num" w:pos="3600"/>
+        </w:tabs>
+        <w:ind w:left="3600" w:hanging="360"/>
+      </w:pPr>
+      <w:rPr>
+        <w:rFonts w:ascii="Wingdings" w:hAnsi="Wingdings" w:hint="default"/>
+        <w:sz w:val="20"/>
+      </w:rPr>
+    </w:lvl>
+    <w:lvl w:ilvl="5" w:tentative="1">
+      <w:start w:val="1"/>
+      <w:numFmt w:val="bullet"/>
+      <w:lvlText w:val=""/>
+      <w:lvlJc w:val="left"/>
+      <w:pPr>
+        <w:tabs>
+          <w:tab w:val="num" w:pos="4320"/>
+        </w:tabs>
+        <w:ind w:left="4320" w:hanging="360"/>
+      </w:pPr>
+      <w:rPr>
+        <w:rFonts w:ascii="Wingdings" w:hAnsi="Wingdings" w:hint="default"/>
+        <w:sz w:val="20"/>
+      </w:rPr>
+    </w:lvl>
+    <w:lvl w:ilvl="6" w:tentative="1">
+      <w:start w:val="1"/>
+      <w:numFmt w:val="bullet"/>
+      <w:lvlText w:val=""/>
+      <w:lvlJc w:val="left"/>
+      <w:pPr>
+        <w:tabs>
+          <w:tab w:val="num" w:pos="5040"/>
+        </w:tabs>
+        <w:ind w:left="5040" w:hanging="360"/>
+      </w:pPr>
+      <w:rPr>
+        <w:rFonts w:ascii="Wingdings" w:hAnsi="Wingdings" w:hint="default"/>
+        <w:sz w:val="20"/>
+      </w:rPr>
+    </w:lvl>
+    <w:lvl w:ilvl="7" w:tentative="1">
+      <w:start w:val="1"/>
+      <w:numFmt w:val="bullet"/>
+      <w:lvlText w:val=""/>
+      <w:lvlJc w:val="left"/>
+      <w:pPr>
+        <w:tabs>
+          <w:tab w:val="num" w:pos="5760"/>
+        </w:tabs>
+        <w:ind w:left="5760" w:hanging="360"/>
+      </w:pPr>
+      <w:rPr>
+        <w:rFonts w:ascii="Wingdings" w:hAnsi="Wingdings" w:hint="default"/>
+        <w:sz w:val="20"/>
+      </w:rPr>
+    </w:lvl>
+    <w:lvl w:ilvl="8" w:tentative="1">
+      <w:start w:val="1"/>
+      <w:numFmt w:val="bullet"/>
+      <w:lvlText w:val=""/>
+      <w:lvlJc w:val="left"/>
+      <w:pPr>
+        <w:tabs>
+          <w:tab w:val="num" w:pos="6480"/>
+        </w:tabs>
+        <w:ind w:left="6480" w:hanging="360"/>
+      </w:pPr>
+      <w:rPr>
+        <w:rFonts w:ascii="Wingdings" w:hAnsi="Wingdings" w:hint="default"/>
+        <w:sz w:val="20"/>
+      </w:rPr>
+    </w:lvl>
+  </w:abstractNum>
+  <w:abstractNum w:abstractNumId="12" w15:restartNumberingAfterBreak="0">
+    <w:nsid w:val="5392545D"/>
+    <w:multiLevelType w:val="multilevel"/>
+    <w:tmpl w:val="6D060B6C"/>
+    <w:lvl w:ilvl="0">
+      <w:start w:val="1"/>
+      <w:numFmt w:val="bullet"/>
+      <w:lvlText w:val=""/>
+      <w:lvlJc w:val="left"/>
+      <w:pPr>
+        <w:tabs>
+          <w:tab w:val="num" w:pos="720"/>
+        </w:tabs>
+        <w:ind w:left="720" w:hanging="360"/>
+      </w:pPr>
+      <w:rPr>
+        <w:rFonts w:ascii="Symbol" w:hAnsi="Symbol" w:hint="default"/>
+        <w:sz w:val="20"/>
+      </w:rPr>
+    </w:lvl>
+    <w:lvl w:ilvl="1">
+      <w:start w:val="1"/>
+      <w:numFmt w:val="bullet"/>
+      <w:lvlText w:val="o"/>
+      <w:lvlJc w:val="left"/>
+      <w:pPr>
+        <w:tabs>
+          <w:tab w:val="num" w:pos="1440"/>
+        </w:tabs>
+        <w:ind w:left="1440" w:hanging="360"/>
+      </w:pPr>
+      <w:rPr>
+        <w:rFonts w:ascii="Courier New" w:hAnsi="Courier New" w:hint="default"/>
+        <w:sz w:val="20"/>
+      </w:rPr>
+    </w:lvl>
+    <w:lvl w:ilvl="2" w:tentative="1">
+      <w:start w:val="1"/>
+      <w:numFmt w:val="bullet"/>
+      <w:lvlText w:val=""/>
+      <w:lvlJc w:val="left"/>
+      <w:pPr>
+        <w:tabs>
+          <w:tab w:val="num" w:pos="2160"/>
+        </w:tabs>
+        <w:ind w:left="2160" w:hanging="360"/>
+      </w:pPr>
+      <w:rPr>
+        <w:rFonts w:ascii="Wingdings" w:hAnsi="Wingdings" w:hint="default"/>
+        <w:sz w:val="20"/>
+      </w:rPr>
+    </w:lvl>
+    <w:lvl w:ilvl="3" w:tentative="1">
+      <w:start w:val="1"/>
+      <w:numFmt w:val="bullet"/>
+      <w:lvlText w:val=""/>
+      <w:lvlJc w:val="left"/>
+      <w:pPr>
+        <w:tabs>
+          <w:tab w:val="num" w:pos="2880"/>
+        </w:tabs>
+        <w:ind w:left="2880" w:hanging="360"/>
+      </w:pPr>
+      <w:rPr>
+        <w:rFonts w:ascii="Wingdings" w:hAnsi="Wingdings" w:hint="default"/>
+        <w:sz w:val="20"/>
+      </w:rPr>
+    </w:lvl>
+    <w:lvl w:ilvl="4" w:tentative="1">
+      <w:start w:val="1"/>
+      <w:numFmt w:val="bullet"/>
+      <w:lvlText w:val=""/>
+      <w:lvlJc w:val="left"/>
+      <w:pPr>
+        <w:tabs>
+          <w:tab w:val="num" w:pos="3600"/>
+        </w:tabs>
+        <w:ind w:left="3600" w:hanging="360"/>
+      </w:pPr>
+      <w:rPr>
+        <w:rFonts w:ascii="Wingdings" w:hAnsi="Wingdings" w:hint="default"/>
+        <w:sz w:val="20"/>
+      </w:rPr>
+    </w:lvl>
+    <w:lvl w:ilvl="5" w:tentative="1">
+      <w:start w:val="1"/>
+      <w:numFmt w:val="bullet"/>
+      <w:lvlText w:val=""/>
+      <w:lvlJc w:val="left"/>
+      <w:pPr>
+        <w:tabs>
+          <w:tab w:val="num" w:pos="4320"/>
+        </w:tabs>
+        <w:ind w:left="4320" w:hanging="360"/>
+      </w:pPr>
+      <w:rPr>
+        <w:rFonts w:ascii="Wingdings" w:hAnsi="Wingdings" w:hint="default"/>
+        <w:sz w:val="20"/>
+      </w:rPr>
+    </w:lvl>
+    <w:lvl w:ilvl="6" w:tentative="1">
+      <w:start w:val="1"/>
+      <w:numFmt w:val="bullet"/>
+      <w:lvlText w:val=""/>
+      <w:lvlJc w:val="left"/>
+      <w:pPr>
+        <w:tabs>
+          <w:tab w:val="num" w:pos="5040"/>
+        </w:tabs>
+        <w:ind w:left="5040" w:hanging="360"/>
+      </w:pPr>
+      <w:rPr>
+        <w:rFonts w:ascii="Wingdings" w:hAnsi="Wingdings" w:hint="default"/>
+        <w:sz w:val="20"/>
+      </w:rPr>
+    </w:lvl>
+    <w:lvl w:ilvl="7" w:tentative="1">
+      <w:start w:val="1"/>
+      <w:numFmt w:val="bullet"/>
+      <w:lvlText w:val=""/>
+      <w:lvlJc w:val="left"/>
+      <w:pPr>
+        <w:tabs>
+          <w:tab w:val="num" w:pos="5760"/>
+        </w:tabs>
+        <w:ind w:left="5760" w:hanging="360"/>
+      </w:pPr>
+      <w:rPr>
+        <w:rFonts w:ascii="Wingdings" w:hAnsi="Wingdings" w:hint="default"/>
+        <w:sz w:val="20"/>
+      </w:rPr>
+    </w:lvl>
+    <w:lvl w:ilvl="8" w:tentative="1">
+      <w:start w:val="1"/>
+      <w:numFmt w:val="bullet"/>
+      <w:lvlText w:val=""/>
+      <w:lvlJc w:val="left"/>
+      <w:pPr>
+        <w:tabs>
+          <w:tab w:val="num" w:pos="6480"/>
+        </w:tabs>
+        <w:ind w:left="6480" w:hanging="360"/>
+      </w:pPr>
+      <w:rPr>
+        <w:rFonts w:ascii="Wingdings" w:hAnsi="Wingdings" w:hint="default"/>
+        <w:sz w:val="20"/>
+      </w:rPr>
+    </w:lvl>
+  </w:abstractNum>
+  <w:abstractNum w:abstractNumId="13" w15:restartNumberingAfterBreak="0">
     <w:nsid w:val="547261FC"/>
     <w:multiLevelType w:val="hybridMultilevel"/>
     <w:tmpl w:val="D768579A"/>
@@ -3565,7 +10172,96 @@
       </w:pPr>
     </w:lvl>
   </w:abstractNum>
-  <w:abstractNum w:abstractNumId="2" w15:restartNumberingAfterBreak="0">
+  <w:abstractNum w:abstractNumId="14" w15:restartNumberingAfterBreak="0">
+    <w:nsid w:val="55AB4F98"/>
+    <w:multiLevelType w:val="hybridMultilevel"/>
+    <w:tmpl w:val="DBB89DD8"/>
+    <w:lvl w:ilvl="0" w:tplc="04090011">
+      <w:start w:val="1"/>
+      <w:numFmt w:val="decimal"/>
+      <w:lvlText w:val="%1)"/>
+      <w:lvlJc w:val="left"/>
+      <w:pPr>
+        <w:ind w:left="720" w:hanging="360"/>
+      </w:pPr>
+      <w:rPr>
+        <w:rFonts w:hint="default"/>
+      </w:rPr>
+    </w:lvl>
+    <w:lvl w:ilvl="1" w:tplc="04090019" w:tentative="1">
+      <w:start w:val="1"/>
+      <w:numFmt w:val="lowerLetter"/>
+      <w:lvlText w:val="%2."/>
+      <w:lvlJc w:val="left"/>
+      <w:pPr>
+        <w:ind w:left="1440" w:hanging="360"/>
+      </w:pPr>
+    </w:lvl>
+    <w:lvl w:ilvl="2" w:tplc="0409001B" w:tentative="1">
+      <w:start w:val="1"/>
+      <w:numFmt w:val="lowerRoman"/>
+      <w:lvlText w:val="%3."/>
+      <w:lvlJc w:val="right"/>
+      <w:pPr>
+        <w:ind w:left="2160" w:hanging="180"/>
+      </w:pPr>
+    </w:lvl>
+    <w:lvl w:ilvl="3" w:tplc="0409000F" w:tentative="1">
+      <w:start w:val="1"/>
+      <w:numFmt w:val="decimal"/>
+      <w:lvlText w:val="%4."/>
+      <w:lvlJc w:val="left"/>
+      <w:pPr>
+        <w:ind w:left="2880" w:hanging="360"/>
+      </w:pPr>
+    </w:lvl>
+    <w:lvl w:ilvl="4" w:tplc="04090019" w:tentative="1">
+      <w:start w:val="1"/>
+      <w:numFmt w:val="lowerLetter"/>
+      <w:lvlText w:val="%5."/>
+      <w:lvlJc w:val="left"/>
+      <w:pPr>
+        <w:ind w:left="3600" w:hanging="360"/>
+      </w:pPr>
+    </w:lvl>
+    <w:lvl w:ilvl="5" w:tplc="0409001B" w:tentative="1">
+      <w:start w:val="1"/>
+      <w:numFmt w:val="lowerRoman"/>
+      <w:lvlText w:val="%6."/>
+      <w:lvlJc w:val="right"/>
+      <w:pPr>
+        <w:ind w:left="4320" w:hanging="180"/>
+      </w:pPr>
+    </w:lvl>
+    <w:lvl w:ilvl="6" w:tplc="0409000F" w:tentative="1">
+      <w:start w:val="1"/>
+      <w:numFmt w:val="decimal"/>
+      <w:lvlText w:val="%7."/>
+      <w:lvlJc w:val="left"/>
+      <w:pPr>
+        <w:ind w:left="5040" w:hanging="360"/>
+      </w:pPr>
+    </w:lvl>
+    <w:lvl w:ilvl="7" w:tplc="04090019" w:tentative="1">
+      <w:start w:val="1"/>
+      <w:numFmt w:val="lowerLetter"/>
+      <w:lvlText w:val="%8."/>
+      <w:lvlJc w:val="left"/>
+      <w:pPr>
+        <w:ind w:left="5760" w:hanging="360"/>
+      </w:pPr>
+    </w:lvl>
+    <w:lvl w:ilvl="8" w:tplc="0409001B" w:tentative="1">
+      <w:start w:val="1"/>
+      <w:numFmt w:val="lowerRoman"/>
+      <w:lvlText w:val="%9."/>
+      <w:lvlJc w:val="right"/>
+      <w:pPr>
+        <w:ind w:left="6480" w:hanging="180"/>
+      </w:pPr>
+    </w:lvl>
+  </w:abstractNum>
+  <w:abstractNum w:abstractNumId="15" w15:restartNumberingAfterBreak="0">
     <w:nsid w:val="56390AEA"/>
     <w:multiLevelType w:val="hybridMultilevel"/>
     <w:tmpl w:val="03E60180"/>
@@ -3654,7 +10350,156 @@
       </w:pPr>
     </w:lvl>
   </w:abstractNum>
-  <w:abstractNum w:abstractNumId="3" w15:restartNumberingAfterBreak="0">
+  <w:abstractNum w:abstractNumId="16" w15:restartNumberingAfterBreak="0">
+    <w:nsid w:val="58C01399"/>
+    <w:multiLevelType w:val="multilevel"/>
+    <w:tmpl w:val="F402AA5E"/>
+    <w:lvl w:ilvl="0">
+      <w:start w:val="1"/>
+      <w:numFmt w:val="bullet"/>
+      <w:lvlText w:val=""/>
+      <w:lvlJc w:val="left"/>
+      <w:pPr>
+        <w:tabs>
+          <w:tab w:val="num" w:pos="720"/>
+        </w:tabs>
+        <w:ind w:left="720" w:hanging="360"/>
+      </w:pPr>
+      <w:rPr>
+        <w:rFonts w:ascii="Symbol" w:hAnsi="Symbol" w:hint="default"/>
+        <w:sz w:val="20"/>
+      </w:rPr>
+    </w:lvl>
+    <w:lvl w:ilvl="1" w:tentative="1">
+      <w:start w:val="1"/>
+      <w:numFmt w:val="bullet"/>
+      <w:lvlText w:val="o"/>
+      <w:lvlJc w:val="left"/>
+      <w:pPr>
+        <w:tabs>
+          <w:tab w:val="num" w:pos="1440"/>
+        </w:tabs>
+        <w:ind w:left="1440" w:hanging="360"/>
+      </w:pPr>
+      <w:rPr>
+        <w:rFonts w:ascii="Courier New" w:hAnsi="Courier New" w:hint="default"/>
+        <w:sz w:val="20"/>
+      </w:rPr>
+    </w:lvl>
+    <w:lvl w:ilvl="2" w:tentative="1">
+      <w:start w:val="1"/>
+      <w:numFmt w:val="bullet"/>
+      <w:lvlText w:val=""/>
+      <w:lvlJc w:val="left"/>
+      <w:pPr>
+        <w:tabs>
+          <w:tab w:val="num" w:pos="2160"/>
+        </w:tabs>
+        <w:ind w:left="2160" w:hanging="360"/>
+      </w:pPr>
+      <w:rPr>
+        <w:rFonts w:ascii="Wingdings" w:hAnsi="Wingdings" w:hint="default"/>
+        <w:sz w:val="20"/>
+      </w:rPr>
+    </w:lvl>
+    <w:lvl w:ilvl="3" w:tentative="1">
+      <w:start w:val="1"/>
+      <w:numFmt w:val="bullet"/>
+      <w:lvlText w:val=""/>
+      <w:lvlJc w:val="left"/>
+      <w:pPr>
+        <w:tabs>
+          <w:tab w:val="num" w:pos="2880"/>
+        </w:tabs>
+        <w:ind w:left="2880" w:hanging="360"/>
+      </w:pPr>
+      <w:rPr>
+        <w:rFonts w:ascii="Wingdings" w:hAnsi="Wingdings" w:hint="default"/>
+        <w:sz w:val="20"/>
+      </w:rPr>
+    </w:lvl>
+    <w:lvl w:ilvl="4" w:tentative="1">
+      <w:start w:val="1"/>
+      <w:numFmt w:val="bullet"/>
+      <w:lvlText w:val=""/>
+      <w:lvlJc w:val="left"/>
+      <w:pPr>
+        <w:tabs>
+          <w:tab w:val="num" w:pos="3600"/>
+        </w:tabs>
+        <w:ind w:left="3600" w:hanging="360"/>
+      </w:pPr>
+      <w:rPr>
+        <w:rFonts w:ascii="Wingdings" w:hAnsi="Wingdings" w:hint="default"/>
+        <w:sz w:val="20"/>
+      </w:rPr>
+    </w:lvl>
+    <w:lvl w:ilvl="5" w:tentative="1">
+      <w:start w:val="1"/>
+      <w:numFmt w:val="bullet"/>
+      <w:lvlText w:val=""/>
+      <w:lvlJc w:val="left"/>
+      <w:pPr>
+        <w:tabs>
+          <w:tab w:val="num" w:pos="4320"/>
+        </w:tabs>
+        <w:ind w:left="4320" w:hanging="360"/>
+      </w:pPr>
+      <w:rPr>
+        <w:rFonts w:ascii="Wingdings" w:hAnsi="Wingdings" w:hint="default"/>
+        <w:sz w:val="20"/>
+      </w:rPr>
+    </w:lvl>
+    <w:lvl w:ilvl="6" w:tentative="1">
+      <w:start w:val="1"/>
+      <w:numFmt w:val="bullet"/>
+      <w:lvlText w:val=""/>
+      <w:lvlJc w:val="left"/>
+      <w:pPr>
+        <w:tabs>
+          <w:tab w:val="num" w:pos="5040"/>
+        </w:tabs>
+        <w:ind w:left="5040" w:hanging="360"/>
+      </w:pPr>
+      <w:rPr>
+        <w:rFonts w:ascii="Wingdings" w:hAnsi="Wingdings" w:hint="default"/>
+        <w:sz w:val="20"/>
+      </w:rPr>
+    </w:lvl>
+    <w:lvl w:ilvl="7" w:tentative="1">
+      <w:start w:val="1"/>
+      <w:numFmt w:val="bullet"/>
+      <w:lvlText w:val=""/>
+      <w:lvlJc w:val="left"/>
+      <w:pPr>
+        <w:tabs>
+          <w:tab w:val="num" w:pos="5760"/>
+        </w:tabs>
+        <w:ind w:left="5760" w:hanging="360"/>
+      </w:pPr>
+      <w:rPr>
+        <w:rFonts w:ascii="Wingdings" w:hAnsi="Wingdings" w:hint="default"/>
+        <w:sz w:val="20"/>
+      </w:rPr>
+    </w:lvl>
+    <w:lvl w:ilvl="8" w:tentative="1">
+      <w:start w:val="1"/>
+      <w:numFmt w:val="bullet"/>
+      <w:lvlText w:val=""/>
+      <w:lvlJc w:val="left"/>
+      <w:pPr>
+        <w:tabs>
+          <w:tab w:val="num" w:pos="6480"/>
+        </w:tabs>
+        <w:ind w:left="6480" w:hanging="360"/>
+      </w:pPr>
+      <w:rPr>
+        <w:rFonts w:ascii="Wingdings" w:hAnsi="Wingdings" w:hint="default"/>
+        <w:sz w:val="20"/>
+      </w:rPr>
+    </w:lvl>
+  </w:abstractNum>
+  <w:abstractNum w:abstractNumId="17" w15:restartNumberingAfterBreak="0">
     <w:nsid w:val="59AA1A1D"/>
     <w:multiLevelType w:val="hybridMultilevel"/>
     <w:tmpl w:val="C4D0F574"/>
@@ -3744,7 +10589,7 @@
       </w:pPr>
     </w:lvl>
   </w:abstractNum>
-  <w:abstractNum w:abstractNumId="4" w15:restartNumberingAfterBreak="0">
+  <w:abstractNum w:abstractNumId="18" w15:restartNumberingAfterBreak="0">
     <w:nsid w:val="5AB75784"/>
     <w:multiLevelType w:val="hybridMultilevel"/>
     <w:tmpl w:val="CEA089C2"/>
@@ -3833,7 +10678,656 @@
       </w:pPr>
     </w:lvl>
   </w:abstractNum>
-  <w:abstractNum w:abstractNumId="5" w15:restartNumberingAfterBreak="0">
+  <w:abstractNum w:abstractNumId="19" w15:restartNumberingAfterBreak="0">
+    <w:nsid w:val="5FD71476"/>
+    <w:multiLevelType w:val="multilevel"/>
+    <w:tmpl w:val="644C55D8"/>
+    <w:lvl w:ilvl="0">
+      <w:start w:val="1"/>
+      <w:numFmt w:val="decimal"/>
+      <w:lvlText w:val="%1."/>
+      <w:lvlJc w:val="left"/>
+      <w:pPr>
+        <w:tabs>
+          <w:tab w:val="num" w:pos="720"/>
+        </w:tabs>
+        <w:ind w:left="720" w:hanging="360"/>
+      </w:pPr>
+    </w:lvl>
+    <w:lvl w:ilvl="1" w:tentative="1">
+      <w:start w:val="1"/>
+      <w:numFmt w:val="decimal"/>
+      <w:lvlText w:val="%2."/>
+      <w:lvlJc w:val="left"/>
+      <w:pPr>
+        <w:tabs>
+          <w:tab w:val="num" w:pos="1440"/>
+        </w:tabs>
+        <w:ind w:left="1440" w:hanging="360"/>
+      </w:pPr>
+    </w:lvl>
+    <w:lvl w:ilvl="2" w:tentative="1">
+      <w:start w:val="1"/>
+      <w:numFmt w:val="decimal"/>
+      <w:lvlText w:val="%3."/>
+      <w:lvlJc w:val="left"/>
+      <w:pPr>
+        <w:tabs>
+          <w:tab w:val="num" w:pos="2160"/>
+        </w:tabs>
+        <w:ind w:left="2160" w:hanging="360"/>
+      </w:pPr>
+    </w:lvl>
+    <w:lvl w:ilvl="3" w:tentative="1">
+      <w:start w:val="1"/>
+      <w:numFmt w:val="decimal"/>
+      <w:lvlText w:val="%4."/>
+      <w:lvlJc w:val="left"/>
+      <w:pPr>
+        <w:tabs>
+          <w:tab w:val="num" w:pos="2880"/>
+        </w:tabs>
+        <w:ind w:left="2880" w:hanging="360"/>
+      </w:pPr>
+    </w:lvl>
+    <w:lvl w:ilvl="4" w:tentative="1">
+      <w:start w:val="1"/>
+      <w:numFmt w:val="decimal"/>
+      <w:lvlText w:val="%5."/>
+      <w:lvlJc w:val="left"/>
+      <w:pPr>
+        <w:tabs>
+          <w:tab w:val="num" w:pos="3600"/>
+        </w:tabs>
+        <w:ind w:left="3600" w:hanging="360"/>
+      </w:pPr>
+    </w:lvl>
+    <w:lvl w:ilvl="5" w:tentative="1">
+      <w:start w:val="1"/>
+      <w:numFmt w:val="decimal"/>
+      <w:lvlText w:val="%6."/>
+      <w:lvlJc w:val="left"/>
+      <w:pPr>
+        <w:tabs>
+          <w:tab w:val="num" w:pos="4320"/>
+        </w:tabs>
+        <w:ind w:left="4320" w:hanging="360"/>
+      </w:pPr>
+    </w:lvl>
+    <w:lvl w:ilvl="6" w:tentative="1">
+      <w:start w:val="1"/>
+      <w:numFmt w:val="decimal"/>
+      <w:lvlText w:val="%7."/>
+      <w:lvlJc w:val="left"/>
+      <w:pPr>
+        <w:tabs>
+          <w:tab w:val="num" w:pos="5040"/>
+        </w:tabs>
+        <w:ind w:left="5040" w:hanging="360"/>
+      </w:pPr>
+    </w:lvl>
+    <w:lvl w:ilvl="7" w:tentative="1">
+      <w:start w:val="1"/>
+      <w:numFmt w:val="decimal"/>
+      <w:lvlText w:val="%8."/>
+      <w:lvlJc w:val="left"/>
+      <w:pPr>
+        <w:tabs>
+          <w:tab w:val="num" w:pos="5760"/>
+        </w:tabs>
+        <w:ind w:left="5760" w:hanging="360"/>
+      </w:pPr>
+    </w:lvl>
+    <w:lvl w:ilvl="8" w:tentative="1">
+      <w:start w:val="1"/>
+      <w:numFmt w:val="decimal"/>
+      <w:lvlText w:val="%9."/>
+      <w:lvlJc w:val="left"/>
+      <w:pPr>
+        <w:tabs>
+          <w:tab w:val="num" w:pos="6480"/>
+        </w:tabs>
+        <w:ind w:left="6480" w:hanging="360"/>
+      </w:pPr>
+    </w:lvl>
+  </w:abstractNum>
+  <w:abstractNum w:abstractNumId="20" w15:restartNumberingAfterBreak="0">
+    <w:nsid w:val="62B038FC"/>
+    <w:multiLevelType w:val="multilevel"/>
+    <w:tmpl w:val="B4DCD19A"/>
+    <w:lvl w:ilvl="0">
+      <w:start w:val="1"/>
+      <w:numFmt w:val="bullet"/>
+      <w:lvlText w:val=""/>
+      <w:lvlJc w:val="left"/>
+      <w:pPr>
+        <w:tabs>
+          <w:tab w:val="num" w:pos="720"/>
+        </w:tabs>
+        <w:ind w:left="720" w:hanging="360"/>
+      </w:pPr>
+      <w:rPr>
+        <w:rFonts w:ascii="Symbol" w:hAnsi="Symbol" w:hint="default"/>
+        <w:sz w:val="20"/>
+      </w:rPr>
+    </w:lvl>
+    <w:lvl w:ilvl="1">
+      <w:start w:val="1"/>
+      <w:numFmt w:val="bullet"/>
+      <w:lvlText w:val="o"/>
+      <w:lvlJc w:val="left"/>
+      <w:pPr>
+        <w:tabs>
+          <w:tab w:val="num" w:pos="1440"/>
+        </w:tabs>
+        <w:ind w:left="1440" w:hanging="360"/>
+      </w:pPr>
+      <w:rPr>
+        <w:rFonts w:ascii="Courier New" w:hAnsi="Courier New" w:hint="default"/>
+        <w:sz w:val="20"/>
+      </w:rPr>
+    </w:lvl>
+    <w:lvl w:ilvl="2" w:tentative="1">
+      <w:start w:val="1"/>
+      <w:numFmt w:val="bullet"/>
+      <w:lvlText w:val=""/>
+      <w:lvlJc w:val="left"/>
+      <w:pPr>
+        <w:tabs>
+          <w:tab w:val="num" w:pos="2160"/>
+        </w:tabs>
+        <w:ind w:left="2160" w:hanging="360"/>
+      </w:pPr>
+      <w:rPr>
+        <w:rFonts w:ascii="Wingdings" w:hAnsi="Wingdings" w:hint="default"/>
+        <w:sz w:val="20"/>
+      </w:rPr>
+    </w:lvl>
+    <w:lvl w:ilvl="3" w:tentative="1">
+      <w:start w:val="1"/>
+      <w:numFmt w:val="bullet"/>
+      <w:lvlText w:val=""/>
+      <w:lvlJc w:val="left"/>
+      <w:pPr>
+        <w:tabs>
+          <w:tab w:val="num" w:pos="2880"/>
+        </w:tabs>
+        <w:ind w:left="2880" w:hanging="360"/>
+      </w:pPr>
+      <w:rPr>
+        <w:rFonts w:ascii="Wingdings" w:hAnsi="Wingdings" w:hint="default"/>
+        <w:sz w:val="20"/>
+      </w:rPr>
+    </w:lvl>
+    <w:lvl w:ilvl="4" w:tentative="1">
+      <w:start w:val="1"/>
+      <w:numFmt w:val="bullet"/>
+      <w:lvlText w:val=""/>
+      <w:lvlJc w:val="left"/>
+      <w:pPr>
+        <w:tabs>
+          <w:tab w:val="num" w:pos="3600"/>
+        </w:tabs>
+        <w:ind w:left="3600" w:hanging="360"/>
+      </w:pPr>
+      <w:rPr>
+        <w:rFonts w:ascii="Wingdings" w:hAnsi="Wingdings" w:hint="default"/>
+        <w:sz w:val="20"/>
+      </w:rPr>
+    </w:lvl>
+    <w:lvl w:ilvl="5" w:tentative="1">
+      <w:start w:val="1"/>
+      <w:numFmt w:val="bullet"/>
+      <w:lvlText w:val=""/>
+      <w:lvlJc w:val="left"/>
+      <w:pPr>
+        <w:tabs>
+          <w:tab w:val="num" w:pos="4320"/>
+        </w:tabs>
+        <w:ind w:left="4320" w:hanging="360"/>
+      </w:pPr>
+      <w:rPr>
+        <w:rFonts w:ascii="Wingdings" w:hAnsi="Wingdings" w:hint="default"/>
+        <w:sz w:val="20"/>
+      </w:rPr>
+    </w:lvl>
+    <w:lvl w:ilvl="6" w:tentative="1">
+      <w:start w:val="1"/>
+      <w:numFmt w:val="bullet"/>
+      <w:lvlText w:val=""/>
+      <w:lvlJc w:val="left"/>
+      <w:pPr>
+        <w:tabs>
+          <w:tab w:val="num" w:pos="5040"/>
+        </w:tabs>
+        <w:ind w:left="5040" w:hanging="360"/>
+      </w:pPr>
+      <w:rPr>
+        <w:rFonts w:ascii="Wingdings" w:hAnsi="Wingdings" w:hint="default"/>
+        <w:sz w:val="20"/>
+      </w:rPr>
+    </w:lvl>
+    <w:lvl w:ilvl="7" w:tentative="1">
+      <w:start w:val="1"/>
+      <w:numFmt w:val="bullet"/>
+      <w:lvlText w:val=""/>
+      <w:lvlJc w:val="left"/>
+      <w:pPr>
+        <w:tabs>
+          <w:tab w:val="num" w:pos="5760"/>
+        </w:tabs>
+        <w:ind w:left="5760" w:hanging="360"/>
+      </w:pPr>
+      <w:rPr>
+        <w:rFonts w:ascii="Wingdings" w:hAnsi="Wingdings" w:hint="default"/>
+        <w:sz w:val="20"/>
+      </w:rPr>
+    </w:lvl>
+    <w:lvl w:ilvl="8" w:tentative="1">
+      <w:start w:val="1"/>
+      <w:numFmt w:val="bullet"/>
+      <w:lvlText w:val=""/>
+      <w:lvlJc w:val="left"/>
+      <w:pPr>
+        <w:tabs>
+          <w:tab w:val="num" w:pos="6480"/>
+        </w:tabs>
+        <w:ind w:left="6480" w:hanging="360"/>
+      </w:pPr>
+      <w:rPr>
+        <w:rFonts w:ascii="Wingdings" w:hAnsi="Wingdings" w:hint="default"/>
+        <w:sz w:val="20"/>
+      </w:rPr>
+    </w:lvl>
+  </w:abstractNum>
+  <w:abstractNum w:abstractNumId="21" w15:restartNumberingAfterBreak="0">
+    <w:nsid w:val="644E50C3"/>
+    <w:multiLevelType w:val="multilevel"/>
+    <w:tmpl w:val="08FAB6B4"/>
+    <w:lvl w:ilvl="0">
+      <w:start w:val="1"/>
+      <w:numFmt w:val="bullet"/>
+      <w:lvlText w:val=""/>
+      <w:lvlJc w:val="left"/>
+      <w:pPr>
+        <w:tabs>
+          <w:tab w:val="num" w:pos="720"/>
+        </w:tabs>
+        <w:ind w:left="720" w:hanging="360"/>
+      </w:pPr>
+      <w:rPr>
+        <w:rFonts w:ascii="Symbol" w:hAnsi="Symbol" w:hint="default"/>
+        <w:sz w:val="20"/>
+      </w:rPr>
+    </w:lvl>
+    <w:lvl w:ilvl="1" w:tentative="1">
+      <w:start w:val="1"/>
+      <w:numFmt w:val="bullet"/>
+      <w:lvlText w:val="o"/>
+      <w:lvlJc w:val="left"/>
+      <w:pPr>
+        <w:tabs>
+          <w:tab w:val="num" w:pos="1440"/>
+        </w:tabs>
+        <w:ind w:left="1440" w:hanging="360"/>
+      </w:pPr>
+      <w:rPr>
+        <w:rFonts w:ascii="Courier New" w:hAnsi="Courier New" w:hint="default"/>
+        <w:sz w:val="20"/>
+      </w:rPr>
+    </w:lvl>
+    <w:lvl w:ilvl="2" w:tentative="1">
+      <w:start w:val="1"/>
+      <w:numFmt w:val="bullet"/>
+      <w:lvlText w:val=""/>
+      <w:lvlJc w:val="left"/>
+      <w:pPr>
+        <w:tabs>
+          <w:tab w:val="num" w:pos="2160"/>
+        </w:tabs>
+        <w:ind w:left="2160" w:hanging="360"/>
+      </w:pPr>
+      <w:rPr>
+        <w:rFonts w:ascii="Wingdings" w:hAnsi="Wingdings" w:hint="default"/>
+        <w:sz w:val="20"/>
+      </w:rPr>
+    </w:lvl>
+    <w:lvl w:ilvl="3" w:tentative="1">
+      <w:start w:val="1"/>
+      <w:numFmt w:val="bullet"/>
+      <w:lvlText w:val=""/>
+      <w:lvlJc w:val="left"/>
+      <w:pPr>
+        <w:tabs>
+          <w:tab w:val="num" w:pos="2880"/>
+        </w:tabs>
+        <w:ind w:left="2880" w:hanging="360"/>
+      </w:pPr>
+      <w:rPr>
+        <w:rFonts w:ascii="Wingdings" w:hAnsi="Wingdings" w:hint="default"/>
+        <w:sz w:val="20"/>
+      </w:rPr>
+    </w:lvl>
+    <w:lvl w:ilvl="4" w:tentative="1">
+      <w:start w:val="1"/>
+      <w:numFmt w:val="bullet"/>
+      <w:lvlText w:val=""/>
+      <w:lvlJc w:val="left"/>
+      <w:pPr>
+        <w:tabs>
+          <w:tab w:val="num" w:pos="3600"/>
+        </w:tabs>
+        <w:ind w:left="3600" w:hanging="360"/>
+      </w:pPr>
+      <w:rPr>
+        <w:rFonts w:ascii="Wingdings" w:hAnsi="Wingdings" w:hint="default"/>
+        <w:sz w:val="20"/>
+      </w:rPr>
+    </w:lvl>
+    <w:lvl w:ilvl="5" w:tentative="1">
+      <w:start w:val="1"/>
+      <w:numFmt w:val="bullet"/>
+      <w:lvlText w:val=""/>
+      <w:lvlJc w:val="left"/>
+      <w:pPr>
+        <w:tabs>
+          <w:tab w:val="num" w:pos="4320"/>
+        </w:tabs>
+        <w:ind w:left="4320" w:hanging="360"/>
+      </w:pPr>
+      <w:rPr>
+        <w:rFonts w:ascii="Wingdings" w:hAnsi="Wingdings" w:hint="default"/>
+        <w:sz w:val="20"/>
+      </w:rPr>
+    </w:lvl>
+    <w:lvl w:ilvl="6" w:tentative="1">
+      <w:start w:val="1"/>
+      <w:numFmt w:val="bullet"/>
+      <w:lvlText w:val=""/>
+      <w:lvlJc w:val="left"/>
+      <w:pPr>
+        <w:tabs>
+          <w:tab w:val="num" w:pos="5040"/>
+        </w:tabs>
+        <w:ind w:left="5040" w:hanging="360"/>
+      </w:pPr>
+      <w:rPr>
+        <w:rFonts w:ascii="Wingdings" w:hAnsi="Wingdings" w:hint="default"/>
+        <w:sz w:val="20"/>
+      </w:rPr>
+    </w:lvl>
+    <w:lvl w:ilvl="7" w:tentative="1">
+      <w:start w:val="1"/>
+      <w:numFmt w:val="bullet"/>
+      <w:lvlText w:val=""/>
+      <w:lvlJc w:val="left"/>
+      <w:pPr>
+        <w:tabs>
+          <w:tab w:val="num" w:pos="5760"/>
+        </w:tabs>
+        <w:ind w:left="5760" w:hanging="360"/>
+      </w:pPr>
+      <w:rPr>
+        <w:rFonts w:ascii="Wingdings" w:hAnsi="Wingdings" w:hint="default"/>
+        <w:sz w:val="20"/>
+      </w:rPr>
+    </w:lvl>
+    <w:lvl w:ilvl="8" w:tentative="1">
+      <w:start w:val="1"/>
+      <w:numFmt w:val="bullet"/>
+      <w:lvlText w:val=""/>
+      <w:lvlJc w:val="left"/>
+      <w:pPr>
+        <w:tabs>
+          <w:tab w:val="num" w:pos="6480"/>
+        </w:tabs>
+        <w:ind w:left="6480" w:hanging="360"/>
+      </w:pPr>
+      <w:rPr>
+        <w:rFonts w:ascii="Wingdings" w:hAnsi="Wingdings" w:hint="default"/>
+        <w:sz w:val="20"/>
+      </w:rPr>
+    </w:lvl>
+  </w:abstractNum>
+  <w:abstractNum w:abstractNumId="22" w15:restartNumberingAfterBreak="0">
+    <w:nsid w:val="69E25CF4"/>
+    <w:multiLevelType w:val="hybridMultilevel"/>
+    <w:tmpl w:val="6B1EDE10"/>
+    <w:lvl w:ilvl="0" w:tplc="04090011">
+      <w:start w:val="1"/>
+      <w:numFmt w:val="decimal"/>
+      <w:lvlText w:val="%1)"/>
+      <w:lvlJc w:val="left"/>
+      <w:pPr>
+        <w:ind w:left="720" w:hanging="360"/>
+      </w:pPr>
+      <w:rPr>
+        <w:rFonts w:hint="default"/>
+      </w:rPr>
+    </w:lvl>
+    <w:lvl w:ilvl="1" w:tplc="04090019" w:tentative="1">
+      <w:start w:val="1"/>
+      <w:numFmt w:val="lowerLetter"/>
+      <w:lvlText w:val="%2."/>
+      <w:lvlJc w:val="left"/>
+      <w:pPr>
+        <w:ind w:left="1440" w:hanging="360"/>
+      </w:pPr>
+    </w:lvl>
+    <w:lvl w:ilvl="2" w:tplc="0409001B" w:tentative="1">
+      <w:start w:val="1"/>
+      <w:numFmt w:val="lowerRoman"/>
+      <w:lvlText w:val="%3."/>
+      <w:lvlJc w:val="right"/>
+      <w:pPr>
+        <w:ind w:left="2160" w:hanging="180"/>
+      </w:pPr>
+    </w:lvl>
+    <w:lvl w:ilvl="3" w:tplc="0409000F" w:tentative="1">
+      <w:start w:val="1"/>
+      <w:numFmt w:val="decimal"/>
+      <w:lvlText w:val="%4."/>
+      <w:lvlJc w:val="left"/>
+      <w:pPr>
+        <w:ind w:left="2880" w:hanging="360"/>
+      </w:pPr>
+    </w:lvl>
+    <w:lvl w:ilvl="4" w:tplc="04090019" w:tentative="1">
+      <w:start w:val="1"/>
+      <w:numFmt w:val="lowerLetter"/>
+      <w:lvlText w:val="%5."/>
+      <w:lvlJc w:val="left"/>
+      <w:pPr>
+        <w:ind w:left="3600" w:hanging="360"/>
+      </w:pPr>
+    </w:lvl>
+    <w:lvl w:ilvl="5" w:tplc="0409001B" w:tentative="1">
+      <w:start w:val="1"/>
+      <w:numFmt w:val="lowerRoman"/>
+      <w:lvlText w:val="%6."/>
+      <w:lvlJc w:val="right"/>
+      <w:pPr>
+        <w:ind w:left="4320" w:hanging="180"/>
+      </w:pPr>
+    </w:lvl>
+    <w:lvl w:ilvl="6" w:tplc="0409000F" w:tentative="1">
+      <w:start w:val="1"/>
+      <w:numFmt w:val="decimal"/>
+      <w:lvlText w:val="%7."/>
+      <w:lvlJc w:val="left"/>
+      <w:pPr>
+        <w:ind w:left="5040" w:hanging="360"/>
+      </w:pPr>
+    </w:lvl>
+    <w:lvl w:ilvl="7" w:tplc="04090019" w:tentative="1">
+      <w:start w:val="1"/>
+      <w:numFmt w:val="lowerLetter"/>
+      <w:lvlText w:val="%8."/>
+      <w:lvlJc w:val="left"/>
+      <w:pPr>
+        <w:ind w:left="5760" w:hanging="360"/>
+      </w:pPr>
+    </w:lvl>
+    <w:lvl w:ilvl="8" w:tplc="0409001B" w:tentative="1">
+      <w:start w:val="1"/>
+      <w:numFmt w:val="lowerRoman"/>
+      <w:lvlText w:val="%9."/>
+      <w:lvlJc w:val="right"/>
+      <w:pPr>
+        <w:ind w:left="6480" w:hanging="180"/>
+      </w:pPr>
+    </w:lvl>
+  </w:abstractNum>
+  <w:abstractNum w:abstractNumId="23" w15:restartNumberingAfterBreak="0">
+    <w:nsid w:val="6C3D365B"/>
+    <w:multiLevelType w:val="multilevel"/>
+    <w:tmpl w:val="1AC0A590"/>
+    <w:lvl w:ilvl="0">
+      <w:start w:val="1"/>
+      <w:numFmt w:val="bullet"/>
+      <w:lvlText w:val=""/>
+      <w:lvlJc w:val="left"/>
+      <w:pPr>
+        <w:tabs>
+          <w:tab w:val="num" w:pos="720"/>
+        </w:tabs>
+        <w:ind w:left="720" w:hanging="360"/>
+      </w:pPr>
+      <w:rPr>
+        <w:rFonts w:ascii="Symbol" w:hAnsi="Symbol" w:hint="default"/>
+        <w:sz w:val="20"/>
+      </w:rPr>
+    </w:lvl>
+    <w:lvl w:ilvl="1" w:tentative="1">
+      <w:start w:val="1"/>
+      <w:numFmt w:val="bullet"/>
+      <w:lvlText w:val="o"/>
+      <w:lvlJc w:val="left"/>
+      <w:pPr>
+        <w:tabs>
+          <w:tab w:val="num" w:pos="1440"/>
+        </w:tabs>
+        <w:ind w:left="1440" w:hanging="360"/>
+      </w:pPr>
+      <w:rPr>
+        <w:rFonts w:ascii="Courier New" w:hAnsi="Courier New" w:hint="default"/>
+        <w:sz w:val="20"/>
+      </w:rPr>
+    </w:lvl>
+    <w:lvl w:ilvl="2" w:tentative="1">
+      <w:start w:val="1"/>
+      <w:numFmt w:val="bullet"/>
+      <w:lvlText w:val=""/>
+      <w:lvlJc w:val="left"/>
+      <w:pPr>
+        <w:tabs>
+          <w:tab w:val="num" w:pos="2160"/>
+        </w:tabs>
+        <w:ind w:left="2160" w:hanging="360"/>
+      </w:pPr>
+      <w:rPr>
+        <w:rFonts w:ascii="Wingdings" w:hAnsi="Wingdings" w:hint="default"/>
+        <w:sz w:val="20"/>
+      </w:rPr>
+    </w:lvl>
+    <w:lvl w:ilvl="3" w:tentative="1">
+      <w:start w:val="1"/>
+      <w:numFmt w:val="bullet"/>
+      <w:lvlText w:val=""/>
+      <w:lvlJc w:val="left"/>
+      <w:pPr>
+        <w:tabs>
+          <w:tab w:val="num" w:pos="2880"/>
+        </w:tabs>
+        <w:ind w:left="2880" w:hanging="360"/>
+      </w:pPr>
+      <w:rPr>
+        <w:rFonts w:ascii="Wingdings" w:hAnsi="Wingdings" w:hint="default"/>
+        <w:sz w:val="20"/>
+      </w:rPr>
+    </w:lvl>
+    <w:lvl w:ilvl="4" w:tentative="1">
+      <w:start w:val="1"/>
+      <w:numFmt w:val="bullet"/>
+      <w:lvlText w:val=""/>
+      <w:lvlJc w:val="left"/>
+      <w:pPr>
+        <w:tabs>
+          <w:tab w:val="num" w:pos="3600"/>
+        </w:tabs>
+        <w:ind w:left="3600" w:hanging="360"/>
+      </w:pPr>
+      <w:rPr>
+        <w:rFonts w:ascii="Wingdings" w:hAnsi="Wingdings" w:hint="default"/>
+        <w:sz w:val="20"/>
+      </w:rPr>
+    </w:lvl>
+    <w:lvl w:ilvl="5" w:tentative="1">
+      <w:start w:val="1"/>
+      <w:numFmt w:val="bullet"/>
+      <w:lvlText w:val=""/>
+      <w:lvlJc w:val="left"/>
+      <w:pPr>
+        <w:tabs>
+          <w:tab w:val="num" w:pos="4320"/>
+        </w:tabs>
+        <w:ind w:left="4320" w:hanging="360"/>
+      </w:pPr>
+      <w:rPr>
+        <w:rFonts w:ascii="Wingdings" w:hAnsi="Wingdings" w:hint="default"/>
+        <w:sz w:val="20"/>
+      </w:rPr>
+    </w:lvl>
+    <w:lvl w:ilvl="6" w:tentative="1">
+      <w:start w:val="1"/>
+      <w:numFmt w:val="bullet"/>
+      <w:lvlText w:val=""/>
+      <w:lvlJc w:val="left"/>
+      <w:pPr>
+        <w:tabs>
+          <w:tab w:val="num" w:pos="5040"/>
+        </w:tabs>
+        <w:ind w:left="5040" w:hanging="360"/>
+      </w:pPr>
+      <w:rPr>
+        <w:rFonts w:ascii="Wingdings" w:hAnsi="Wingdings" w:hint="default"/>
+        <w:sz w:val="20"/>
+      </w:rPr>
+    </w:lvl>
+    <w:lvl w:ilvl="7" w:tentative="1">
+      <w:start w:val="1"/>
+      <w:numFmt w:val="bullet"/>
+      <w:lvlText w:val=""/>
+      <w:lvlJc w:val="left"/>
+      <w:pPr>
+        <w:tabs>
+          <w:tab w:val="num" w:pos="5760"/>
+        </w:tabs>
+        <w:ind w:left="5760" w:hanging="360"/>
+      </w:pPr>
+      <w:rPr>
+        <w:rFonts w:ascii="Wingdings" w:hAnsi="Wingdings" w:hint="default"/>
+        <w:sz w:val="20"/>
+      </w:rPr>
+    </w:lvl>
+    <w:lvl w:ilvl="8" w:tentative="1">
+      <w:start w:val="1"/>
+      <w:numFmt w:val="bullet"/>
+      <w:lvlText w:val=""/>
+      <w:lvlJc w:val="left"/>
+      <w:pPr>
+        <w:tabs>
+          <w:tab w:val="num" w:pos="6480"/>
+        </w:tabs>
+        <w:ind w:left="6480" w:hanging="360"/>
+      </w:pPr>
+      <w:rPr>
+        <w:rFonts w:ascii="Wingdings" w:hAnsi="Wingdings" w:hint="default"/>
+        <w:sz w:val="20"/>
+      </w:rPr>
+    </w:lvl>
+  </w:abstractNum>
+  <w:abstractNum w:abstractNumId="24" w15:restartNumberingAfterBreak="0">
     <w:nsid w:val="705C471E"/>
     <w:multiLevelType w:val="hybridMultilevel"/>
     <w:tmpl w:val="0A6E6810"/>
@@ -3922,7 +11416,7 @@
       </w:pPr>
     </w:lvl>
   </w:abstractNum>
-  <w:abstractNum w:abstractNumId="6" w15:restartNumberingAfterBreak="0">
+  <w:abstractNum w:abstractNumId="25" w15:restartNumberingAfterBreak="0">
     <w:nsid w:val="749431DC"/>
     <w:multiLevelType w:val="hybridMultilevel"/>
     <w:tmpl w:val="2B920B5E"/>
@@ -4011,7 +11505,156 @@
       </w:pPr>
     </w:lvl>
   </w:abstractNum>
-  <w:abstractNum w:abstractNumId="7" w15:restartNumberingAfterBreak="0">
+  <w:abstractNum w:abstractNumId="26" w15:restartNumberingAfterBreak="0">
+    <w:nsid w:val="799405A8"/>
+    <w:multiLevelType w:val="multilevel"/>
+    <w:tmpl w:val="78C20692"/>
+    <w:lvl w:ilvl="0">
+      <w:start w:val="1"/>
+      <w:numFmt w:val="bullet"/>
+      <w:lvlText w:val=""/>
+      <w:lvlJc w:val="left"/>
+      <w:pPr>
+        <w:tabs>
+          <w:tab w:val="num" w:pos="720"/>
+        </w:tabs>
+        <w:ind w:left="720" w:hanging="360"/>
+      </w:pPr>
+      <w:rPr>
+        <w:rFonts w:ascii="Symbol" w:hAnsi="Symbol" w:hint="default"/>
+        <w:sz w:val="20"/>
+      </w:rPr>
+    </w:lvl>
+    <w:lvl w:ilvl="1" w:tentative="1">
+      <w:start w:val="1"/>
+      <w:numFmt w:val="bullet"/>
+      <w:lvlText w:val="o"/>
+      <w:lvlJc w:val="left"/>
+      <w:pPr>
+        <w:tabs>
+          <w:tab w:val="num" w:pos="1440"/>
+        </w:tabs>
+        <w:ind w:left="1440" w:hanging="360"/>
+      </w:pPr>
+      <w:rPr>
+        <w:rFonts w:ascii="Courier New" w:hAnsi="Courier New" w:hint="default"/>
+        <w:sz w:val="20"/>
+      </w:rPr>
+    </w:lvl>
+    <w:lvl w:ilvl="2" w:tentative="1">
+      <w:start w:val="1"/>
+      <w:numFmt w:val="bullet"/>
+      <w:lvlText w:val=""/>
+      <w:lvlJc w:val="left"/>
+      <w:pPr>
+        <w:tabs>
+          <w:tab w:val="num" w:pos="2160"/>
+        </w:tabs>
+        <w:ind w:left="2160" w:hanging="360"/>
+      </w:pPr>
+      <w:rPr>
+        <w:rFonts w:ascii="Wingdings" w:hAnsi="Wingdings" w:hint="default"/>
+        <w:sz w:val="20"/>
+      </w:rPr>
+    </w:lvl>
+    <w:lvl w:ilvl="3" w:tentative="1">
+      <w:start w:val="1"/>
+      <w:numFmt w:val="bullet"/>
+      <w:lvlText w:val=""/>
+      <w:lvlJc w:val="left"/>
+      <w:pPr>
+        <w:tabs>
+          <w:tab w:val="num" w:pos="2880"/>
+        </w:tabs>
+        <w:ind w:left="2880" w:hanging="360"/>
+      </w:pPr>
+      <w:rPr>
+        <w:rFonts w:ascii="Wingdings" w:hAnsi="Wingdings" w:hint="default"/>
+        <w:sz w:val="20"/>
+      </w:rPr>
+    </w:lvl>
+    <w:lvl w:ilvl="4" w:tentative="1">
+      <w:start w:val="1"/>
+      <w:numFmt w:val="bullet"/>
+      <w:lvlText w:val=""/>
+      <w:lvlJc w:val="left"/>
+      <w:pPr>
+        <w:tabs>
+          <w:tab w:val="num" w:pos="3600"/>
+        </w:tabs>
+        <w:ind w:left="3600" w:hanging="360"/>
+      </w:pPr>
+      <w:rPr>
+        <w:rFonts w:ascii="Wingdings" w:hAnsi="Wingdings" w:hint="default"/>
+        <w:sz w:val="20"/>
+      </w:rPr>
+    </w:lvl>
+    <w:lvl w:ilvl="5" w:tentative="1">
+      <w:start w:val="1"/>
+      <w:numFmt w:val="bullet"/>
+      <w:lvlText w:val=""/>
+      <w:lvlJc w:val="left"/>
+      <w:pPr>
+        <w:tabs>
+          <w:tab w:val="num" w:pos="4320"/>
+        </w:tabs>
+        <w:ind w:left="4320" w:hanging="360"/>
+      </w:pPr>
+      <w:rPr>
+        <w:rFonts w:ascii="Wingdings" w:hAnsi="Wingdings" w:hint="default"/>
+        <w:sz w:val="20"/>
+      </w:rPr>
+    </w:lvl>
+    <w:lvl w:ilvl="6" w:tentative="1">
+      <w:start w:val="1"/>
+      <w:numFmt w:val="bullet"/>
+      <w:lvlText w:val=""/>
+      <w:lvlJc w:val="left"/>
+      <w:pPr>
+        <w:tabs>
+          <w:tab w:val="num" w:pos="5040"/>
+        </w:tabs>
+        <w:ind w:left="5040" w:hanging="360"/>
+      </w:pPr>
+      <w:rPr>
+        <w:rFonts w:ascii="Wingdings" w:hAnsi="Wingdings" w:hint="default"/>
+        <w:sz w:val="20"/>
+      </w:rPr>
+    </w:lvl>
+    <w:lvl w:ilvl="7" w:tentative="1">
+      <w:start w:val="1"/>
+      <w:numFmt w:val="bullet"/>
+      <w:lvlText w:val=""/>
+      <w:lvlJc w:val="left"/>
+      <w:pPr>
+        <w:tabs>
+          <w:tab w:val="num" w:pos="5760"/>
+        </w:tabs>
+        <w:ind w:left="5760" w:hanging="360"/>
+      </w:pPr>
+      <w:rPr>
+        <w:rFonts w:ascii="Wingdings" w:hAnsi="Wingdings" w:hint="default"/>
+        <w:sz w:val="20"/>
+      </w:rPr>
+    </w:lvl>
+    <w:lvl w:ilvl="8" w:tentative="1">
+      <w:start w:val="1"/>
+      <w:numFmt w:val="bullet"/>
+      <w:lvlText w:val=""/>
+      <w:lvlJc w:val="left"/>
+      <w:pPr>
+        <w:tabs>
+          <w:tab w:val="num" w:pos="6480"/>
+        </w:tabs>
+        <w:ind w:left="6480" w:hanging="360"/>
+      </w:pPr>
+      <w:rPr>
+        <w:rFonts w:ascii="Wingdings" w:hAnsi="Wingdings" w:hint="default"/>
+        <w:sz w:val="20"/>
+      </w:rPr>
+    </w:lvl>
+  </w:abstractNum>
+  <w:abstractNum w:abstractNumId="27" w15:restartNumberingAfterBreak="0">
     <w:nsid w:val="7F1B780B"/>
     <w:multiLevelType w:val="hybridMultilevel"/>
     <w:tmpl w:val="81307046"/>
@@ -4101,28 +11744,88 @@
     </w:lvl>
   </w:abstractNum>
   <w:num w:numId="1" w16cid:durableId="459155745">
+    <w:abstractNumId w:val="15"/>
+  </w:num>
+  <w:num w:numId="2" w16cid:durableId="1396051882">
+    <w:abstractNumId w:val="17"/>
+  </w:num>
+  <w:num w:numId="3" w16cid:durableId="1977298894">
+    <w:abstractNumId w:val="27"/>
+  </w:num>
+  <w:num w:numId="4" w16cid:durableId="1282808807">
+    <w:abstractNumId w:val="25"/>
+  </w:num>
+  <w:num w:numId="5" w16cid:durableId="2036421709">
+    <w:abstractNumId w:val="6"/>
+  </w:num>
+  <w:num w:numId="6" w16cid:durableId="31195802">
+    <w:abstractNumId w:val="13"/>
+  </w:num>
+  <w:num w:numId="7" w16cid:durableId="270434294">
+    <w:abstractNumId w:val="18"/>
+  </w:num>
+  <w:num w:numId="8" w16cid:durableId="830213183">
+    <w:abstractNumId w:val="24"/>
+  </w:num>
+  <w:num w:numId="9" w16cid:durableId="1626153913">
+    <w:abstractNumId w:val="22"/>
+  </w:num>
+  <w:num w:numId="10" w16cid:durableId="669480715">
+    <w:abstractNumId w:val="5"/>
+  </w:num>
+  <w:num w:numId="11" w16cid:durableId="1447194291">
+    <w:abstractNumId w:val="9"/>
+  </w:num>
+  <w:num w:numId="12" w16cid:durableId="2016883564">
+    <w:abstractNumId w:val="4"/>
+  </w:num>
+  <w:num w:numId="13" w16cid:durableId="1509100390">
+    <w:abstractNumId w:val="20"/>
+  </w:num>
+  <w:num w:numId="14" w16cid:durableId="1236554786">
     <w:abstractNumId w:val="2"/>
   </w:num>
-  <w:num w:numId="2" w16cid:durableId="1396051882">
+  <w:num w:numId="15" w16cid:durableId="770248700">
+    <w:abstractNumId w:val="16"/>
+  </w:num>
+  <w:num w:numId="16" w16cid:durableId="1565069616">
+    <w:abstractNumId w:val="21"/>
+  </w:num>
+  <w:num w:numId="17" w16cid:durableId="548565925">
+    <w:abstractNumId w:val="1"/>
+  </w:num>
+  <w:num w:numId="18" w16cid:durableId="604191345">
+    <w:abstractNumId w:val="11"/>
+  </w:num>
+  <w:num w:numId="19" w16cid:durableId="565187293">
+    <w:abstractNumId w:val="10"/>
+  </w:num>
+  <w:num w:numId="20" w16cid:durableId="1076975017">
+    <w:abstractNumId w:val="12"/>
+  </w:num>
+  <w:num w:numId="21" w16cid:durableId="846749105">
+    <w:abstractNumId w:val="26"/>
+  </w:num>
+  <w:num w:numId="22" w16cid:durableId="1602447143">
     <w:abstractNumId w:val="3"/>
   </w:num>
-  <w:num w:numId="3" w16cid:durableId="1977298894">
+  <w:num w:numId="23" w16cid:durableId="1682509673">
+    <w:abstractNumId w:val="8"/>
+  </w:num>
+  <w:num w:numId="24" w16cid:durableId="1815562422">
+    <w:abstractNumId w:val="19"/>
+  </w:num>
+  <w:num w:numId="25" w16cid:durableId="1480271443">
+    <w:abstractNumId w:val="14"/>
+  </w:num>
+  <w:num w:numId="26" w16cid:durableId="1148088071">
+    <w:abstractNumId w:val="0"/>
+  </w:num>
+  <w:num w:numId="27" w16cid:durableId="584649174">
     <w:abstractNumId w:val="7"/>
   </w:num>
-  <w:num w:numId="4" w16cid:durableId="1282808807">
-    <w:abstractNumId w:val="6"/>
-  </w:num>
-  <w:num w:numId="5" w16cid:durableId="2036421709">
-    <w:abstractNumId w:val="0"/>
-  </w:num>
-  <w:num w:numId="6" w16cid:durableId="31195802">
-    <w:abstractNumId w:val="1"/>
-  </w:num>
-  <w:num w:numId="7" w16cid:durableId="270434294">
-    <w:abstractNumId w:val="4"/>
-  </w:num>
-  <w:num w:numId="8" w16cid:durableId="830213183">
-    <w:abstractNumId w:val="5"/>
+  <w:num w:numId="28" w16cid:durableId="2123377787">
+    <w:abstractNumId w:val="23"/>
   </w:num>
 </w:numbering>
 </file>
@@ -4555,7 +12258,6 @@
     <w:next w:val="Normal"/>
     <w:link w:val="Heading2Char"/>
     <w:uiPriority w:val="9"/>
-    <w:semiHidden/>
     <w:unhideWhenUsed/>
     <w:qFormat/>
     <w:rsid w:val="0002149D"/>
@@ -4578,7 +12280,6 @@
     <w:next w:val="Normal"/>
     <w:link w:val="Heading3Char"/>
     <w:uiPriority w:val="9"/>
-    <w:semiHidden/>
     <w:unhideWhenUsed/>
     <w:qFormat/>
     <w:rsid w:val="0002149D"/>
@@ -4730,6 +12431,7 @@
   <w:style w:type="character" w:default="1" w:styleId="DefaultParagraphFont">
     <w:name w:val="Default Paragraph Font"/>
     <w:uiPriority w:val="1"/>
+    <w:semiHidden/>
     <w:unhideWhenUsed/>
   </w:style>
   <w:style w:type="table" w:default="1" w:styleId="TableNormal">
@@ -4771,7 +12473,6 @@
     <w:basedOn w:val="DefaultParagraphFont"/>
     <w:link w:val="Heading2"/>
     <w:uiPriority w:val="9"/>
-    <w:semiHidden/>
     <w:rsid w:val="0002149D"/>
     <w:rPr>
       <w:rFonts w:asciiTheme="majorHAnsi" w:eastAsiaTheme="majorEastAsia" w:hAnsiTheme="majorHAnsi" w:cstheme="majorBidi"/>
@@ -4785,7 +12486,6 @@
     <w:basedOn w:val="DefaultParagraphFont"/>
     <w:link w:val="Heading3"/>
     <w:uiPriority w:val="9"/>
-    <w:semiHidden/>
     <w:rsid w:val="0002149D"/>
     <w:rPr>
       <w:rFonts w:eastAsiaTheme="majorEastAsia" w:cstheme="majorBidi"/>
@@ -5145,6 +12845,59 @@
       <w:szCs w:val="20"/>
     </w:rPr>
   </w:style>
+  <w:style w:type="paragraph" w:styleId="NormalWeb">
+    <w:name w:val="Normal (Web)"/>
+    <w:basedOn w:val="Normal"/>
+    <w:uiPriority w:val="99"/>
+    <w:semiHidden/>
+    <w:unhideWhenUsed/>
+    <w:rsid w:val="00EB5C5B"/>
+    <w:pPr>
+      <w:spacing w:before="100" w:beforeAutospacing="1" w:after="100" w:afterAutospacing="1" w:line="240" w:lineRule="auto"/>
+    </w:pPr>
+    <w:rPr>
+      <w:rFonts w:ascii="Times New Roman" w:eastAsia="Times New Roman" w:hAnsi="Times New Roman" w:cs="Times New Roman"/>
+      <w:kern w:val="0"/>
+      <w14:ligatures w14:val="none"/>
+    </w:rPr>
+  </w:style>
+  <w:style w:type="character" w:styleId="Strong">
+    <w:name w:val="Strong"/>
+    <w:basedOn w:val="DefaultParagraphFont"/>
+    <w:uiPriority w:val="22"/>
+    <w:qFormat/>
+    <w:rsid w:val="00D71EAB"/>
+    <w:rPr>
+      <w:b/>
+      <w:bCs/>
+    </w:rPr>
+  </w:style>
+  <w:style w:type="paragraph" w:customStyle="1" w:styleId="mq">
+    <w:name w:val="mq"/>
+    <w:basedOn w:val="Normal"/>
+    <w:rsid w:val="00B87623"/>
+    <w:pPr>
+      <w:spacing w:before="100" w:beforeAutospacing="1" w:after="100" w:afterAutospacing="1" w:line="240" w:lineRule="auto"/>
+    </w:pPr>
+    <w:rPr>
+      <w:rFonts w:ascii="Times New Roman" w:eastAsia="Times New Roman" w:hAnsi="Times New Roman" w:cs="Times New Roman"/>
+      <w:kern w:val="0"/>
+      <w14:ligatures w14:val="none"/>
+    </w:rPr>
+  </w:style>
+  <w:style w:type="paragraph" w:customStyle="1" w:styleId="pw-post-body-paragraph">
+    <w:name w:val="pw-post-body-paragraph"/>
+    <w:basedOn w:val="Normal"/>
+    <w:rsid w:val="00B87623"/>
+    <w:pPr>
+      <w:spacing w:before="100" w:beforeAutospacing="1" w:after="100" w:afterAutospacing="1" w:line="240" w:lineRule="auto"/>
+    </w:pPr>
+    <w:rPr>
+      <w:rFonts w:ascii="Times New Roman" w:eastAsia="Times New Roman" w:hAnsi="Times New Roman" w:cs="Times New Roman"/>
+      <w:kern w:val="0"/>
+      <w14:ligatures w14:val="none"/>
+    </w:rPr>
+  </w:style>
 </w:styles>
 </file>
 
